--- a/Rapport alternance.docx
+++ b/Rapport alternance.docx
@@ -9,10 +9,23 @@
     </w:p>
     <w:p>
       <w:r>
-        <w:t xml:space="preserve">BUT </w:t>
-      </w:r>
-      <w:r>
-        <w:t>Génie Electrique et Informatique Industrielle parcours Électricité et Maîtrise de l’Energie</w:t>
+        <w:t>BUT Génie Electrique et Informatique Industrielle</w:t>
+      </w:r>
+      <w:r>
+        <w:t> </w:t>
+      </w:r>
+    </w:p>
+    <w:p>
+      <w:r>
+        <w:t>P</w:t>
+      </w:r>
+      <w:r>
+        <w:t>arcours Électricité et Maîtrise de l’Energie</w:t>
+      </w:r>
+    </w:p>
+    <w:p>
+      <w:r>
+        <w:t>Apprenti électricien bâtiment industriel</w:t>
       </w:r>
     </w:p>
     <w:p>
@@ -24,7 +37,6 @@
     <w:p/>
     <w:p/>
     <w:p/>
-    <w:p/>
     <w:p>
       <w:pPr>
         <w:pStyle w:val="Titre"/>
@@ -48,7 +60,7 @@
           <w:noProof/>
         </w:rPr>
         <w:drawing>
-          <wp:inline distT="0" distB="0" distL="0" distR="0" wp14:anchorId="445E0162" wp14:editId="3F42B854">
+          <wp:inline distT="0" distB="0" distL="0" distR="0" wp14:anchorId="445E0162" wp14:editId="09BCA157">
             <wp:extent cx="4693160" cy="3124862"/>
             <wp:effectExtent l="0" t="0" r="0" b="0"/>
             <wp:docPr id="358384324" name="Image 1"/>
@@ -110,10 +122,7 @@
         <w:jc w:val="center"/>
       </w:pPr>
       <w:r>
-        <w:t>Collectivité territoriale</w:t>
-      </w:r>
-      <w:r>
-        <w:t xml:space="preserve"> : Syctom, l’agence métropolitaine des déchets ménagers</w:t>
+        <w:t>Collectivité territoriale : Syctom, l’agence métropolitaine des déchets ménagers</w:t>
       </w:r>
     </w:p>
     <w:p>
@@ -122,14 +131,6 @@
       </w:pPr>
       <w:r>
         <w:t>Etablissement scolaire : IUT de Cachan</w:t>
-      </w:r>
-    </w:p>
-    <w:p>
-      <w:pPr>
-        <w:jc w:val="center"/>
-      </w:pPr>
-      <w:r>
-        <w:t>Apprenti Électricien bâtiment industriel</w:t>
       </w:r>
     </w:p>
     <w:p>
@@ -236,7 +237,7 @@
           <w:r>
             <w:fldChar w:fldCharType="separate"/>
           </w:r>
-          <w:hyperlink w:anchor="_Toc206417020" w:history="1">
+          <w:hyperlink w:anchor="_Toc206492249" w:history="1">
             <w:r>
               <w:rPr>
                 <w:rStyle w:val="Lienhypertexte"/>
@@ -263,7 +264,7 @@
                 <w:noProof/>
                 <w:webHidden/>
               </w:rPr>
-              <w:instrText xml:space="preserve"> PAGEREF _Toc206417020 \h </w:instrText>
+              <w:instrText xml:space="preserve"> PAGEREF _Toc206492249 \h </w:instrText>
             </w:r>
             <w:r>
               <w:rPr>
@@ -306,7 +307,7 @@
               <w:sz w:val="24"/>
             </w:rPr>
           </w:pPr>
-          <w:hyperlink w:anchor="_Toc206417021" w:history="1">
+          <w:hyperlink w:anchor="_Toc206492250" w:history="1">
             <w:r>
               <w:rPr>
                 <w:rStyle w:val="Lienhypertexte"/>
@@ -333,7 +334,7 @@
                 <w:noProof/>
                 <w:webHidden/>
               </w:rPr>
-              <w:instrText xml:space="preserve"> PAGEREF _Toc206417021 \h </w:instrText>
+              <w:instrText xml:space="preserve"> PAGEREF _Toc206492250 \h </w:instrText>
             </w:r>
             <w:r>
               <w:rPr>
@@ -376,7 +377,7 @@
               <w:sz w:val="24"/>
             </w:rPr>
           </w:pPr>
-          <w:hyperlink w:anchor="_Toc206417022" w:history="1">
+          <w:hyperlink w:anchor="_Toc206492251" w:history="1">
             <w:r>
               <w:rPr>
                 <w:rStyle w:val="Lienhypertexte"/>
@@ -404,7 +405,7 @@
                 <w:noProof/>
                 <w:webHidden/>
               </w:rPr>
-              <w:instrText xml:space="preserve"> PAGEREF _Toc206417022 \h </w:instrText>
+              <w:instrText xml:space="preserve"> PAGEREF _Toc206492251 \h </w:instrText>
             </w:r>
             <w:r>
               <w:rPr>
@@ -448,7 +449,7 @@
               <w:sz w:val="24"/>
             </w:rPr>
           </w:pPr>
-          <w:hyperlink w:anchor="_Toc206417023" w:history="1">
+          <w:hyperlink w:anchor="_Toc206492252" w:history="1">
             <w:r>
               <w:rPr>
                 <w:rStyle w:val="Lienhypertexte"/>
@@ -490,7 +491,7 @@
                 <w:noProof/>
                 <w:webHidden/>
               </w:rPr>
-              <w:instrText xml:space="preserve"> PAGEREF _Toc206417023 \h </w:instrText>
+              <w:instrText xml:space="preserve"> PAGEREF _Toc206492252 \h </w:instrText>
             </w:r>
             <w:r>
               <w:rPr>
@@ -534,7 +535,7 @@
               <w:sz w:val="24"/>
             </w:rPr>
           </w:pPr>
-          <w:hyperlink w:anchor="_Toc206417024" w:history="1">
+          <w:hyperlink w:anchor="_Toc206492253" w:history="1">
             <w:r>
               <w:rPr>
                 <w:rStyle w:val="Lienhypertexte"/>
@@ -576,7 +577,7 @@
                 <w:noProof/>
                 <w:webHidden/>
               </w:rPr>
-              <w:instrText xml:space="preserve"> PAGEREF _Toc206417024 \h </w:instrText>
+              <w:instrText xml:space="preserve"> PAGEREF _Toc206492253 \h </w:instrText>
             </w:r>
             <w:r>
               <w:rPr>
@@ -620,7 +621,7 @@
               <w:sz w:val="24"/>
             </w:rPr>
           </w:pPr>
-          <w:hyperlink w:anchor="_Toc206417025" w:history="1">
+          <w:hyperlink w:anchor="_Toc206492254" w:history="1">
             <w:r>
               <w:rPr>
                 <w:rStyle w:val="Lienhypertexte"/>
@@ -662,7 +663,7 @@
                 <w:noProof/>
                 <w:webHidden/>
               </w:rPr>
-              <w:instrText xml:space="preserve"> PAGEREF _Toc206417025 \h </w:instrText>
+              <w:instrText xml:space="preserve"> PAGEREF _Toc206492254 \h </w:instrText>
             </w:r>
             <w:r>
               <w:rPr>
@@ -706,7 +707,7 @@
               <w:sz w:val="24"/>
             </w:rPr>
           </w:pPr>
-          <w:hyperlink w:anchor="_Toc206417026" w:history="1">
+          <w:hyperlink w:anchor="_Toc206492255" w:history="1">
             <w:r>
               <w:rPr>
                 <w:rStyle w:val="Lienhypertexte"/>
@@ -748,7 +749,7 @@
                 <w:noProof/>
                 <w:webHidden/>
               </w:rPr>
-              <w:instrText xml:space="preserve"> PAGEREF _Toc206417026 \h </w:instrText>
+              <w:instrText xml:space="preserve"> PAGEREF _Toc206492255 \h </w:instrText>
             </w:r>
             <w:r>
               <w:rPr>
@@ -792,7 +793,7 @@
               <w:sz w:val="24"/>
             </w:rPr>
           </w:pPr>
-          <w:hyperlink w:anchor="_Toc206417027" w:history="1">
+          <w:hyperlink w:anchor="_Toc206492256" w:history="1">
             <w:r>
               <w:rPr>
                 <w:rStyle w:val="Lienhypertexte"/>
@@ -834,7 +835,7 @@
                 <w:noProof/>
                 <w:webHidden/>
               </w:rPr>
-              <w:instrText xml:space="preserve"> PAGEREF _Toc206417027 \h </w:instrText>
+              <w:instrText xml:space="preserve"> PAGEREF _Toc206492256 \h </w:instrText>
             </w:r>
             <w:r>
               <w:rPr>
@@ -854,7 +855,7 @@
                 <w:noProof/>
                 <w:webHidden/>
               </w:rPr>
-              <w:t>9</w:t>
+              <w:t>8</w:t>
             </w:r>
             <w:r>
               <w:rPr>
@@ -878,7 +879,7 @@
               <w:sz w:val="24"/>
             </w:rPr>
           </w:pPr>
-          <w:hyperlink w:anchor="_Toc206417028" w:history="1">
+          <w:hyperlink w:anchor="_Toc206492257" w:history="1">
             <w:r>
               <w:rPr>
                 <w:rStyle w:val="Lienhypertexte"/>
@@ -920,7 +921,7 @@
                 <w:noProof/>
                 <w:webHidden/>
               </w:rPr>
-              <w:instrText xml:space="preserve"> PAGEREF _Toc206417028 \h </w:instrText>
+              <w:instrText xml:space="preserve"> PAGEREF _Toc206492257 \h </w:instrText>
             </w:r>
             <w:r>
               <w:rPr>
@@ -964,7 +965,7 @@
               <w:sz w:val="24"/>
             </w:rPr>
           </w:pPr>
-          <w:hyperlink w:anchor="_Toc206417029" w:history="1">
+          <w:hyperlink w:anchor="_Toc206492258" w:history="1">
             <w:r>
               <w:rPr>
                 <w:rStyle w:val="Lienhypertexte"/>
@@ -1006,7 +1007,7 @@
                 <w:noProof/>
                 <w:webHidden/>
               </w:rPr>
-              <w:instrText xml:space="preserve"> PAGEREF _Toc206417029 \h </w:instrText>
+              <w:instrText xml:space="preserve"> PAGEREF _Toc206492258 \h </w:instrText>
             </w:r>
             <w:r>
               <w:rPr>
@@ -1050,7 +1051,7 @@
               <w:sz w:val="24"/>
             </w:rPr>
           </w:pPr>
-          <w:hyperlink w:anchor="_Toc206417030" w:history="1">
+          <w:hyperlink w:anchor="_Toc206492259" w:history="1">
             <w:r>
               <w:rPr>
                 <w:rStyle w:val="Lienhypertexte"/>
@@ -1092,7 +1093,7 @@
                 <w:noProof/>
                 <w:webHidden/>
               </w:rPr>
-              <w:instrText xml:space="preserve"> PAGEREF _Toc206417030 \h </w:instrText>
+              <w:instrText xml:space="preserve"> PAGEREF _Toc206492259 \h </w:instrText>
             </w:r>
             <w:r>
               <w:rPr>
@@ -1136,7 +1137,7 @@
               <w:sz w:val="24"/>
             </w:rPr>
           </w:pPr>
-          <w:hyperlink w:anchor="_Toc206417031" w:history="1">
+          <w:hyperlink w:anchor="_Toc206492260" w:history="1">
             <w:r>
               <w:rPr>
                 <w:rStyle w:val="Lienhypertexte"/>
@@ -1178,7 +1179,7 @@
                 <w:noProof/>
                 <w:webHidden/>
               </w:rPr>
-              <w:instrText xml:space="preserve"> PAGEREF _Toc206417031 \h </w:instrText>
+              <w:instrText xml:space="preserve"> PAGEREF _Toc206492260 \h </w:instrText>
             </w:r>
             <w:r>
               <w:rPr>
@@ -1222,7 +1223,7 @@
               <w:sz w:val="24"/>
             </w:rPr>
           </w:pPr>
-          <w:hyperlink w:anchor="_Toc206417032" w:history="1">
+          <w:hyperlink w:anchor="_Toc206492261" w:history="1">
             <w:r>
               <w:rPr>
                 <w:rStyle w:val="Lienhypertexte"/>
@@ -1264,7 +1265,7 @@
                 <w:noProof/>
                 <w:webHidden/>
               </w:rPr>
-              <w:instrText xml:space="preserve"> PAGEREF _Toc206417032 \h </w:instrText>
+              <w:instrText xml:space="preserve"> PAGEREF _Toc206492261 \h </w:instrText>
             </w:r>
             <w:r>
               <w:rPr>
@@ -1308,7 +1309,7 @@
               <w:sz w:val="24"/>
             </w:rPr>
           </w:pPr>
-          <w:hyperlink w:anchor="_Toc206417033" w:history="1">
+          <w:hyperlink w:anchor="_Toc206492262" w:history="1">
             <w:r>
               <w:rPr>
                 <w:rStyle w:val="Lienhypertexte"/>
@@ -1350,7 +1351,7 @@
                 <w:noProof/>
                 <w:webHidden/>
               </w:rPr>
-              <w:instrText xml:space="preserve"> PAGEREF _Toc206417033 \h </w:instrText>
+              <w:instrText xml:space="preserve"> PAGEREF _Toc206492262 \h </w:instrText>
             </w:r>
             <w:r>
               <w:rPr>
@@ -1394,7 +1395,7 @@
               <w:sz w:val="24"/>
             </w:rPr>
           </w:pPr>
-          <w:hyperlink w:anchor="_Toc206417034" w:history="1">
+          <w:hyperlink w:anchor="_Toc206492263" w:history="1">
             <w:r>
               <w:rPr>
                 <w:rStyle w:val="Lienhypertexte"/>
@@ -1436,7 +1437,7 @@
                 <w:noProof/>
                 <w:webHidden/>
               </w:rPr>
-              <w:instrText xml:space="preserve"> PAGEREF _Toc206417034 \h </w:instrText>
+              <w:instrText xml:space="preserve"> PAGEREF _Toc206492263 \h </w:instrText>
             </w:r>
             <w:r>
               <w:rPr>
@@ -1480,7 +1481,7 @@
               <w:sz w:val="24"/>
             </w:rPr>
           </w:pPr>
-          <w:hyperlink w:anchor="_Toc206417035" w:history="1">
+          <w:hyperlink w:anchor="_Toc206492264" w:history="1">
             <w:r>
               <w:rPr>
                 <w:rStyle w:val="Lienhypertexte"/>
@@ -1522,7 +1523,7 @@
                 <w:noProof/>
                 <w:webHidden/>
               </w:rPr>
-              <w:instrText xml:space="preserve"> PAGEREF _Toc206417035 \h </w:instrText>
+              <w:instrText xml:space="preserve"> PAGEREF _Toc206492264 \h </w:instrText>
             </w:r>
             <w:r>
               <w:rPr>
@@ -1566,7 +1567,7 @@
               <w:sz w:val="24"/>
             </w:rPr>
           </w:pPr>
-          <w:hyperlink w:anchor="_Toc206417036" w:history="1">
+          <w:hyperlink w:anchor="_Toc206492265" w:history="1">
             <w:r>
               <w:rPr>
                 <w:rStyle w:val="Lienhypertexte"/>
@@ -1608,7 +1609,7 @@
                 <w:noProof/>
                 <w:webHidden/>
               </w:rPr>
-              <w:instrText xml:space="preserve"> PAGEREF _Toc206417036 \h </w:instrText>
+              <w:instrText xml:space="preserve"> PAGEREF _Toc206492265 \h </w:instrText>
             </w:r>
             <w:r>
               <w:rPr>
@@ -1652,7 +1653,7 @@
               <w:sz w:val="24"/>
             </w:rPr>
           </w:pPr>
-          <w:hyperlink w:anchor="_Toc206417037" w:history="1">
+          <w:hyperlink w:anchor="_Toc206492266" w:history="1">
             <w:r>
               <w:rPr>
                 <w:rStyle w:val="Lienhypertexte"/>
@@ -1694,7 +1695,7 @@
                 <w:noProof/>
                 <w:webHidden/>
               </w:rPr>
-              <w:instrText xml:space="preserve"> PAGEREF _Toc206417037 \h </w:instrText>
+              <w:instrText xml:space="preserve"> PAGEREF _Toc206492266 \h </w:instrText>
             </w:r>
             <w:r>
               <w:rPr>
@@ -1738,7 +1739,7 @@
               <w:sz w:val="24"/>
             </w:rPr>
           </w:pPr>
-          <w:hyperlink w:anchor="_Toc206417038" w:history="1">
+          <w:hyperlink w:anchor="_Toc206492267" w:history="1">
             <w:r>
               <w:rPr>
                 <w:rStyle w:val="Lienhypertexte"/>
@@ -1780,7 +1781,7 @@
                 <w:noProof/>
                 <w:webHidden/>
               </w:rPr>
-              <w:instrText xml:space="preserve"> PAGEREF _Toc206417038 \h </w:instrText>
+              <w:instrText xml:space="preserve"> PAGEREF _Toc206492267 \h </w:instrText>
             </w:r>
             <w:r>
               <w:rPr>
@@ -1824,7 +1825,7 @@
               <w:sz w:val="24"/>
             </w:rPr>
           </w:pPr>
-          <w:hyperlink w:anchor="_Toc206417039" w:history="1">
+          <w:hyperlink w:anchor="_Toc206492268" w:history="1">
             <w:r>
               <w:rPr>
                 <w:rStyle w:val="Lienhypertexte"/>
@@ -1866,7 +1867,7 @@
                 <w:noProof/>
                 <w:webHidden/>
               </w:rPr>
-              <w:instrText xml:space="preserve"> PAGEREF _Toc206417039 \h </w:instrText>
+              <w:instrText xml:space="preserve"> PAGEREF _Toc206492268 \h </w:instrText>
             </w:r>
             <w:r>
               <w:rPr>
@@ -1910,7 +1911,7 @@
               <w:sz w:val="24"/>
             </w:rPr>
           </w:pPr>
-          <w:hyperlink w:anchor="_Toc206417040" w:history="1">
+          <w:hyperlink w:anchor="_Toc206492269" w:history="1">
             <w:r>
               <w:rPr>
                 <w:rStyle w:val="Lienhypertexte"/>
@@ -1952,7 +1953,7 @@
                 <w:noProof/>
                 <w:webHidden/>
               </w:rPr>
-              <w:instrText xml:space="preserve"> PAGEREF _Toc206417040 \h </w:instrText>
+              <w:instrText xml:space="preserve"> PAGEREF _Toc206492269 \h </w:instrText>
             </w:r>
             <w:r>
               <w:rPr>
@@ -1996,7 +1997,7 @@
               <w:sz w:val="24"/>
             </w:rPr>
           </w:pPr>
-          <w:hyperlink w:anchor="_Toc206417041" w:history="1">
+          <w:hyperlink w:anchor="_Toc206492270" w:history="1">
             <w:r>
               <w:rPr>
                 <w:rStyle w:val="Lienhypertexte"/>
@@ -2038,7 +2039,7 @@
                 <w:noProof/>
                 <w:webHidden/>
               </w:rPr>
-              <w:instrText xml:space="preserve"> PAGEREF _Toc206417041 \h </w:instrText>
+              <w:instrText xml:space="preserve"> PAGEREF _Toc206492270 \h </w:instrText>
             </w:r>
             <w:r>
               <w:rPr>
@@ -2082,7 +2083,7 @@
               <w:sz w:val="24"/>
             </w:rPr>
           </w:pPr>
-          <w:hyperlink w:anchor="_Toc206417042" w:history="1">
+          <w:hyperlink w:anchor="_Toc206492271" w:history="1">
             <w:r>
               <w:rPr>
                 <w:rStyle w:val="Lienhypertexte"/>
@@ -2124,7 +2125,7 @@
                 <w:noProof/>
                 <w:webHidden/>
               </w:rPr>
-              <w:instrText xml:space="preserve"> PAGEREF _Toc206417042 \h </w:instrText>
+              <w:instrText xml:space="preserve"> PAGEREF _Toc206492271 \h </w:instrText>
             </w:r>
             <w:r>
               <w:rPr>
@@ -2168,7 +2169,7 @@
               <w:sz w:val="24"/>
             </w:rPr>
           </w:pPr>
-          <w:hyperlink w:anchor="_Toc206417043" w:history="1">
+          <w:hyperlink w:anchor="_Toc206492272" w:history="1">
             <w:r>
               <w:rPr>
                 <w:rStyle w:val="Lienhypertexte"/>
@@ -2210,7 +2211,7 @@
                 <w:noProof/>
                 <w:webHidden/>
               </w:rPr>
-              <w:instrText xml:space="preserve"> PAGEREF _Toc206417043 \h </w:instrText>
+              <w:instrText xml:space="preserve"> PAGEREF _Toc206492272 \h </w:instrText>
             </w:r>
             <w:r>
               <w:rPr>
@@ -2254,7 +2255,7 @@
               <w:sz w:val="24"/>
             </w:rPr>
           </w:pPr>
-          <w:hyperlink w:anchor="_Toc206417044" w:history="1">
+          <w:hyperlink w:anchor="_Toc206492273" w:history="1">
             <w:r>
               <w:rPr>
                 <w:rStyle w:val="Lienhypertexte"/>
@@ -2296,7 +2297,7 @@
                 <w:noProof/>
                 <w:webHidden/>
               </w:rPr>
-              <w:instrText xml:space="preserve"> PAGEREF _Toc206417044 \h </w:instrText>
+              <w:instrText xml:space="preserve"> PAGEREF _Toc206492273 \h </w:instrText>
             </w:r>
             <w:r>
               <w:rPr>
@@ -2340,7 +2341,7 @@
               <w:sz w:val="24"/>
             </w:rPr>
           </w:pPr>
-          <w:hyperlink w:anchor="_Toc206417045" w:history="1">
+          <w:hyperlink w:anchor="_Toc206492274" w:history="1">
             <w:r>
               <w:rPr>
                 <w:rStyle w:val="Lienhypertexte"/>
@@ -2382,7 +2383,7 @@
                 <w:noProof/>
                 <w:webHidden/>
               </w:rPr>
-              <w:instrText xml:space="preserve"> PAGEREF _Toc206417045 \h </w:instrText>
+              <w:instrText xml:space="preserve"> PAGEREF _Toc206492274 \h </w:instrText>
             </w:r>
             <w:r>
               <w:rPr>
@@ -2426,7 +2427,7 @@
               <w:sz w:val="24"/>
             </w:rPr>
           </w:pPr>
-          <w:hyperlink w:anchor="_Toc206417046" w:history="1">
+          <w:hyperlink w:anchor="_Toc206492275" w:history="1">
             <w:r>
               <w:rPr>
                 <w:rStyle w:val="Lienhypertexte"/>
@@ -2468,7 +2469,7 @@
                 <w:noProof/>
                 <w:webHidden/>
               </w:rPr>
-              <w:instrText xml:space="preserve"> PAGEREF _Toc206417046 \h </w:instrText>
+              <w:instrText xml:space="preserve"> PAGEREF _Toc206492275 \h </w:instrText>
             </w:r>
             <w:r>
               <w:rPr>
@@ -2534,7 +2535,7 @@
           <w:numId w:val="0"/>
         </w:numPr>
       </w:pPr>
-      <w:bookmarkStart w:id="0" w:name="_Toc206417020"/>
+      <w:bookmarkStart w:id="0" w:name="_Toc206492249"/>
       <w:r>
         <w:lastRenderedPageBreak/>
         <w:t>Remerciements</w:t>
@@ -2544,12 +2545,80 @@
     <w:p/>
     <w:p>
       <w:r>
-        <w:t>Je tiens tout d’abord à remercier chaleureusement Monsieur Olivier Vasquez, qui m’a encadré tout au long de cette année d’alternance, en me guidant sur les différents projets auxquels j’ai pu contribuer. Son accompagnement bienveillant, ses conseils avisés et sa disponibilité ont grandement facilité mon intégration et ma progression.</w:t>
-      </w:r>
-    </w:p>
-    <w:p>
-      <w:r>
-        <w:t>Je souhaite également exprimer ma profonde gratitude à Madame Andra Cvasa-Macheret, Monsieur François Cardaropoli, Monsieur Sundar Syr Soupramanien, Madame Valérie Luta, Monsieur Éric Delaunay, Monsieur Niccolò Ruggini, Monsieur Yannick Bigouret et Madame Evelyne Canard.</w:t>
+        <w:t>Je tiens tout d’abord à remercier chaleureusement Monsieur Olivier V</w:t>
+      </w:r>
+      <w:r>
+        <w:t>ASQUEZ</w:t>
+      </w:r>
+      <w:r>
+        <w:t>, qui m’a encadré tout au long de cette année d’alternance, en me guidant sur les différents projets auxquels j’ai pu contribuer. Son accompagnement bienveillant, ses conseils avisés et sa disponibilité ont grandement facilité mon intégration et ma progression.</w:t>
+      </w:r>
+    </w:p>
+    <w:p>
+      <w:r>
+        <w:t>Je souhaite également exprimer ma profonde gratitude à Madame Andra C</w:t>
+      </w:r>
+      <w:r>
+        <w:t>VASA</w:t>
+      </w:r>
+      <w:r>
+        <w:t>-M</w:t>
+      </w:r>
+      <w:r>
+        <w:t>ACHERET</w:t>
+      </w:r>
+      <w:r>
+        <w:t xml:space="preserve">, Monsieur François </w:t>
+      </w:r>
+      <w:r>
+        <w:t>CARDAROPOLI</w:t>
+      </w:r>
+      <w:r>
+        <w:t xml:space="preserve">, Monsieur Sundar Syr </w:t>
+      </w:r>
+      <w:r>
+        <w:t>SOUPRAMANIEN</w:t>
+      </w:r>
+      <w:r>
+        <w:t>, Madame Valérie L</w:t>
+      </w:r>
+      <w:r>
+        <w:t>UTA</w:t>
+      </w:r>
+      <w:r>
+        <w:t xml:space="preserve">, Monsieur Éric </w:t>
+      </w:r>
+      <w:r>
+        <w:t>DELAUNAY</w:t>
+      </w:r>
+      <w:r>
+        <w:t xml:space="preserve">, Monsieur </w:t>
+      </w:r>
+      <w:proofErr w:type="spellStart"/>
+      <w:r>
+        <w:t>Niccolò</w:t>
+      </w:r>
+      <w:proofErr w:type="spellEnd"/>
+      <w:r>
+        <w:t xml:space="preserve"> </w:t>
+      </w:r>
+      <w:r>
+        <w:t>RUGGINI</w:t>
+      </w:r>
+      <w:r>
+        <w:t xml:space="preserve">, Monsieur Yannick </w:t>
+      </w:r>
+      <w:r>
+        <w:t xml:space="preserve">BIGOURET </w:t>
+      </w:r>
+      <w:r>
+        <w:t xml:space="preserve">et Madame Evelyne </w:t>
+      </w:r>
+      <w:r>
+        <w:t>CANARD</w:t>
+      </w:r>
+      <w:r>
+        <w:t>.</w:t>
       </w:r>
     </w:p>
     <w:p>
@@ -2573,7 +2642,7 @@
           <w:numId w:val="0"/>
         </w:numPr>
       </w:pPr>
-      <w:bookmarkStart w:id="1" w:name="_Toc206417021"/>
+      <w:bookmarkStart w:id="1" w:name="_Toc206492250"/>
       <w:r>
         <w:lastRenderedPageBreak/>
         <w:t>Résumé</w:t>
@@ -2600,13 +2669,7 @@
         <w:t>Ce travail m’a permis d’acquérir des compétences techniques, méthodologiques et réglementaires, tout en me confrontant aux réalités d’un projet industriel d’envergure.</w:t>
       </w:r>
     </w:p>
-    <w:p>
-      <w:pPr>
-        <w:rPr>
-          <w:lang w:val="en-GB"/>
-        </w:rPr>
-      </w:pPr>
-    </w:p>
+    <w:p/>
     <w:p>
       <w:pPr>
         <w:pStyle w:val="Titre1"/>
@@ -2618,7 +2681,7 @@
           <w:lang w:val="en-GB"/>
         </w:rPr>
       </w:pPr>
-      <w:bookmarkStart w:id="2" w:name="_Toc206417022"/>
+      <w:bookmarkStart w:id="2" w:name="_Toc206492251"/>
       <w:r>
         <w:rPr>
           <w:lang w:val="en-GB"/>
@@ -2637,7 +2700,7 @@
         <w:rPr>
           <w:lang w:val="en-GB"/>
         </w:rPr>
-        <w:t>During this year of work-study, I took part in several assignments, the main one being the development of the technical file for the renewal of the Building Management System (BMS) at the Isséane Energy Recovery Unit (UVE). This mission led to the launch of a subsequent contract within the framework of an electricity framework agreement, which had a single designated contractor.</w:t>
+        <w:t>During this year of work-study, I took part in several assignments, the main one being the development of the technical file for the renewal of the Building Management System (BMS) at the Isséane Energy Recovery Unit. This mission led to the launch of a subsequent contract within the framework of an electricity framework agreement, which had a single designated contractor.</w:t>
       </w:r>
     </w:p>
     <w:p>
@@ -2663,7 +2726,21 @@
         <w:rPr>
           <w:lang w:val="en-GB"/>
         </w:rPr>
-        <w:t>I also became familiar with various software tools, such as AutoCAD, to analyze electrical diagrams and produce system synoptics. Finally, I was actively involved in the drafting and initiation of the subsequent contract, ensuring that both technical and legal requirements outlined in the specifications were met.</w:t>
+        <w:t xml:space="preserve">I also became familiar with various software tools, such as AutoCAD, to </w:t>
+      </w:r>
+      <w:proofErr w:type="spellStart"/>
+      <w:r>
+        <w:rPr>
+          <w:lang w:val="en-GB"/>
+        </w:rPr>
+        <w:t>analyze</w:t>
+      </w:r>
+      <w:proofErr w:type="spellEnd"/>
+      <w:r>
+        <w:rPr>
+          <w:lang w:val="en-GB"/>
+        </w:rPr>
+        <w:t xml:space="preserve"> electrical diagrams and produce system synoptics. Finally, I was actively involved in the drafting and initiation of the subsequent contract, ensuring that both technical and legal requirements outlined in the specifications were met.</w:t>
       </w:r>
     </w:p>
     <w:p>
@@ -2678,8 +2755,23 @@
         </w:rPr>
         <w:t>This project enabled me to acquire technical, methodological, and regulatory skills, while gaining insight into the constraints and challenges of a large-scale industrial project.</w:t>
       </w:r>
-      <w:r>
+    </w:p>
+    <w:p>
+      <w:pPr>
+        <w:jc w:val="left"/>
         <w:rPr>
+          <w:rFonts w:asciiTheme="majorHAnsi" w:eastAsiaTheme="majorEastAsia" w:hAnsiTheme="majorHAnsi" w:cstheme="majorBidi"/>
+          <w:b/>
+          <w:color w:val="000000" w:themeColor="text1"/>
+          <w:sz w:val="28"/>
+          <w:szCs w:val="40"/>
+          <w:highlight w:val="lightGray"/>
+          <w:lang w:val="en-GB"/>
+        </w:rPr>
+      </w:pPr>
+      <w:r>
+        <w:rPr>
+          <w:highlight w:val="lightGray"/>
           <w:lang w:val="en-GB"/>
         </w:rPr>
         <w:br w:type="page"/>
@@ -2689,7 +2781,7 @@
       <w:pPr>
         <w:pStyle w:val="Titre1"/>
       </w:pPr>
-      <w:bookmarkStart w:id="3" w:name="_Toc206417023"/>
+      <w:bookmarkStart w:id="3" w:name="_Toc206492252"/>
       <w:r>
         <w:lastRenderedPageBreak/>
         <w:t>Présentation du Syctom, l’agence métropolitaine des déchets ménagers</w:t>
@@ -2735,9 +2827,9 @@
           <w:noProof/>
         </w:rPr>
         <w:drawing>
-          <wp:inline distT="0" distB="0" distL="0" distR="0" wp14:anchorId="640A19CE" wp14:editId="2594632F">
+          <wp:inline distT="0" distB="0" distL="0" distR="0" wp14:anchorId="640A19CE" wp14:editId="6160403E">
             <wp:extent cx="4974303" cy="4578968"/>
-            <wp:effectExtent l="0" t="0" r="0" b="0"/>
+            <wp:effectExtent l="19050" t="19050" r="17145" b="12700"/>
             <wp:docPr id="675052443" name="Image 5" descr="Une image contenant carte, texte, atlas&#10;&#10;Le contenu généré par l’IA peut être incorrect."/>
             <wp:cNvGraphicFramePr>
               <a:graphicFrameLocks xmlns:a="http://schemas.openxmlformats.org/drawingml/2006/main" noChangeAspect="1"/>
@@ -2774,7 +2866,11 @@
                     </a:prstGeom>
                     <a:noFill/>
                     <a:ln>
-                      <a:noFill/>
+                      <a:solidFill>
+                        <a:schemeClr val="bg1">
+                          <a:lumMod val="75000"/>
+                        </a:schemeClr>
+                      </a:solidFill>
                     </a:ln>
                   </pic:spPr>
                 </pic:pic>
@@ -2807,7 +2903,13 @@
         <w:t>déchets incinérés</w:t>
       </w:r>
       <w:r>
-        <w:t xml:space="preserve"> et ces 1 de déchets trié chaque année.</w:t>
+        <w:t xml:space="preserve"> et ces </w:t>
+      </w:r>
+      <w:r>
+        <w:t xml:space="preserve">2 millions </w:t>
+      </w:r>
+      <w:r>
+        <w:t>de déchets trié chaque année.</w:t>
       </w:r>
     </w:p>
     <w:p>
@@ -2833,7 +2935,15 @@
         <w:t xml:space="preserve">3 Usine de Valorisation Energétique, permettant de produire </w:t>
       </w:r>
       <w:r>
-        <w:t>138GWh d’électricité et 2179 GWh de vapeur produit chaque année</w:t>
+        <w:t xml:space="preserve">138GWh d’électricité et 2179 </w:t>
+      </w:r>
+      <w:proofErr w:type="gramStart"/>
+      <w:r>
+        <w:t>GWh</w:t>
+      </w:r>
+      <w:proofErr w:type="gramEnd"/>
+      <w:r>
+        <w:t xml:space="preserve"> de vapeur produit chaque année</w:t>
       </w:r>
     </w:p>
     <w:p>
@@ -2845,7 +2955,13 @@
         </w:numPr>
       </w:pPr>
       <w:r>
-        <w:t xml:space="preserve">4 centre de tri permettant de </w:t>
+        <w:t xml:space="preserve">4 </w:t>
+      </w:r>
+      <w:r>
+        <w:t>centres</w:t>
+      </w:r>
+      <w:r>
+        <w:t xml:space="preserve"> de tri permettant de </w:t>
       </w:r>
       <w:r>
         <w:t>trier</w:t>
@@ -2902,9 +3018,9 @@
           <w:noProof/>
         </w:rPr>
         <w:drawing>
-          <wp:inline distT="0" distB="0" distL="0" distR="0" wp14:anchorId="0C401E26" wp14:editId="7777042E">
+          <wp:inline distT="0" distB="0" distL="0" distR="0" wp14:anchorId="0C401E26" wp14:editId="01C87902">
             <wp:extent cx="5760720" cy="4742815"/>
-            <wp:effectExtent l="0" t="0" r="0" b="635"/>
+            <wp:effectExtent l="19050" t="19050" r="11430" b="19685"/>
             <wp:docPr id="785783194" name="Image 6" descr="Une image contenant texte, carte, atlas&#10;&#10;Le contenu généré par l’IA peut être incorrect."/>
             <wp:cNvGraphicFramePr>
               <a:graphicFrameLocks xmlns:a="http://schemas.openxmlformats.org/drawingml/2006/main" noChangeAspect="1"/>
@@ -2941,7 +3057,11 @@
                     </a:prstGeom>
                     <a:noFill/>
                     <a:ln>
-                      <a:noFill/>
+                      <a:solidFill>
+                        <a:schemeClr val="bg1">
+                          <a:lumMod val="75000"/>
+                        </a:schemeClr>
+                      </a:solidFill>
                     </a:ln>
                   </pic:spPr>
                 </pic:pic>
@@ -2973,7 +3093,7 @@
       <w:pPr>
         <w:pStyle w:val="Titre1"/>
       </w:pPr>
-      <w:bookmarkStart w:id="4" w:name="_Toc206417024"/>
+      <w:bookmarkStart w:id="4" w:name="_Toc206492253"/>
       <w:r>
         <w:lastRenderedPageBreak/>
         <w:t>Missions effectuées</w:t>
@@ -2997,7 +3117,7 @@
       <w:pPr>
         <w:pStyle w:val="Titre2"/>
       </w:pPr>
-      <w:bookmarkStart w:id="5" w:name="_Toc206417025"/>
+      <w:bookmarkStart w:id="5" w:name="_Toc206492254"/>
       <w:r>
         <w:t>Renouvèlement de la GTB sur le site d’Isséane</w:t>
       </w:r>
@@ -3008,10 +3128,16 @@
         <w:t xml:space="preserve">L’Usine de Valorisation Energétique d’Isséane, </w:t>
       </w:r>
       <w:r>
-        <w:t>se divise en deux zones distincts, la premières zone dites «</w:t>
-      </w:r>
-      <w:r>
-        <w:t>bâtiments</w:t>
+        <w:t xml:space="preserve">se divise en </w:t>
+      </w:r>
+      <w:r>
+        <w:t>deux zones distinctes</w:t>
+      </w:r>
+      <w:r>
+        <w:t>, la premières zone dites</w:t>
+      </w:r>
+      <w:r>
+        <w:t xml:space="preserve"> « bâtiments</w:t>
       </w:r>
       <w:r>
         <w:t> process » ou s’effectue le traitement des déchets ménagers, et la seconde zone dite « </w:t>
@@ -3020,10 +3146,21 @@
         <w:t>bâtiments administratif », ou s’effectue diverses activités, ou on peut retrouver des preneurs</w:t>
       </w:r>
       <w:r>
-        <w:t xml:space="preserve">, les bureau du syctom ainsi que celui de l’exploitant. </w:t>
-      </w:r>
-    </w:p>
-    <w:p/>
+        <w:t xml:space="preserve">, </w:t>
+      </w:r>
+      <w:r>
+        <w:t>les bureaux</w:t>
+      </w:r>
+      <w:r>
+        <w:t xml:space="preserve"> du </w:t>
+      </w:r>
+      <w:r>
+        <w:t>Syctom</w:t>
+      </w:r>
+      <w:r>
+        <w:t xml:space="preserve"> ainsi que celui de l’exploitant. </w:t>
+      </w:r>
+    </w:p>
     <w:p>
       <w:r>
         <w:t xml:space="preserve">La GTB qui </w:t>
@@ -3038,7 +3175,19 @@
         <w:t xml:space="preserve"> devenue obsolète de fait </w:t>
       </w:r>
       <w:r>
-        <w:t xml:space="preserve">que les équipements se sont usé avec le temps, a priori d’une mauvaise maintenance de la GTB et due fait </w:t>
+        <w:t xml:space="preserve">que les équipements se sont </w:t>
+      </w:r>
+      <w:r>
+        <w:t>usés</w:t>
+      </w:r>
+      <w:r>
+        <w:t xml:space="preserve"> avec le temps, a priori d’une mauvaise maintenance de la GTB et </w:t>
+      </w:r>
+      <w:r>
+        <w:t>du</w:t>
+      </w:r>
+      <w:r>
+        <w:t xml:space="preserve"> fait </w:t>
       </w:r>
       <w:r>
         <w:t xml:space="preserve">qu’on ne peut plus acheter </w:t>
@@ -3135,11 +3284,16 @@
       </w:r>
     </w:p>
     <w:p>
+      <w:proofErr w:type="gramStart"/>
       <w:r>
         <w:t>i</w:t>
       </w:r>
       <w:r>
-        <w:t>l faut passer par la création d’un marché subséquent</w:t>
+        <w:t>l</w:t>
+      </w:r>
+      <w:proofErr w:type="gramEnd"/>
+      <w:r>
+        <w:t xml:space="preserve"> faut passer par la création d’un marché subséquent</w:t>
       </w:r>
       <w:r>
         <w:t>,</w:t>
@@ -3180,7 +3334,7 @@
       <w:pPr>
         <w:pStyle w:val="Titre2"/>
       </w:pPr>
-      <w:bookmarkStart w:id="6" w:name="_Toc206417026"/>
+      <w:bookmarkStart w:id="6" w:name="_Toc206492255"/>
       <w:r>
         <w:t>Installation de barrières sur le site d’</w:t>
       </w:r>
@@ -3194,20 +3348,20 @@
       <w:pPr>
         <w:pStyle w:val="Titre2"/>
       </w:pPr>
-      <w:bookmarkStart w:id="7" w:name="_Toc206417027"/>
+      <w:bookmarkStart w:id="7" w:name="_Toc206492256"/>
+      <w:r>
+        <w:t>Installation de liaison optique sur le site de Saint Ouen</w:t>
+      </w:r>
+      <w:bookmarkEnd w:id="7"/>
+    </w:p>
+    <w:p/>
+    <w:p>
+      <w:pPr>
+        <w:pStyle w:val="Titre2"/>
+      </w:pPr>
+      <w:bookmarkStart w:id="8" w:name="_Toc206492257"/>
       <w:r>
         <w:lastRenderedPageBreak/>
-        <w:t>Installation de liaison optique sur le site de Saint Ouen</w:t>
-      </w:r>
-      <w:bookmarkEnd w:id="7"/>
-    </w:p>
-    <w:p/>
-    <w:p>
-      <w:pPr>
-        <w:pStyle w:val="Titre2"/>
-      </w:pPr>
-      <w:bookmarkStart w:id="8" w:name="_Toc206417028"/>
-      <w:r>
         <w:t>Estimation budget installation borne de recharge électrique site d’Isséane</w:t>
       </w:r>
       <w:bookmarkEnd w:id="8"/>
@@ -3494,7 +3648,7 @@
       <w:pPr>
         <w:pStyle w:val="Titre1"/>
       </w:pPr>
-      <w:bookmarkStart w:id="9" w:name="_Toc206417029"/>
+      <w:bookmarkStart w:id="9" w:name="_Toc206492258"/>
       <w:r>
         <w:t>Réglementation en vigueur</w:t>
       </w:r>
@@ -3504,7 +3658,7 @@
       <w:pPr>
         <w:pStyle w:val="Titre2"/>
       </w:pPr>
-      <w:bookmarkStart w:id="10" w:name="_Toc206417030"/>
+      <w:bookmarkStart w:id="10" w:name="_Toc206492259"/>
       <w:r>
         <w:t>Loi d’Orientation des Mobilités</w:t>
       </w:r>
@@ -3558,7 +3712,7 @@
       <w:pPr>
         <w:pStyle w:val="Titre1"/>
       </w:pPr>
-      <w:bookmarkStart w:id="11" w:name="_Toc206417031"/>
+      <w:bookmarkStart w:id="11" w:name="_Toc206492260"/>
       <w:r>
         <w:lastRenderedPageBreak/>
         <w:t>Types et spécifications des bornes de recharge</w:t>
@@ -3569,7 +3723,7 @@
       <w:pPr>
         <w:pStyle w:val="Titre2"/>
       </w:pPr>
-      <w:bookmarkStart w:id="12" w:name="_Toc206417032"/>
+      <w:bookmarkStart w:id="12" w:name="_Toc206492261"/>
       <w:r>
         <w:t>La borne</w:t>
       </w:r>
@@ -4024,7 +4178,7 @@
       <w:pPr>
         <w:pStyle w:val="Titre2"/>
       </w:pPr>
-      <w:bookmarkStart w:id="13" w:name="_Toc206417033"/>
+      <w:bookmarkStart w:id="13" w:name="_Toc206492262"/>
       <w:r>
         <w:lastRenderedPageBreak/>
         <w:t>Gestion du paiement des bornes</w:t>
@@ -4040,7 +4194,7 @@
       <w:pPr>
         <w:pStyle w:val="Titre3"/>
       </w:pPr>
-      <w:bookmarkStart w:id="14" w:name="_Toc206417034"/>
+      <w:bookmarkStart w:id="14" w:name="_Toc206492263"/>
       <w:r>
         <w:t>Définition</w:t>
       </w:r>
@@ -4118,7 +4272,7 @@
       <w:pPr>
         <w:pStyle w:val="Titre3"/>
       </w:pPr>
-      <w:bookmarkStart w:id="15" w:name="_Toc206417035"/>
+      <w:bookmarkStart w:id="15" w:name="_Toc206492264"/>
       <w:r>
         <w:t>Badge interopérable</w:t>
       </w:r>
@@ -4126,7 +4280,18 @@
     </w:p>
     <w:p>
       <w:r>
-        <w:t>Le badge de recharge est similaire à celui que l'on possède à Kadence, il contient des informations d’identification, mais aussi des données spécifiques liées à la gestion de la recharge. Ces informations comprennent généralement :</w:t>
+        <w:t xml:space="preserve">Le badge de recharge est similaire à celui que l'on possède à </w:t>
+      </w:r>
+      <w:proofErr w:type="spellStart"/>
+      <w:r>
+        <w:t>Kadence</w:t>
+      </w:r>
+      <w:proofErr w:type="spellEnd"/>
+      <w:r>
+        <w:t>, il contient des informations d’identification, mais aussi des données spécifiques liées à la gestion de la recharge. Ces informations comprennent généralement :</w:t>
+      </w:r>
+      <w:r>
+        <w:t xml:space="preserve"> </w:t>
       </w:r>
     </w:p>
     <w:p>
@@ -4245,7 +4410,7 @@
       <w:pPr>
         <w:pStyle w:val="Titre3"/>
       </w:pPr>
-      <w:bookmarkStart w:id="16" w:name="_Toc206417036"/>
+      <w:bookmarkStart w:id="16" w:name="_Toc206492265"/>
       <w:r>
         <w:t>Terminal de paiement</w:t>
       </w:r>
@@ -4287,7 +4452,7 @@
       <w:pPr>
         <w:pStyle w:val="Titre3"/>
       </w:pPr>
-      <w:bookmarkStart w:id="17" w:name="_Toc206417037"/>
+      <w:bookmarkStart w:id="17" w:name="_Toc206492266"/>
       <w:r>
         <w:t>Logiciel de supervision</w:t>
       </w:r>
@@ -4321,7 +4486,7 @@
       <w:pPr>
         <w:pStyle w:val="Titre1"/>
       </w:pPr>
-      <w:bookmarkStart w:id="18" w:name="_Toc206417038"/>
+      <w:bookmarkStart w:id="18" w:name="_Toc206492267"/>
       <w:r>
         <w:t>Cas d</w:t>
       </w:r>
@@ -4465,7 +4630,7 @@
       <w:pPr>
         <w:pStyle w:val="Titre2"/>
       </w:pPr>
-      <w:bookmarkStart w:id="19" w:name="_Toc206417039"/>
+      <w:bookmarkStart w:id="19" w:name="_Toc206492268"/>
       <w:r>
         <w:t>Première possibilité</w:t>
       </w:r>
@@ -4560,7 +4725,7 @@
       <w:pPr>
         <w:pStyle w:val="Titre2"/>
       </w:pPr>
-      <w:bookmarkStart w:id="20" w:name="_Toc206417040"/>
+      <w:bookmarkStart w:id="20" w:name="_Toc206492269"/>
       <w:r>
         <w:t>Deuxième possibilité</w:t>
       </w:r>
@@ -4608,7 +4773,7 @@
       <w:pPr>
         <w:pStyle w:val="Titre2"/>
       </w:pPr>
-      <w:bookmarkStart w:id="21" w:name="_Toc206417041"/>
+      <w:bookmarkStart w:id="21" w:name="_Toc206492270"/>
       <w:r>
         <w:t>Comment faire payer l’utilisation de la borne de recharge</w:t>
       </w:r>
@@ -4694,7 +4859,7 @@
       <w:pPr>
         <w:pStyle w:val="Titre2"/>
       </w:pPr>
-      <w:bookmarkStart w:id="22" w:name="_Toc206417042"/>
+      <w:bookmarkStart w:id="22" w:name="_Toc206492271"/>
       <w:r>
         <w:t>Détail des travaux</w:t>
       </w:r>
@@ -4704,7 +4869,7 @@
       <w:pPr>
         <w:pStyle w:val="Titre3"/>
       </w:pPr>
-      <w:bookmarkStart w:id="23" w:name="_Toc206417043"/>
+      <w:bookmarkStart w:id="23" w:name="_Toc206492272"/>
       <w:r>
         <w:t>Electricité</w:t>
       </w:r>
@@ -4816,7 +4981,7 @@
       <w:pPr>
         <w:pStyle w:val="Titre3"/>
       </w:pPr>
-      <w:bookmarkStart w:id="24" w:name="_Toc206417044"/>
+      <w:bookmarkStart w:id="24" w:name="_Toc206492273"/>
       <w:r>
         <w:t>Génie civil</w:t>
       </w:r>
@@ -4842,7 +5007,7 @@
       <w:pPr>
         <w:pStyle w:val="Titre3"/>
       </w:pPr>
-      <w:bookmarkStart w:id="25" w:name="_Toc206417045"/>
+      <w:bookmarkStart w:id="25" w:name="_Toc206492274"/>
       <w:r>
         <w:t>Estimation</w:t>
       </w:r>
@@ -4918,7 +5083,7 @@
       <w:pPr>
         <w:pStyle w:val="Titre1"/>
       </w:pPr>
-      <w:bookmarkStart w:id="26" w:name="_Toc206417046"/>
+      <w:bookmarkStart w:id="26" w:name="_Toc206492275"/>
       <w:r>
         <w:t>Annexe</w:t>
       </w:r>
@@ -5152,6 +5317,9 @@
       <w:pStyle w:val="En-tte"/>
     </w:pPr>
     <w:r>
+      <w:rPr>
+        <w:noProof/>
+      </w:rPr>
       <w:drawing>
         <wp:anchor distT="0" distB="0" distL="114300" distR="114300" simplePos="0" relativeHeight="251659264" behindDoc="0" locked="0" layoutInCell="1" allowOverlap="1" wp14:anchorId="154B117C" wp14:editId="065B69CA">
           <wp:simplePos x="0" y="0"/>
@@ -5210,6 +5378,9 @@
       </w:drawing>
     </w:r>
     <w:r>
+      <w:rPr>
+        <w:noProof/>
+      </w:rPr>
       <w:drawing>
         <wp:anchor distT="0" distB="0" distL="114300" distR="114300" simplePos="0" relativeHeight="251660288" behindDoc="0" locked="0" layoutInCell="1" allowOverlap="1" wp14:anchorId="2CB8B517" wp14:editId="416AE0BE">
           <wp:simplePos x="0" y="0"/>
@@ -5289,6 +5460,9 @@
       <w:pStyle w:val="En-tte"/>
     </w:pPr>
     <w:r>
+      <w:rPr>
+        <w:noProof/>
+      </w:rPr>
       <w:drawing>
         <wp:anchor distT="0" distB="0" distL="114300" distR="114300" simplePos="0" relativeHeight="251662336" behindDoc="0" locked="0" layoutInCell="1" allowOverlap="1" wp14:anchorId="71B985B8" wp14:editId="5FB7FF00">
           <wp:simplePos x="0" y="0"/>
@@ -5347,6 +5521,9 @@
       </w:drawing>
     </w:r>
     <w:r>
+      <w:rPr>
+        <w:noProof/>
+      </w:rPr>
       <w:drawing>
         <wp:anchor distT="0" distB="0" distL="114300" distR="114300" simplePos="0" relativeHeight="251663360" behindDoc="0" locked="0" layoutInCell="1" allowOverlap="1" wp14:anchorId="778D3F50" wp14:editId="6098C485">
           <wp:simplePos x="0" y="0"/>
@@ -7473,6 +7650,7 @@
   <w:style w:type="character" w:default="1" w:styleId="Policepardfaut">
     <w:name w:val="Default Paragraph Font"/>
     <w:uiPriority w:val="1"/>
+    <w:semiHidden/>
     <w:unhideWhenUsed/>
   </w:style>
   <w:style w:type="table" w:default="1" w:styleId="TableauNormal">

--- a/Rapport alternance.docx
+++ b/Rapport alternance.docx
@@ -35,8 +35,6 @@
     </w:p>
     <w:p/>
     <w:p/>
-    <w:p/>
-    <w:p/>
     <w:p>
       <w:pPr>
         <w:pStyle w:val="Titre"/>
@@ -45,11 +43,12 @@
       <w:r>
         <w:t>Rapport d’alternance</w:t>
       </w:r>
-      <w:r>
-        <w:t> </w:t>
-      </w:r>
-    </w:p>
-    <w:p/>
+    </w:p>
+    <w:p>
+      <w:pPr>
+        <w:jc w:val="center"/>
+      </w:pPr>
+    </w:p>
     <w:p>
       <w:pPr>
         <w:pStyle w:val="Titre"/>
@@ -106,7 +105,6 @@
         </w:drawing>
       </w:r>
     </w:p>
-    <w:p/>
     <w:p>
       <w:pPr>
         <w:jc w:val="center"/>
@@ -121,6 +119,11 @@
       <w:pPr>
         <w:jc w:val="center"/>
       </w:pPr>
+    </w:p>
+    <w:p>
+      <w:pPr>
+        <w:jc w:val="center"/>
+      </w:pPr>
       <w:r>
         <w:t>Collectivité territoriale : Syctom, l’agence métropolitaine des déchets ménagers</w:t>
       </w:r>
@@ -148,11 +151,6 @@
       <w:r>
         <w:t>Tutrice académique : Nathalie BRISSARD</w:t>
       </w:r>
-    </w:p>
-    <w:p>
-      <w:pPr>
-        <w:jc w:val="center"/>
-      </w:pPr>
     </w:p>
     <w:p/>
     <w:p/>
@@ -177,24 +175,26 @@
     <w:p/>
     <w:p/>
     <w:p/>
-    <w:p/>
-    <w:p/>
-    <w:p/>
-    <w:p/>
-    <w:p/>
-    <w:p/>
-    <w:p/>
+    <w:p>
+      <w:pPr>
+        <w:spacing w:line="278" w:lineRule="auto"/>
+        <w:jc w:val="left"/>
+        <w:rPr>
+          <w:rFonts w:asciiTheme="minorHAnsi" w:hAnsiTheme="minorHAnsi"/>
+          <w:sz w:val="24"/>
+        </w:rPr>
+      </w:pPr>
+      <w:r>
+        <w:rPr>
+          <w:rFonts w:asciiTheme="minorHAnsi" w:hAnsiTheme="minorHAnsi"/>
+          <w:sz w:val="24"/>
+        </w:rPr>
+        <w:br w:type="page"/>
+      </w:r>
+    </w:p>
     <w:sdt>
       <w:sdtPr>
-        <w:rPr>
-          <w:rFonts w:asciiTheme="minorHAnsi" w:eastAsiaTheme="minorHAnsi" w:hAnsiTheme="minorHAnsi" w:cstheme="minorBidi"/>
-          <w:color w:val="auto"/>
-          <w:kern w:val="2"/>
-          <w:sz w:val="24"/>
-          <w:szCs w:val="24"/>
-          <w14:ligatures w14:val="standardContextual"/>
-        </w:rPr>
-        <w:id w:val="-1542593538"/>
+        <w:id w:val="-316340791"/>
         <w:docPartObj>
           <w:docPartGallery w:val="Table of Contents"/>
           <w:docPartUnique/>
@@ -202,9 +202,14 @@
       </w:sdtPr>
       <w:sdtEndPr>
         <w:rPr>
+          <w:rFonts w:ascii="Aptos" w:eastAsiaTheme="minorHAnsi" w:hAnsi="Aptos" w:cstheme="minorBidi"/>
           <w:b/>
           <w:bCs/>
+          <w:color w:val="auto"/>
+          <w:kern w:val="2"/>
           <w:sz w:val="22"/>
+          <w:szCs w:val="24"/>
+          <w14:ligatures w14:val="standardContextual"/>
         </w:rPr>
       </w:sdtEndPr>
       <w:sdtContent>
@@ -223,7 +228,7 @@
               <w:tab w:val="right" w:leader="dot" w:pos="9062"/>
             </w:tabs>
             <w:rPr>
-              <w:rFonts w:eastAsiaTheme="minorEastAsia"/>
+              <w:rFonts w:asciiTheme="minorHAnsi" w:eastAsiaTheme="minorEastAsia" w:hAnsiTheme="minorHAnsi"/>
               <w:noProof/>
               <w:sz w:val="24"/>
             </w:rPr>
@@ -237,7 +242,7 @@
           <w:r>
             <w:fldChar w:fldCharType="separate"/>
           </w:r>
-          <w:hyperlink w:anchor="_Toc206492249" w:history="1">
+          <w:hyperlink w:anchor="_Toc206946108" w:history="1">
             <w:r>
               <w:rPr>
                 <w:rStyle w:val="Lienhypertexte"/>
@@ -264,7 +269,7 @@
                 <w:noProof/>
                 <w:webHidden/>
               </w:rPr>
-              <w:instrText xml:space="preserve"> PAGEREF _Toc206492249 \h </w:instrText>
+              <w:instrText xml:space="preserve"> PAGEREF _Toc206946108 \h </w:instrText>
             </w:r>
             <w:r>
               <w:rPr>
@@ -284,7 +289,7 @@
                 <w:noProof/>
                 <w:webHidden/>
               </w:rPr>
-              <w:t>4</w:t>
+              <w:t>5</w:t>
             </w:r>
             <w:r>
               <w:rPr>
@@ -302,12 +307,12 @@
               <w:tab w:val="right" w:leader="dot" w:pos="9062"/>
             </w:tabs>
             <w:rPr>
-              <w:rFonts w:eastAsiaTheme="minorEastAsia"/>
+              <w:rFonts w:asciiTheme="minorHAnsi" w:eastAsiaTheme="minorEastAsia" w:hAnsiTheme="minorHAnsi"/>
               <w:noProof/>
               <w:sz w:val="24"/>
             </w:rPr>
           </w:pPr>
-          <w:hyperlink w:anchor="_Toc206492250" w:history="1">
+          <w:hyperlink w:anchor="_Toc206946109" w:history="1">
             <w:r>
               <w:rPr>
                 <w:rStyle w:val="Lienhypertexte"/>
@@ -334,7 +339,7 @@
                 <w:noProof/>
                 <w:webHidden/>
               </w:rPr>
-              <w:instrText xml:space="preserve"> PAGEREF _Toc206492250 \h </w:instrText>
+              <w:instrText xml:space="preserve"> PAGEREF _Toc206946109 \h </w:instrText>
             </w:r>
             <w:r>
               <w:rPr>
@@ -354,7 +359,7 @@
                 <w:noProof/>
                 <w:webHidden/>
               </w:rPr>
-              <w:t>5</w:t>
+              <w:t>6</w:t>
             </w:r>
             <w:r>
               <w:rPr>
@@ -372,12 +377,12 @@
               <w:tab w:val="right" w:leader="dot" w:pos="9062"/>
             </w:tabs>
             <w:rPr>
-              <w:rFonts w:eastAsiaTheme="minorEastAsia"/>
+              <w:rFonts w:asciiTheme="minorHAnsi" w:eastAsiaTheme="minorEastAsia" w:hAnsiTheme="minorHAnsi"/>
               <w:noProof/>
               <w:sz w:val="24"/>
             </w:rPr>
           </w:pPr>
-          <w:hyperlink w:anchor="_Toc206492251" w:history="1">
+          <w:hyperlink w:anchor="_Toc206946110" w:history="1">
             <w:r>
               <w:rPr>
                 <w:rStyle w:val="Lienhypertexte"/>
@@ -405,7 +410,7 @@
                 <w:noProof/>
                 <w:webHidden/>
               </w:rPr>
-              <w:instrText xml:space="preserve"> PAGEREF _Toc206492251 \h </w:instrText>
+              <w:instrText xml:space="preserve"> PAGEREF _Toc206946110 \h </w:instrText>
             </w:r>
             <w:r>
               <w:rPr>
@@ -425,7 +430,7 @@
                 <w:noProof/>
                 <w:webHidden/>
               </w:rPr>
-              <w:t>5</w:t>
+              <w:t>6</w:t>
             </w:r>
             <w:r>
               <w:rPr>
@@ -444,12 +449,12 @@
               <w:tab w:val="right" w:leader="dot" w:pos="9062"/>
             </w:tabs>
             <w:rPr>
-              <w:rFonts w:eastAsiaTheme="minorEastAsia"/>
+              <w:rFonts w:asciiTheme="minorHAnsi" w:eastAsiaTheme="minorEastAsia" w:hAnsiTheme="minorHAnsi"/>
               <w:noProof/>
               <w:sz w:val="24"/>
             </w:rPr>
           </w:pPr>
-          <w:hyperlink w:anchor="_Toc206492252" w:history="1">
+          <w:hyperlink w:anchor="_Toc206946111" w:history="1">
             <w:r>
               <w:rPr>
                 <w:rStyle w:val="Lienhypertexte"/>
@@ -459,7 +464,7 @@
             </w:r>
             <w:r>
               <w:rPr>
-                <w:rFonts w:eastAsiaTheme="minorEastAsia"/>
+                <w:rFonts w:asciiTheme="minorHAnsi" w:eastAsiaTheme="minorEastAsia" w:hAnsiTheme="minorHAnsi"/>
                 <w:noProof/>
                 <w:sz w:val="24"/>
               </w:rPr>
@@ -491,7 +496,7 @@
                 <w:noProof/>
                 <w:webHidden/>
               </w:rPr>
-              <w:instrText xml:space="preserve"> PAGEREF _Toc206492252 \h </w:instrText>
+              <w:instrText xml:space="preserve"> PAGEREF _Toc206946111 \h </w:instrText>
             </w:r>
             <w:r>
               <w:rPr>
@@ -511,7 +516,351 @@
                 <w:noProof/>
                 <w:webHidden/>
               </w:rPr>
-              <w:t>6</w:t>
+              <w:t>7</w:t>
+            </w:r>
+            <w:r>
+              <w:rPr>
+                <w:noProof/>
+                <w:webHidden/>
+              </w:rPr>
+              <w:fldChar w:fldCharType="end"/>
+            </w:r>
+          </w:hyperlink>
+        </w:p>
+        <w:p>
+          <w:pPr>
+            <w:pStyle w:val="TM2"/>
+            <w:tabs>
+              <w:tab w:val="left" w:pos="720"/>
+              <w:tab w:val="right" w:leader="dot" w:pos="9062"/>
+            </w:tabs>
+            <w:rPr>
+              <w:rFonts w:asciiTheme="minorHAnsi" w:eastAsiaTheme="minorEastAsia" w:hAnsiTheme="minorHAnsi"/>
+              <w:noProof/>
+              <w:sz w:val="24"/>
+            </w:rPr>
+          </w:pPr>
+          <w:hyperlink w:anchor="_Toc206946112" w:history="1">
+            <w:r>
+              <w:rPr>
+                <w:rStyle w:val="Lienhypertexte"/>
+                <w:noProof/>
+              </w:rPr>
+              <w:t>A.</w:t>
+            </w:r>
+            <w:r>
+              <w:rPr>
+                <w:rFonts w:asciiTheme="minorHAnsi" w:eastAsiaTheme="minorEastAsia" w:hAnsiTheme="minorHAnsi"/>
+                <w:noProof/>
+                <w:sz w:val="24"/>
+              </w:rPr>
+              <w:tab/>
+            </w:r>
+            <w:r>
+              <w:rPr>
+                <w:rStyle w:val="Lienhypertexte"/>
+                <w:noProof/>
+              </w:rPr>
+              <w:t>Secteur d’activité</w:t>
+            </w:r>
+            <w:r>
+              <w:rPr>
+                <w:noProof/>
+                <w:webHidden/>
+              </w:rPr>
+              <w:tab/>
+            </w:r>
+            <w:r>
+              <w:rPr>
+                <w:noProof/>
+                <w:webHidden/>
+              </w:rPr>
+              <w:fldChar w:fldCharType="begin"/>
+            </w:r>
+            <w:r>
+              <w:rPr>
+                <w:noProof/>
+                <w:webHidden/>
+              </w:rPr>
+              <w:instrText xml:space="preserve"> PAGEREF _Toc206946112 \h </w:instrText>
+            </w:r>
+            <w:r>
+              <w:rPr>
+                <w:noProof/>
+                <w:webHidden/>
+              </w:rPr>
+            </w:r>
+            <w:r>
+              <w:rPr>
+                <w:noProof/>
+                <w:webHidden/>
+              </w:rPr>
+              <w:fldChar w:fldCharType="separate"/>
+            </w:r>
+            <w:r>
+              <w:rPr>
+                <w:noProof/>
+                <w:webHidden/>
+              </w:rPr>
+              <w:t>8</w:t>
+            </w:r>
+            <w:r>
+              <w:rPr>
+                <w:noProof/>
+                <w:webHidden/>
+              </w:rPr>
+              <w:fldChar w:fldCharType="end"/>
+            </w:r>
+          </w:hyperlink>
+        </w:p>
+        <w:p>
+          <w:pPr>
+            <w:pStyle w:val="TM2"/>
+            <w:tabs>
+              <w:tab w:val="left" w:pos="720"/>
+              <w:tab w:val="right" w:leader="dot" w:pos="9062"/>
+            </w:tabs>
+            <w:rPr>
+              <w:rFonts w:asciiTheme="minorHAnsi" w:eastAsiaTheme="minorEastAsia" w:hAnsiTheme="minorHAnsi"/>
+              <w:noProof/>
+              <w:sz w:val="24"/>
+            </w:rPr>
+          </w:pPr>
+          <w:hyperlink w:anchor="_Toc206946113" w:history="1">
+            <w:r>
+              <w:rPr>
+                <w:rStyle w:val="Lienhypertexte"/>
+                <w:noProof/>
+              </w:rPr>
+              <w:t>B.</w:t>
+            </w:r>
+            <w:r>
+              <w:rPr>
+                <w:rFonts w:asciiTheme="minorHAnsi" w:eastAsiaTheme="minorEastAsia" w:hAnsiTheme="minorHAnsi"/>
+                <w:noProof/>
+                <w:sz w:val="24"/>
+              </w:rPr>
+              <w:tab/>
+            </w:r>
+            <w:r>
+              <w:rPr>
+                <w:rStyle w:val="Lienhypertexte"/>
+                <w:noProof/>
+              </w:rPr>
+              <w:t>Ressources financières</w:t>
+            </w:r>
+            <w:r>
+              <w:rPr>
+                <w:noProof/>
+                <w:webHidden/>
+              </w:rPr>
+              <w:tab/>
+            </w:r>
+            <w:r>
+              <w:rPr>
+                <w:noProof/>
+                <w:webHidden/>
+              </w:rPr>
+              <w:fldChar w:fldCharType="begin"/>
+            </w:r>
+            <w:r>
+              <w:rPr>
+                <w:noProof/>
+                <w:webHidden/>
+              </w:rPr>
+              <w:instrText xml:space="preserve"> PAGEREF _Toc206946113 \h </w:instrText>
+            </w:r>
+            <w:r>
+              <w:rPr>
+                <w:noProof/>
+                <w:webHidden/>
+              </w:rPr>
+            </w:r>
+            <w:r>
+              <w:rPr>
+                <w:noProof/>
+                <w:webHidden/>
+              </w:rPr>
+              <w:fldChar w:fldCharType="separate"/>
+            </w:r>
+            <w:r>
+              <w:rPr>
+                <w:noProof/>
+                <w:webHidden/>
+              </w:rPr>
+              <w:t>9</w:t>
+            </w:r>
+            <w:r>
+              <w:rPr>
+                <w:noProof/>
+                <w:webHidden/>
+              </w:rPr>
+              <w:fldChar w:fldCharType="end"/>
+            </w:r>
+          </w:hyperlink>
+        </w:p>
+        <w:p>
+          <w:pPr>
+            <w:pStyle w:val="TM2"/>
+            <w:tabs>
+              <w:tab w:val="left" w:pos="720"/>
+              <w:tab w:val="right" w:leader="dot" w:pos="9062"/>
+            </w:tabs>
+            <w:rPr>
+              <w:rFonts w:asciiTheme="minorHAnsi" w:eastAsiaTheme="minorEastAsia" w:hAnsiTheme="minorHAnsi"/>
+              <w:noProof/>
+              <w:sz w:val="24"/>
+            </w:rPr>
+          </w:pPr>
+          <w:hyperlink w:anchor="_Toc206946114" w:history="1">
+            <w:r>
+              <w:rPr>
+                <w:rStyle w:val="Lienhypertexte"/>
+                <w:noProof/>
+              </w:rPr>
+              <w:t>C.</w:t>
+            </w:r>
+            <w:r>
+              <w:rPr>
+                <w:rFonts w:asciiTheme="minorHAnsi" w:eastAsiaTheme="minorEastAsia" w:hAnsiTheme="minorHAnsi"/>
+                <w:noProof/>
+                <w:sz w:val="24"/>
+              </w:rPr>
+              <w:tab/>
+            </w:r>
+            <w:r>
+              <w:rPr>
+                <w:rStyle w:val="Lienhypertexte"/>
+                <w:noProof/>
+              </w:rPr>
+              <w:t>Marchés publics</w:t>
+            </w:r>
+            <w:r>
+              <w:rPr>
+                <w:noProof/>
+                <w:webHidden/>
+              </w:rPr>
+              <w:tab/>
+            </w:r>
+            <w:r>
+              <w:rPr>
+                <w:noProof/>
+                <w:webHidden/>
+              </w:rPr>
+              <w:fldChar w:fldCharType="begin"/>
+            </w:r>
+            <w:r>
+              <w:rPr>
+                <w:noProof/>
+                <w:webHidden/>
+              </w:rPr>
+              <w:instrText xml:space="preserve"> PAGEREF _Toc206946114 \h </w:instrText>
+            </w:r>
+            <w:r>
+              <w:rPr>
+                <w:noProof/>
+                <w:webHidden/>
+              </w:rPr>
+            </w:r>
+            <w:r>
+              <w:rPr>
+                <w:noProof/>
+                <w:webHidden/>
+              </w:rPr>
+              <w:fldChar w:fldCharType="separate"/>
+            </w:r>
+            <w:r>
+              <w:rPr>
+                <w:noProof/>
+                <w:webHidden/>
+              </w:rPr>
+              <w:t>9</w:t>
+            </w:r>
+            <w:r>
+              <w:rPr>
+                <w:noProof/>
+                <w:webHidden/>
+              </w:rPr>
+              <w:fldChar w:fldCharType="end"/>
+            </w:r>
+          </w:hyperlink>
+        </w:p>
+        <w:p>
+          <w:pPr>
+            <w:pStyle w:val="TM2"/>
+            <w:tabs>
+              <w:tab w:val="left" w:pos="720"/>
+              <w:tab w:val="right" w:leader="dot" w:pos="9062"/>
+            </w:tabs>
+            <w:rPr>
+              <w:rFonts w:asciiTheme="minorHAnsi" w:eastAsiaTheme="minorEastAsia" w:hAnsiTheme="minorHAnsi"/>
+              <w:noProof/>
+              <w:sz w:val="24"/>
+            </w:rPr>
+          </w:pPr>
+          <w:hyperlink w:anchor="_Toc206946115" w:history="1">
+            <w:r>
+              <w:rPr>
+                <w:rStyle w:val="Lienhypertexte"/>
+                <w:noProof/>
+              </w:rPr>
+              <w:t>D.</w:t>
+            </w:r>
+            <w:r>
+              <w:rPr>
+                <w:rFonts w:asciiTheme="minorHAnsi" w:eastAsiaTheme="minorEastAsia" w:hAnsiTheme="minorHAnsi"/>
+                <w:noProof/>
+                <w:sz w:val="24"/>
+              </w:rPr>
+              <w:tab/>
+            </w:r>
+            <w:r>
+              <w:rPr>
+                <w:rStyle w:val="Lienhypertexte"/>
+                <w:noProof/>
+              </w:rPr>
+              <w:t>Accord-cadre électricité</w:t>
+            </w:r>
+            <w:r>
+              <w:rPr>
+                <w:noProof/>
+                <w:webHidden/>
+              </w:rPr>
+              <w:tab/>
+            </w:r>
+            <w:r>
+              <w:rPr>
+                <w:noProof/>
+                <w:webHidden/>
+              </w:rPr>
+              <w:fldChar w:fldCharType="begin"/>
+            </w:r>
+            <w:r>
+              <w:rPr>
+                <w:noProof/>
+                <w:webHidden/>
+              </w:rPr>
+              <w:instrText xml:space="preserve"> PAGEREF _Toc206946115 \h </w:instrText>
+            </w:r>
+            <w:r>
+              <w:rPr>
+                <w:noProof/>
+                <w:webHidden/>
+              </w:rPr>
+            </w:r>
+            <w:r>
+              <w:rPr>
+                <w:noProof/>
+                <w:webHidden/>
+              </w:rPr>
+              <w:fldChar w:fldCharType="separate"/>
+            </w:r>
+            <w:r>
+              <w:rPr>
+                <w:noProof/>
+                <w:webHidden/>
+              </w:rPr>
+              <w:t>10</w:t>
             </w:r>
             <w:r>
               <w:rPr>
@@ -530,12 +879,12 @@
               <w:tab w:val="right" w:leader="dot" w:pos="9062"/>
             </w:tabs>
             <w:rPr>
-              <w:rFonts w:eastAsiaTheme="minorEastAsia"/>
+              <w:rFonts w:asciiTheme="minorHAnsi" w:eastAsiaTheme="minorEastAsia" w:hAnsiTheme="minorHAnsi"/>
               <w:noProof/>
               <w:sz w:val="24"/>
             </w:rPr>
           </w:pPr>
-          <w:hyperlink w:anchor="_Toc206492253" w:history="1">
+          <w:hyperlink w:anchor="_Toc206946116" w:history="1">
             <w:r>
               <w:rPr>
                 <w:rStyle w:val="Lienhypertexte"/>
@@ -545,7 +894,7 @@
             </w:r>
             <w:r>
               <w:rPr>
-                <w:rFonts w:eastAsiaTheme="minorEastAsia"/>
+                <w:rFonts w:asciiTheme="minorHAnsi" w:eastAsiaTheme="minorEastAsia" w:hAnsiTheme="minorHAnsi"/>
                 <w:noProof/>
                 <w:sz w:val="24"/>
               </w:rPr>
@@ -577,7 +926,7 @@
                 <w:noProof/>
                 <w:webHidden/>
               </w:rPr>
-              <w:instrText xml:space="preserve"> PAGEREF _Toc206492253 \h </w:instrText>
+              <w:instrText xml:space="preserve"> PAGEREF _Toc206946116 \h </w:instrText>
             </w:r>
             <w:r>
               <w:rPr>
@@ -597,7 +946,7 @@
                 <w:noProof/>
                 <w:webHidden/>
               </w:rPr>
-              <w:t>8</w:t>
+              <w:t>12</w:t>
             </w:r>
             <w:r>
               <w:rPr>
@@ -616,12 +965,12 @@
               <w:tab w:val="right" w:leader="dot" w:pos="9062"/>
             </w:tabs>
             <w:rPr>
-              <w:rFonts w:eastAsiaTheme="minorEastAsia"/>
+              <w:rFonts w:asciiTheme="minorHAnsi" w:eastAsiaTheme="minorEastAsia" w:hAnsiTheme="minorHAnsi"/>
               <w:noProof/>
               <w:sz w:val="24"/>
             </w:rPr>
           </w:pPr>
-          <w:hyperlink w:anchor="_Toc206492254" w:history="1">
+          <w:hyperlink w:anchor="_Toc206946117" w:history="1">
             <w:r>
               <w:rPr>
                 <w:rStyle w:val="Lienhypertexte"/>
@@ -631,7 +980,7 @@
             </w:r>
             <w:r>
               <w:rPr>
-                <w:rFonts w:eastAsiaTheme="minorEastAsia"/>
+                <w:rFonts w:asciiTheme="minorHAnsi" w:eastAsiaTheme="minorEastAsia" w:hAnsiTheme="minorHAnsi"/>
                 <w:noProof/>
                 <w:sz w:val="24"/>
               </w:rPr>
@@ -663,7 +1012,7 @@
                 <w:noProof/>
                 <w:webHidden/>
               </w:rPr>
-              <w:instrText xml:space="preserve"> PAGEREF _Toc206492254 \h </w:instrText>
+              <w:instrText xml:space="preserve"> PAGEREF _Toc206946117 \h </w:instrText>
             </w:r>
             <w:r>
               <w:rPr>
@@ -683,7 +1032,179 @@
                 <w:noProof/>
                 <w:webHidden/>
               </w:rPr>
-              <w:t>8</w:t>
+              <w:t>12</w:t>
+            </w:r>
+            <w:r>
+              <w:rPr>
+                <w:noProof/>
+                <w:webHidden/>
+              </w:rPr>
+              <w:fldChar w:fldCharType="end"/>
+            </w:r>
+          </w:hyperlink>
+        </w:p>
+        <w:p>
+          <w:pPr>
+            <w:pStyle w:val="TM3"/>
+            <w:tabs>
+              <w:tab w:val="left" w:pos="960"/>
+              <w:tab w:val="right" w:leader="dot" w:pos="9062"/>
+            </w:tabs>
+            <w:rPr>
+              <w:rFonts w:asciiTheme="minorHAnsi" w:eastAsiaTheme="minorEastAsia" w:hAnsiTheme="minorHAnsi"/>
+              <w:noProof/>
+              <w:sz w:val="24"/>
+            </w:rPr>
+          </w:pPr>
+          <w:hyperlink w:anchor="_Toc206946118" w:history="1">
+            <w:r>
+              <w:rPr>
+                <w:rStyle w:val="Lienhypertexte"/>
+                <w:noProof/>
+              </w:rPr>
+              <w:t>1.</w:t>
+            </w:r>
+            <w:r>
+              <w:rPr>
+                <w:rFonts w:asciiTheme="minorHAnsi" w:eastAsiaTheme="minorEastAsia" w:hAnsiTheme="minorHAnsi"/>
+                <w:noProof/>
+                <w:sz w:val="24"/>
+              </w:rPr>
+              <w:tab/>
+            </w:r>
+            <w:r>
+              <w:rPr>
+                <w:rStyle w:val="Lienhypertexte"/>
+                <w:noProof/>
+              </w:rPr>
+              <w:t>Mise en contexte</w:t>
+            </w:r>
+            <w:r>
+              <w:rPr>
+                <w:noProof/>
+                <w:webHidden/>
+              </w:rPr>
+              <w:tab/>
+            </w:r>
+            <w:r>
+              <w:rPr>
+                <w:noProof/>
+                <w:webHidden/>
+              </w:rPr>
+              <w:fldChar w:fldCharType="begin"/>
+            </w:r>
+            <w:r>
+              <w:rPr>
+                <w:noProof/>
+                <w:webHidden/>
+              </w:rPr>
+              <w:instrText xml:space="preserve"> PAGEREF _Toc206946118 \h </w:instrText>
+            </w:r>
+            <w:r>
+              <w:rPr>
+                <w:noProof/>
+                <w:webHidden/>
+              </w:rPr>
+            </w:r>
+            <w:r>
+              <w:rPr>
+                <w:noProof/>
+                <w:webHidden/>
+              </w:rPr>
+              <w:fldChar w:fldCharType="separate"/>
+            </w:r>
+            <w:r>
+              <w:rPr>
+                <w:noProof/>
+                <w:webHidden/>
+              </w:rPr>
+              <w:t>12</w:t>
+            </w:r>
+            <w:r>
+              <w:rPr>
+                <w:noProof/>
+                <w:webHidden/>
+              </w:rPr>
+              <w:fldChar w:fldCharType="end"/>
+            </w:r>
+          </w:hyperlink>
+        </w:p>
+        <w:p>
+          <w:pPr>
+            <w:pStyle w:val="TM3"/>
+            <w:tabs>
+              <w:tab w:val="left" w:pos="960"/>
+              <w:tab w:val="right" w:leader="dot" w:pos="9062"/>
+            </w:tabs>
+            <w:rPr>
+              <w:rFonts w:asciiTheme="minorHAnsi" w:eastAsiaTheme="minorEastAsia" w:hAnsiTheme="minorHAnsi"/>
+              <w:noProof/>
+              <w:sz w:val="24"/>
+            </w:rPr>
+          </w:pPr>
+          <w:hyperlink w:anchor="_Toc206946119" w:history="1">
+            <w:r>
+              <w:rPr>
+                <w:rStyle w:val="Lienhypertexte"/>
+                <w:noProof/>
+              </w:rPr>
+              <w:t>2.</w:t>
+            </w:r>
+            <w:r>
+              <w:rPr>
+                <w:rFonts w:asciiTheme="minorHAnsi" w:eastAsiaTheme="minorEastAsia" w:hAnsiTheme="minorHAnsi"/>
+                <w:noProof/>
+                <w:sz w:val="24"/>
+              </w:rPr>
+              <w:tab/>
+            </w:r>
+            <w:r>
+              <w:rPr>
+                <w:rStyle w:val="Lienhypertexte"/>
+                <w:noProof/>
+              </w:rPr>
+              <w:t>Réalisation</w:t>
+            </w:r>
+            <w:r>
+              <w:rPr>
+                <w:noProof/>
+                <w:webHidden/>
+              </w:rPr>
+              <w:tab/>
+            </w:r>
+            <w:r>
+              <w:rPr>
+                <w:noProof/>
+                <w:webHidden/>
+              </w:rPr>
+              <w:fldChar w:fldCharType="begin"/>
+            </w:r>
+            <w:r>
+              <w:rPr>
+                <w:noProof/>
+                <w:webHidden/>
+              </w:rPr>
+              <w:instrText xml:space="preserve"> PAGEREF _Toc206946119 \h </w:instrText>
+            </w:r>
+            <w:r>
+              <w:rPr>
+                <w:noProof/>
+                <w:webHidden/>
+              </w:rPr>
+            </w:r>
+            <w:r>
+              <w:rPr>
+                <w:noProof/>
+                <w:webHidden/>
+              </w:rPr>
+              <w:fldChar w:fldCharType="separate"/>
+            </w:r>
+            <w:r>
+              <w:rPr>
+                <w:noProof/>
+                <w:webHidden/>
+              </w:rPr>
+              <w:t>13</w:t>
             </w:r>
             <w:r>
               <w:rPr>
@@ -702,12 +1223,12 @@
               <w:tab w:val="right" w:leader="dot" w:pos="9062"/>
             </w:tabs>
             <w:rPr>
-              <w:rFonts w:eastAsiaTheme="minorEastAsia"/>
+              <w:rFonts w:asciiTheme="minorHAnsi" w:eastAsiaTheme="minorEastAsia" w:hAnsiTheme="minorHAnsi"/>
               <w:noProof/>
               <w:sz w:val="24"/>
             </w:rPr>
           </w:pPr>
-          <w:hyperlink w:anchor="_Toc206492255" w:history="1">
+          <w:hyperlink w:anchor="_Toc206946120" w:history="1">
             <w:r>
               <w:rPr>
                 <w:rStyle w:val="Lienhypertexte"/>
@@ -717,7 +1238,7 @@
             </w:r>
             <w:r>
               <w:rPr>
-                <w:rFonts w:eastAsiaTheme="minorEastAsia"/>
+                <w:rFonts w:asciiTheme="minorHAnsi" w:eastAsiaTheme="minorEastAsia" w:hAnsiTheme="minorHAnsi"/>
                 <w:noProof/>
                 <w:sz w:val="24"/>
               </w:rPr>
@@ -749,7 +1270,7 @@
                 <w:noProof/>
                 <w:webHidden/>
               </w:rPr>
-              <w:instrText xml:space="preserve"> PAGEREF _Toc206492255 \h </w:instrText>
+              <w:instrText xml:space="preserve"> PAGEREF _Toc206946120 \h </w:instrText>
             </w:r>
             <w:r>
               <w:rPr>
@@ -769,7 +1290,7 @@
                 <w:noProof/>
                 <w:webHidden/>
               </w:rPr>
-              <w:t>8</w:t>
+              <w:t>15</w:t>
             </w:r>
             <w:r>
               <w:rPr>
@@ -788,12 +1309,12 @@
               <w:tab w:val="right" w:leader="dot" w:pos="9062"/>
             </w:tabs>
             <w:rPr>
-              <w:rFonts w:eastAsiaTheme="minorEastAsia"/>
+              <w:rFonts w:asciiTheme="minorHAnsi" w:eastAsiaTheme="minorEastAsia" w:hAnsiTheme="minorHAnsi"/>
               <w:noProof/>
               <w:sz w:val="24"/>
             </w:rPr>
           </w:pPr>
-          <w:hyperlink w:anchor="_Toc206492256" w:history="1">
+          <w:hyperlink w:anchor="_Toc206946121" w:history="1">
             <w:r>
               <w:rPr>
                 <w:rStyle w:val="Lienhypertexte"/>
@@ -803,7 +1324,7 @@
             </w:r>
             <w:r>
               <w:rPr>
-                <w:rFonts w:eastAsiaTheme="minorEastAsia"/>
+                <w:rFonts w:asciiTheme="minorHAnsi" w:eastAsiaTheme="minorEastAsia" w:hAnsiTheme="minorHAnsi"/>
                 <w:noProof/>
                 <w:sz w:val="24"/>
               </w:rPr>
@@ -835,7 +1356,7 @@
                 <w:noProof/>
                 <w:webHidden/>
               </w:rPr>
-              <w:instrText xml:space="preserve"> PAGEREF _Toc206492256 \h </w:instrText>
+              <w:instrText xml:space="preserve"> PAGEREF _Toc206946121 \h </w:instrText>
             </w:r>
             <w:r>
               <w:rPr>
@@ -855,7 +1376,7 @@
                 <w:noProof/>
                 <w:webHidden/>
               </w:rPr>
-              <w:t>8</w:t>
+              <w:t>15</w:t>
             </w:r>
             <w:r>
               <w:rPr>
@@ -874,12 +1395,12 @@
               <w:tab w:val="right" w:leader="dot" w:pos="9062"/>
             </w:tabs>
             <w:rPr>
-              <w:rFonts w:eastAsiaTheme="minorEastAsia"/>
+              <w:rFonts w:asciiTheme="minorHAnsi" w:eastAsiaTheme="minorEastAsia" w:hAnsiTheme="minorHAnsi"/>
               <w:noProof/>
               <w:sz w:val="24"/>
             </w:rPr>
           </w:pPr>
-          <w:hyperlink w:anchor="_Toc206492257" w:history="1">
+          <w:hyperlink w:anchor="_Toc206946122" w:history="1">
             <w:r>
               <w:rPr>
                 <w:rStyle w:val="Lienhypertexte"/>
@@ -889,7 +1410,7 @@
             </w:r>
             <w:r>
               <w:rPr>
-                <w:rFonts w:eastAsiaTheme="minorEastAsia"/>
+                <w:rFonts w:asciiTheme="minorHAnsi" w:eastAsiaTheme="minorEastAsia" w:hAnsiTheme="minorHAnsi"/>
                 <w:noProof/>
                 <w:sz w:val="24"/>
               </w:rPr>
@@ -921,7 +1442,7 @@
                 <w:noProof/>
                 <w:webHidden/>
               </w:rPr>
-              <w:instrText xml:space="preserve"> PAGEREF _Toc206492257 \h </w:instrText>
+              <w:instrText xml:space="preserve"> PAGEREF _Toc206946122 \h </w:instrText>
             </w:r>
             <w:r>
               <w:rPr>
@@ -941,7 +1462,7 @@
                 <w:noProof/>
                 <w:webHidden/>
               </w:rPr>
-              <w:t>9</w:t>
+              <w:t>15</w:t>
             </w:r>
             <w:r>
               <w:rPr>
@@ -960,12 +1481,12 @@
               <w:tab w:val="right" w:leader="dot" w:pos="9062"/>
             </w:tabs>
             <w:rPr>
-              <w:rFonts w:eastAsiaTheme="minorEastAsia"/>
+              <w:rFonts w:asciiTheme="minorHAnsi" w:eastAsiaTheme="minorEastAsia" w:hAnsiTheme="minorHAnsi"/>
               <w:noProof/>
               <w:sz w:val="24"/>
             </w:rPr>
           </w:pPr>
-          <w:hyperlink w:anchor="_Toc206492258" w:history="1">
+          <w:hyperlink w:anchor="_Toc206946123" w:history="1">
             <w:r>
               <w:rPr>
                 <w:rStyle w:val="Lienhypertexte"/>
@@ -975,7 +1496,7 @@
             </w:r>
             <w:r>
               <w:rPr>
-                <w:rFonts w:eastAsiaTheme="minorEastAsia"/>
+                <w:rFonts w:asciiTheme="minorHAnsi" w:eastAsiaTheme="minorEastAsia" w:hAnsiTheme="minorHAnsi"/>
                 <w:noProof/>
                 <w:sz w:val="24"/>
               </w:rPr>
@@ -1007,7 +1528,7 @@
                 <w:noProof/>
                 <w:webHidden/>
               </w:rPr>
-              <w:instrText xml:space="preserve"> PAGEREF _Toc206492258 \h </w:instrText>
+              <w:instrText xml:space="preserve"> PAGEREF _Toc206946123 \h </w:instrText>
             </w:r>
             <w:r>
               <w:rPr>
@@ -1027,7 +1548,7 @@
                 <w:noProof/>
                 <w:webHidden/>
               </w:rPr>
-              <w:t>10</w:t>
+              <w:t>16</w:t>
             </w:r>
             <w:r>
               <w:rPr>
@@ -1046,12 +1567,12 @@
               <w:tab w:val="right" w:leader="dot" w:pos="9062"/>
             </w:tabs>
             <w:rPr>
-              <w:rFonts w:eastAsiaTheme="minorEastAsia"/>
+              <w:rFonts w:asciiTheme="minorHAnsi" w:eastAsiaTheme="minorEastAsia" w:hAnsiTheme="minorHAnsi"/>
               <w:noProof/>
               <w:sz w:val="24"/>
             </w:rPr>
           </w:pPr>
-          <w:hyperlink w:anchor="_Toc206492259" w:history="1">
+          <w:hyperlink w:anchor="_Toc206946124" w:history="1">
             <w:r>
               <w:rPr>
                 <w:rStyle w:val="Lienhypertexte"/>
@@ -1061,7 +1582,7 @@
             </w:r>
             <w:r>
               <w:rPr>
-                <w:rFonts w:eastAsiaTheme="minorEastAsia"/>
+                <w:rFonts w:asciiTheme="minorHAnsi" w:eastAsiaTheme="minorEastAsia" w:hAnsiTheme="minorHAnsi"/>
                 <w:noProof/>
                 <w:sz w:val="24"/>
               </w:rPr>
@@ -1093,7 +1614,7 @@
                 <w:noProof/>
                 <w:webHidden/>
               </w:rPr>
-              <w:instrText xml:space="preserve"> PAGEREF _Toc206492259 \h </w:instrText>
+              <w:instrText xml:space="preserve"> PAGEREF _Toc206946124 \h </w:instrText>
             </w:r>
             <w:r>
               <w:rPr>
@@ -1113,7 +1634,7 @@
                 <w:noProof/>
                 <w:webHidden/>
               </w:rPr>
-              <w:t>10</w:t>
+              <w:t>16</w:t>
             </w:r>
             <w:r>
               <w:rPr>
@@ -1132,12 +1653,12 @@
               <w:tab w:val="right" w:leader="dot" w:pos="9062"/>
             </w:tabs>
             <w:rPr>
-              <w:rFonts w:eastAsiaTheme="minorEastAsia"/>
+              <w:rFonts w:asciiTheme="minorHAnsi" w:eastAsiaTheme="minorEastAsia" w:hAnsiTheme="minorHAnsi"/>
               <w:noProof/>
               <w:sz w:val="24"/>
             </w:rPr>
           </w:pPr>
-          <w:hyperlink w:anchor="_Toc206492260" w:history="1">
+          <w:hyperlink w:anchor="_Toc206946125" w:history="1">
             <w:r>
               <w:rPr>
                 <w:rStyle w:val="Lienhypertexte"/>
@@ -1147,7 +1668,7 @@
             </w:r>
             <w:r>
               <w:rPr>
-                <w:rFonts w:eastAsiaTheme="minorEastAsia"/>
+                <w:rFonts w:asciiTheme="minorHAnsi" w:eastAsiaTheme="minorEastAsia" w:hAnsiTheme="minorHAnsi"/>
                 <w:noProof/>
                 <w:sz w:val="24"/>
               </w:rPr>
@@ -1179,7 +1700,7 @@
                 <w:noProof/>
                 <w:webHidden/>
               </w:rPr>
-              <w:instrText xml:space="preserve"> PAGEREF _Toc206492260 \h </w:instrText>
+              <w:instrText xml:space="preserve"> PAGEREF _Toc206946125 \h </w:instrText>
             </w:r>
             <w:r>
               <w:rPr>
@@ -1199,7 +1720,7 @@
                 <w:noProof/>
                 <w:webHidden/>
               </w:rPr>
-              <w:t>11</w:t>
+              <w:t>18</w:t>
             </w:r>
             <w:r>
               <w:rPr>
@@ -1218,12 +1739,12 @@
               <w:tab w:val="right" w:leader="dot" w:pos="9062"/>
             </w:tabs>
             <w:rPr>
-              <w:rFonts w:eastAsiaTheme="minorEastAsia"/>
+              <w:rFonts w:asciiTheme="minorHAnsi" w:eastAsiaTheme="minorEastAsia" w:hAnsiTheme="minorHAnsi"/>
               <w:noProof/>
               <w:sz w:val="24"/>
             </w:rPr>
           </w:pPr>
-          <w:hyperlink w:anchor="_Toc206492261" w:history="1">
+          <w:hyperlink w:anchor="_Toc206946126" w:history="1">
             <w:r>
               <w:rPr>
                 <w:rStyle w:val="Lienhypertexte"/>
@@ -1233,7 +1754,7 @@
             </w:r>
             <w:r>
               <w:rPr>
-                <w:rFonts w:eastAsiaTheme="minorEastAsia"/>
+                <w:rFonts w:asciiTheme="minorHAnsi" w:eastAsiaTheme="minorEastAsia" w:hAnsiTheme="minorHAnsi"/>
                 <w:noProof/>
                 <w:sz w:val="24"/>
               </w:rPr>
@@ -1265,7 +1786,7 @@
                 <w:noProof/>
                 <w:webHidden/>
               </w:rPr>
-              <w:instrText xml:space="preserve"> PAGEREF _Toc206492261 \h </w:instrText>
+              <w:instrText xml:space="preserve"> PAGEREF _Toc206946126 \h </w:instrText>
             </w:r>
             <w:r>
               <w:rPr>
@@ -1285,7 +1806,7 @@
                 <w:noProof/>
                 <w:webHidden/>
               </w:rPr>
-              <w:t>11</w:t>
+              <w:t>18</w:t>
             </w:r>
             <w:r>
               <w:rPr>
@@ -1304,12 +1825,12 @@
               <w:tab w:val="right" w:leader="dot" w:pos="9062"/>
             </w:tabs>
             <w:rPr>
-              <w:rFonts w:eastAsiaTheme="minorEastAsia"/>
+              <w:rFonts w:asciiTheme="minorHAnsi" w:eastAsiaTheme="minorEastAsia" w:hAnsiTheme="minorHAnsi"/>
               <w:noProof/>
               <w:sz w:val="24"/>
             </w:rPr>
           </w:pPr>
-          <w:hyperlink w:anchor="_Toc206492262" w:history="1">
+          <w:hyperlink w:anchor="_Toc206946127" w:history="1">
             <w:r>
               <w:rPr>
                 <w:rStyle w:val="Lienhypertexte"/>
@@ -1319,7 +1840,7 @@
             </w:r>
             <w:r>
               <w:rPr>
-                <w:rFonts w:eastAsiaTheme="minorEastAsia"/>
+                <w:rFonts w:asciiTheme="minorHAnsi" w:eastAsiaTheme="minorEastAsia" w:hAnsiTheme="minorHAnsi"/>
                 <w:noProof/>
                 <w:sz w:val="24"/>
               </w:rPr>
@@ -1351,7 +1872,7 @@
                 <w:noProof/>
                 <w:webHidden/>
               </w:rPr>
-              <w:instrText xml:space="preserve"> PAGEREF _Toc206492262 \h </w:instrText>
+              <w:instrText xml:space="preserve"> PAGEREF _Toc206946127 \h </w:instrText>
             </w:r>
             <w:r>
               <w:rPr>
@@ -1371,7 +1892,7 @@
                 <w:noProof/>
                 <w:webHidden/>
               </w:rPr>
-              <w:t>12</w:t>
+              <w:t>19</w:t>
             </w:r>
             <w:r>
               <w:rPr>
@@ -1390,12 +1911,12 @@
               <w:tab w:val="right" w:leader="dot" w:pos="9062"/>
             </w:tabs>
             <w:rPr>
-              <w:rFonts w:eastAsiaTheme="minorEastAsia"/>
+              <w:rFonts w:asciiTheme="minorHAnsi" w:eastAsiaTheme="minorEastAsia" w:hAnsiTheme="minorHAnsi"/>
               <w:noProof/>
               <w:sz w:val="24"/>
             </w:rPr>
           </w:pPr>
-          <w:hyperlink w:anchor="_Toc206492263" w:history="1">
+          <w:hyperlink w:anchor="_Toc206946128" w:history="1">
             <w:r>
               <w:rPr>
                 <w:rStyle w:val="Lienhypertexte"/>
@@ -1405,7 +1926,7 @@
             </w:r>
             <w:r>
               <w:rPr>
-                <w:rFonts w:eastAsiaTheme="minorEastAsia"/>
+                <w:rFonts w:asciiTheme="minorHAnsi" w:eastAsiaTheme="minorEastAsia" w:hAnsiTheme="minorHAnsi"/>
                 <w:noProof/>
                 <w:sz w:val="24"/>
               </w:rPr>
@@ -1437,7 +1958,7 @@
                 <w:noProof/>
                 <w:webHidden/>
               </w:rPr>
-              <w:instrText xml:space="preserve"> PAGEREF _Toc206492263 \h </w:instrText>
+              <w:instrText xml:space="preserve"> PAGEREF _Toc206946128 \h </w:instrText>
             </w:r>
             <w:r>
               <w:rPr>
@@ -1457,7 +1978,7 @@
                 <w:noProof/>
                 <w:webHidden/>
               </w:rPr>
-              <w:t>12</w:t>
+              <w:t>19</w:t>
             </w:r>
             <w:r>
               <w:rPr>
@@ -1476,12 +1997,12 @@
               <w:tab w:val="right" w:leader="dot" w:pos="9062"/>
             </w:tabs>
             <w:rPr>
-              <w:rFonts w:eastAsiaTheme="minorEastAsia"/>
+              <w:rFonts w:asciiTheme="minorHAnsi" w:eastAsiaTheme="minorEastAsia" w:hAnsiTheme="minorHAnsi"/>
               <w:noProof/>
               <w:sz w:val="24"/>
             </w:rPr>
           </w:pPr>
-          <w:hyperlink w:anchor="_Toc206492264" w:history="1">
+          <w:hyperlink w:anchor="_Toc206946129" w:history="1">
             <w:r>
               <w:rPr>
                 <w:rStyle w:val="Lienhypertexte"/>
@@ -1491,7 +2012,7 @@
             </w:r>
             <w:r>
               <w:rPr>
-                <w:rFonts w:eastAsiaTheme="minorEastAsia"/>
+                <w:rFonts w:asciiTheme="minorHAnsi" w:eastAsiaTheme="minorEastAsia" w:hAnsiTheme="minorHAnsi"/>
                 <w:noProof/>
                 <w:sz w:val="24"/>
               </w:rPr>
@@ -1523,7 +2044,7 @@
                 <w:noProof/>
                 <w:webHidden/>
               </w:rPr>
-              <w:instrText xml:space="preserve"> PAGEREF _Toc206492264 \h </w:instrText>
+              <w:instrText xml:space="preserve"> PAGEREF _Toc206946129 \h </w:instrText>
             </w:r>
             <w:r>
               <w:rPr>
@@ -1543,7 +2064,7 @@
                 <w:noProof/>
                 <w:webHidden/>
               </w:rPr>
-              <w:t>12</w:t>
+              <w:t>19</w:t>
             </w:r>
             <w:r>
               <w:rPr>
@@ -1562,12 +2083,12 @@
               <w:tab w:val="right" w:leader="dot" w:pos="9062"/>
             </w:tabs>
             <w:rPr>
-              <w:rFonts w:eastAsiaTheme="minorEastAsia"/>
+              <w:rFonts w:asciiTheme="minorHAnsi" w:eastAsiaTheme="minorEastAsia" w:hAnsiTheme="minorHAnsi"/>
               <w:noProof/>
               <w:sz w:val="24"/>
             </w:rPr>
           </w:pPr>
-          <w:hyperlink w:anchor="_Toc206492265" w:history="1">
+          <w:hyperlink w:anchor="_Toc206946130" w:history="1">
             <w:r>
               <w:rPr>
                 <w:rStyle w:val="Lienhypertexte"/>
@@ -1577,7 +2098,7 @@
             </w:r>
             <w:r>
               <w:rPr>
-                <w:rFonts w:eastAsiaTheme="minorEastAsia"/>
+                <w:rFonts w:asciiTheme="minorHAnsi" w:eastAsiaTheme="minorEastAsia" w:hAnsiTheme="minorHAnsi"/>
                 <w:noProof/>
                 <w:sz w:val="24"/>
               </w:rPr>
@@ -1609,7 +2130,7 @@
                 <w:noProof/>
                 <w:webHidden/>
               </w:rPr>
-              <w:instrText xml:space="preserve"> PAGEREF _Toc206492265 \h </w:instrText>
+              <w:instrText xml:space="preserve"> PAGEREF _Toc206946130 \h </w:instrText>
             </w:r>
             <w:r>
               <w:rPr>
@@ -1629,7 +2150,7 @@
                 <w:noProof/>
                 <w:webHidden/>
               </w:rPr>
-              <w:t>12</w:t>
+              <w:t>19</w:t>
             </w:r>
             <w:r>
               <w:rPr>
@@ -1648,12 +2169,12 @@
               <w:tab w:val="right" w:leader="dot" w:pos="9062"/>
             </w:tabs>
             <w:rPr>
-              <w:rFonts w:eastAsiaTheme="minorEastAsia"/>
+              <w:rFonts w:asciiTheme="minorHAnsi" w:eastAsiaTheme="minorEastAsia" w:hAnsiTheme="minorHAnsi"/>
               <w:noProof/>
               <w:sz w:val="24"/>
             </w:rPr>
           </w:pPr>
-          <w:hyperlink w:anchor="_Toc206492266" w:history="1">
+          <w:hyperlink w:anchor="_Toc206946131" w:history="1">
             <w:r>
               <w:rPr>
                 <w:rStyle w:val="Lienhypertexte"/>
@@ -1663,7 +2184,7 @@
             </w:r>
             <w:r>
               <w:rPr>
-                <w:rFonts w:eastAsiaTheme="minorEastAsia"/>
+                <w:rFonts w:asciiTheme="minorHAnsi" w:eastAsiaTheme="minorEastAsia" w:hAnsiTheme="minorHAnsi"/>
                 <w:noProof/>
                 <w:sz w:val="24"/>
               </w:rPr>
@@ -1695,7 +2216,7 @@
                 <w:noProof/>
                 <w:webHidden/>
               </w:rPr>
-              <w:instrText xml:space="preserve"> PAGEREF _Toc206492266 \h </w:instrText>
+              <w:instrText xml:space="preserve"> PAGEREF _Toc206946131 \h </w:instrText>
             </w:r>
             <w:r>
               <w:rPr>
@@ -1715,7 +2236,7 @@
                 <w:noProof/>
                 <w:webHidden/>
               </w:rPr>
-              <w:t>12</w:t>
+              <w:t>20</w:t>
             </w:r>
             <w:r>
               <w:rPr>
@@ -1734,12 +2255,12 @@
               <w:tab w:val="right" w:leader="dot" w:pos="9062"/>
             </w:tabs>
             <w:rPr>
-              <w:rFonts w:eastAsiaTheme="minorEastAsia"/>
+              <w:rFonts w:asciiTheme="minorHAnsi" w:eastAsiaTheme="minorEastAsia" w:hAnsiTheme="minorHAnsi"/>
               <w:noProof/>
               <w:sz w:val="24"/>
             </w:rPr>
           </w:pPr>
-          <w:hyperlink w:anchor="_Toc206492267" w:history="1">
+          <w:hyperlink w:anchor="_Toc206946132" w:history="1">
             <w:r>
               <w:rPr>
                 <w:rStyle w:val="Lienhypertexte"/>
@@ -1749,7 +2270,7 @@
             </w:r>
             <w:r>
               <w:rPr>
-                <w:rFonts w:eastAsiaTheme="minorEastAsia"/>
+                <w:rFonts w:asciiTheme="minorHAnsi" w:eastAsiaTheme="minorEastAsia" w:hAnsiTheme="minorHAnsi"/>
                 <w:noProof/>
                 <w:sz w:val="24"/>
               </w:rPr>
@@ -1781,7 +2302,7 @@
                 <w:noProof/>
                 <w:webHidden/>
               </w:rPr>
-              <w:instrText xml:space="preserve"> PAGEREF _Toc206492267 \h </w:instrText>
+              <w:instrText xml:space="preserve"> PAGEREF _Toc206946132 \h </w:instrText>
             </w:r>
             <w:r>
               <w:rPr>
@@ -1801,7 +2322,7 @@
                 <w:noProof/>
                 <w:webHidden/>
               </w:rPr>
-              <w:t>12</w:t>
+              <w:t>20</w:t>
             </w:r>
             <w:r>
               <w:rPr>
@@ -1820,12 +2341,12 @@
               <w:tab w:val="right" w:leader="dot" w:pos="9062"/>
             </w:tabs>
             <w:rPr>
-              <w:rFonts w:eastAsiaTheme="minorEastAsia"/>
+              <w:rFonts w:asciiTheme="minorHAnsi" w:eastAsiaTheme="minorEastAsia" w:hAnsiTheme="minorHAnsi"/>
               <w:noProof/>
               <w:sz w:val="24"/>
             </w:rPr>
           </w:pPr>
-          <w:hyperlink w:anchor="_Toc206492268" w:history="1">
+          <w:hyperlink w:anchor="_Toc206946133" w:history="1">
             <w:r>
               <w:rPr>
                 <w:rStyle w:val="Lienhypertexte"/>
@@ -1835,7 +2356,7 @@
             </w:r>
             <w:r>
               <w:rPr>
-                <w:rFonts w:eastAsiaTheme="minorEastAsia"/>
+                <w:rFonts w:asciiTheme="minorHAnsi" w:eastAsiaTheme="minorEastAsia" w:hAnsiTheme="minorHAnsi"/>
                 <w:noProof/>
                 <w:sz w:val="24"/>
               </w:rPr>
@@ -1867,7 +2388,7 @@
                 <w:noProof/>
                 <w:webHidden/>
               </w:rPr>
-              <w:instrText xml:space="preserve"> PAGEREF _Toc206492268 \h </w:instrText>
+              <w:instrText xml:space="preserve"> PAGEREF _Toc206946133 \h </w:instrText>
             </w:r>
             <w:r>
               <w:rPr>
@@ -1887,7 +2408,7 @@
                 <w:noProof/>
                 <w:webHidden/>
               </w:rPr>
-              <w:t>13</w:t>
+              <w:t>20</w:t>
             </w:r>
             <w:r>
               <w:rPr>
@@ -1906,12 +2427,12 @@
               <w:tab w:val="right" w:leader="dot" w:pos="9062"/>
             </w:tabs>
             <w:rPr>
-              <w:rFonts w:eastAsiaTheme="minorEastAsia"/>
+              <w:rFonts w:asciiTheme="minorHAnsi" w:eastAsiaTheme="minorEastAsia" w:hAnsiTheme="minorHAnsi"/>
               <w:noProof/>
               <w:sz w:val="24"/>
             </w:rPr>
           </w:pPr>
-          <w:hyperlink w:anchor="_Toc206492269" w:history="1">
+          <w:hyperlink w:anchor="_Toc206946134" w:history="1">
             <w:r>
               <w:rPr>
                 <w:rStyle w:val="Lienhypertexte"/>
@@ -1921,7 +2442,7 @@
             </w:r>
             <w:r>
               <w:rPr>
-                <w:rFonts w:eastAsiaTheme="minorEastAsia"/>
+                <w:rFonts w:asciiTheme="minorHAnsi" w:eastAsiaTheme="minorEastAsia" w:hAnsiTheme="minorHAnsi"/>
                 <w:noProof/>
                 <w:sz w:val="24"/>
               </w:rPr>
@@ -1953,7 +2474,7 @@
                 <w:noProof/>
                 <w:webHidden/>
               </w:rPr>
-              <w:instrText xml:space="preserve"> PAGEREF _Toc206492269 \h </w:instrText>
+              <w:instrText xml:space="preserve"> PAGEREF _Toc206946134 \h </w:instrText>
             </w:r>
             <w:r>
               <w:rPr>
@@ -1973,7 +2494,7 @@
                 <w:noProof/>
                 <w:webHidden/>
               </w:rPr>
-              <w:t>13</w:t>
+              <w:t>21</w:t>
             </w:r>
             <w:r>
               <w:rPr>
@@ -1992,12 +2513,12 @@
               <w:tab w:val="right" w:leader="dot" w:pos="9062"/>
             </w:tabs>
             <w:rPr>
-              <w:rFonts w:eastAsiaTheme="minorEastAsia"/>
+              <w:rFonts w:asciiTheme="minorHAnsi" w:eastAsiaTheme="minorEastAsia" w:hAnsiTheme="minorHAnsi"/>
               <w:noProof/>
               <w:sz w:val="24"/>
             </w:rPr>
           </w:pPr>
-          <w:hyperlink w:anchor="_Toc206492270" w:history="1">
+          <w:hyperlink w:anchor="_Toc206946135" w:history="1">
             <w:r>
               <w:rPr>
                 <w:rStyle w:val="Lienhypertexte"/>
@@ -2007,7 +2528,7 @@
             </w:r>
             <w:r>
               <w:rPr>
-                <w:rFonts w:eastAsiaTheme="minorEastAsia"/>
+                <w:rFonts w:asciiTheme="minorHAnsi" w:eastAsiaTheme="minorEastAsia" w:hAnsiTheme="minorHAnsi"/>
                 <w:noProof/>
                 <w:sz w:val="24"/>
               </w:rPr>
@@ -2039,7 +2560,7 @@
                 <w:noProof/>
                 <w:webHidden/>
               </w:rPr>
-              <w:instrText xml:space="preserve"> PAGEREF _Toc206492270 \h </w:instrText>
+              <w:instrText xml:space="preserve"> PAGEREF _Toc206946135 \h </w:instrText>
             </w:r>
             <w:r>
               <w:rPr>
@@ -2059,7 +2580,7 @@
                 <w:noProof/>
                 <w:webHidden/>
               </w:rPr>
-              <w:t>13</w:t>
+              <w:t>21</w:t>
             </w:r>
             <w:r>
               <w:rPr>
@@ -2078,12 +2599,12 @@
               <w:tab w:val="right" w:leader="dot" w:pos="9062"/>
             </w:tabs>
             <w:rPr>
-              <w:rFonts w:eastAsiaTheme="minorEastAsia"/>
+              <w:rFonts w:asciiTheme="minorHAnsi" w:eastAsiaTheme="minorEastAsia" w:hAnsiTheme="minorHAnsi"/>
               <w:noProof/>
               <w:sz w:val="24"/>
             </w:rPr>
           </w:pPr>
-          <w:hyperlink w:anchor="_Toc206492271" w:history="1">
+          <w:hyperlink w:anchor="_Toc206946136" w:history="1">
             <w:r>
               <w:rPr>
                 <w:rStyle w:val="Lienhypertexte"/>
@@ -2093,7 +2614,7 @@
             </w:r>
             <w:r>
               <w:rPr>
-                <w:rFonts w:eastAsiaTheme="minorEastAsia"/>
+                <w:rFonts w:asciiTheme="minorHAnsi" w:eastAsiaTheme="minorEastAsia" w:hAnsiTheme="minorHAnsi"/>
                 <w:noProof/>
                 <w:sz w:val="24"/>
               </w:rPr>
@@ -2125,7 +2646,7 @@
                 <w:noProof/>
                 <w:webHidden/>
               </w:rPr>
-              <w:instrText xml:space="preserve"> PAGEREF _Toc206492271 \h </w:instrText>
+              <w:instrText xml:space="preserve"> PAGEREF _Toc206946136 \h </w:instrText>
             </w:r>
             <w:r>
               <w:rPr>
@@ -2145,7 +2666,7 @@
                 <w:noProof/>
                 <w:webHidden/>
               </w:rPr>
-              <w:t>13</w:t>
+              <w:t>21</w:t>
             </w:r>
             <w:r>
               <w:rPr>
@@ -2164,12 +2685,12 @@
               <w:tab w:val="right" w:leader="dot" w:pos="9062"/>
             </w:tabs>
             <w:rPr>
-              <w:rFonts w:eastAsiaTheme="minorEastAsia"/>
+              <w:rFonts w:asciiTheme="minorHAnsi" w:eastAsiaTheme="minorEastAsia" w:hAnsiTheme="minorHAnsi"/>
               <w:noProof/>
               <w:sz w:val="24"/>
             </w:rPr>
           </w:pPr>
-          <w:hyperlink w:anchor="_Toc206492272" w:history="1">
+          <w:hyperlink w:anchor="_Toc206946137" w:history="1">
             <w:r>
               <w:rPr>
                 <w:rStyle w:val="Lienhypertexte"/>
@@ -2179,7 +2700,7 @@
             </w:r>
             <w:r>
               <w:rPr>
-                <w:rFonts w:eastAsiaTheme="minorEastAsia"/>
+                <w:rFonts w:asciiTheme="minorHAnsi" w:eastAsiaTheme="minorEastAsia" w:hAnsiTheme="minorHAnsi"/>
                 <w:noProof/>
                 <w:sz w:val="24"/>
               </w:rPr>
@@ -2211,7 +2732,7 @@
                 <w:noProof/>
                 <w:webHidden/>
               </w:rPr>
-              <w:instrText xml:space="preserve"> PAGEREF _Toc206492272 \h </w:instrText>
+              <w:instrText xml:space="preserve"> PAGEREF _Toc206946137 \h </w:instrText>
             </w:r>
             <w:r>
               <w:rPr>
@@ -2231,7 +2752,7 @@
                 <w:noProof/>
                 <w:webHidden/>
               </w:rPr>
-              <w:t>13</w:t>
+              <w:t>21</w:t>
             </w:r>
             <w:r>
               <w:rPr>
@@ -2250,12 +2771,12 @@
               <w:tab w:val="right" w:leader="dot" w:pos="9062"/>
             </w:tabs>
             <w:rPr>
-              <w:rFonts w:eastAsiaTheme="minorEastAsia"/>
+              <w:rFonts w:asciiTheme="minorHAnsi" w:eastAsiaTheme="minorEastAsia" w:hAnsiTheme="minorHAnsi"/>
               <w:noProof/>
               <w:sz w:val="24"/>
             </w:rPr>
           </w:pPr>
-          <w:hyperlink w:anchor="_Toc206492273" w:history="1">
+          <w:hyperlink w:anchor="_Toc206946138" w:history="1">
             <w:r>
               <w:rPr>
                 <w:rStyle w:val="Lienhypertexte"/>
@@ -2265,7 +2786,7 @@
             </w:r>
             <w:r>
               <w:rPr>
-                <w:rFonts w:eastAsiaTheme="minorEastAsia"/>
+                <w:rFonts w:asciiTheme="minorHAnsi" w:eastAsiaTheme="minorEastAsia" w:hAnsiTheme="minorHAnsi"/>
                 <w:noProof/>
                 <w:sz w:val="24"/>
               </w:rPr>
@@ -2297,7 +2818,7 @@
                 <w:noProof/>
                 <w:webHidden/>
               </w:rPr>
-              <w:instrText xml:space="preserve"> PAGEREF _Toc206492273 \h </w:instrText>
+              <w:instrText xml:space="preserve"> PAGEREF _Toc206946138 \h </w:instrText>
             </w:r>
             <w:r>
               <w:rPr>
@@ -2317,7 +2838,7 @@
                 <w:noProof/>
                 <w:webHidden/>
               </w:rPr>
-              <w:t>14</w:t>
+              <w:t>22</w:t>
             </w:r>
             <w:r>
               <w:rPr>
@@ -2336,12 +2857,12 @@
               <w:tab w:val="right" w:leader="dot" w:pos="9062"/>
             </w:tabs>
             <w:rPr>
-              <w:rFonts w:eastAsiaTheme="minorEastAsia"/>
+              <w:rFonts w:asciiTheme="minorHAnsi" w:eastAsiaTheme="minorEastAsia" w:hAnsiTheme="minorHAnsi"/>
               <w:noProof/>
               <w:sz w:val="24"/>
             </w:rPr>
           </w:pPr>
-          <w:hyperlink w:anchor="_Toc206492274" w:history="1">
+          <w:hyperlink w:anchor="_Toc206946139" w:history="1">
             <w:r>
               <w:rPr>
                 <w:rStyle w:val="Lienhypertexte"/>
@@ -2351,7 +2872,7 @@
             </w:r>
             <w:r>
               <w:rPr>
-                <w:rFonts w:eastAsiaTheme="minorEastAsia"/>
+                <w:rFonts w:asciiTheme="minorHAnsi" w:eastAsiaTheme="minorEastAsia" w:hAnsiTheme="minorHAnsi"/>
                 <w:noProof/>
                 <w:sz w:val="24"/>
               </w:rPr>
@@ -2383,7 +2904,7 @@
                 <w:noProof/>
                 <w:webHidden/>
               </w:rPr>
-              <w:instrText xml:space="preserve"> PAGEREF _Toc206492274 \h </w:instrText>
+              <w:instrText xml:space="preserve"> PAGEREF _Toc206946139 \h </w:instrText>
             </w:r>
             <w:r>
               <w:rPr>
@@ -2403,7 +2924,7 @@
                 <w:noProof/>
                 <w:webHidden/>
               </w:rPr>
-              <w:t>14</w:t>
+              <w:t>22</w:t>
             </w:r>
             <w:r>
               <w:rPr>
@@ -2422,12 +2943,12 @@
               <w:tab w:val="right" w:leader="dot" w:pos="9062"/>
             </w:tabs>
             <w:rPr>
-              <w:rFonts w:eastAsiaTheme="minorEastAsia"/>
+              <w:rFonts w:asciiTheme="minorHAnsi" w:eastAsiaTheme="minorEastAsia" w:hAnsiTheme="minorHAnsi"/>
               <w:noProof/>
               <w:sz w:val="24"/>
             </w:rPr>
           </w:pPr>
-          <w:hyperlink w:anchor="_Toc206492275" w:history="1">
+          <w:hyperlink w:anchor="_Toc206946140" w:history="1">
             <w:r>
               <w:rPr>
                 <w:rStyle w:val="Lienhypertexte"/>
@@ -2437,7 +2958,7 @@
             </w:r>
             <w:r>
               <w:rPr>
-                <w:rFonts w:eastAsiaTheme="minorEastAsia"/>
+                <w:rFonts w:asciiTheme="minorHAnsi" w:eastAsiaTheme="minorEastAsia" w:hAnsiTheme="minorHAnsi"/>
                 <w:noProof/>
                 <w:sz w:val="24"/>
               </w:rPr>
@@ -2469,7 +2990,7 @@
                 <w:noProof/>
                 <w:webHidden/>
               </w:rPr>
-              <w:instrText xml:space="preserve"> PAGEREF _Toc206492275 \h </w:instrText>
+              <w:instrText xml:space="preserve"> PAGEREF _Toc206946140 \h </w:instrText>
             </w:r>
             <w:r>
               <w:rPr>
@@ -2489,7 +3010,7 @@
                 <w:noProof/>
                 <w:webHidden/>
               </w:rPr>
-              <w:t>15</w:t>
+              <w:t>23</w:t>
             </w:r>
             <w:r>
               <w:rPr>
@@ -2516,7 +3037,6 @@
       <w:pPr>
         <w:rPr>
           <w:rFonts w:asciiTheme="majorHAnsi" w:eastAsiaTheme="majorEastAsia" w:hAnsiTheme="majorHAnsi" w:cstheme="majorBidi"/>
-          <w:b/>
           <w:color w:val="000000" w:themeColor="text1"/>
           <w:sz w:val="28"/>
           <w:szCs w:val="40"/>
@@ -2535,7 +3055,7 @@
           <w:numId w:val="0"/>
         </w:numPr>
       </w:pPr>
-      <w:bookmarkStart w:id="0" w:name="_Toc206492249"/>
+      <w:bookmarkStart w:id="0" w:name="_Toc206946108"/>
       <w:r>
         <w:lastRenderedPageBreak/>
         <w:t>Remerciements</w:t>
@@ -2627,9 +3147,6 @@
       </w:r>
     </w:p>
     <w:p>
-      <w:pPr>
-        <w:jc w:val="left"/>
-      </w:pPr>
       <w:r>
         <w:br w:type="page"/>
       </w:r>
@@ -2642,7 +3159,7 @@
           <w:numId w:val="0"/>
         </w:numPr>
       </w:pPr>
-      <w:bookmarkStart w:id="1" w:name="_Toc206492250"/>
+      <w:bookmarkStart w:id="1" w:name="_Toc206946109"/>
       <w:r>
         <w:lastRenderedPageBreak/>
         <w:t>Résumé</w:t>
@@ -2681,7 +3198,7 @@
           <w:lang w:val="en-GB"/>
         </w:rPr>
       </w:pPr>
-      <w:bookmarkStart w:id="2" w:name="_Toc206492251"/>
+      <w:bookmarkStart w:id="2" w:name="_Toc206946110"/>
       <w:r>
         <w:rPr>
           <w:lang w:val="en-GB"/>
@@ -2758,30 +3275,9 @@
     </w:p>
     <w:p>
       <w:pPr>
-        <w:jc w:val="left"/>
-        <w:rPr>
-          <w:rFonts w:asciiTheme="majorHAnsi" w:eastAsiaTheme="majorEastAsia" w:hAnsiTheme="majorHAnsi" w:cstheme="majorBidi"/>
-          <w:b/>
-          <w:color w:val="000000" w:themeColor="text1"/>
-          <w:sz w:val="28"/>
-          <w:szCs w:val="40"/>
-          <w:highlight w:val="lightGray"/>
-          <w:lang w:val="en-GB"/>
-        </w:rPr>
-      </w:pPr>
-      <w:r>
-        <w:rPr>
-          <w:highlight w:val="lightGray"/>
-          <w:lang w:val="en-GB"/>
-        </w:rPr>
-        <w:br w:type="page"/>
-      </w:r>
-    </w:p>
-    <w:p>
-      <w:pPr>
         <w:pStyle w:val="Titre1"/>
       </w:pPr>
-      <w:bookmarkStart w:id="3" w:name="_Toc206492252"/>
+      <w:bookmarkStart w:id="3" w:name="_Toc206946111"/>
       <w:r>
         <w:lastRenderedPageBreak/>
         <w:t>Présentation du Syctom, l’agence métropolitaine des déchets ménagers</w:t>
@@ -2790,34 +3286,15 @@
     </w:p>
     <w:p>
       <w:r>
-        <w:t xml:space="preserve">Le </w:t>
-      </w:r>
-      <w:r>
-        <w:t>Syctom</w:t>
-      </w:r>
-      <w:r>
-        <w:t xml:space="preserve">, l’agence métropolitaines des déchets ménagers, est un acteur public de la gestion des déchets ménagers </w:t>
-      </w:r>
-      <w:r>
-        <w:t xml:space="preserve">en ile de France, ancré depuis plus de 40 ans. Le </w:t>
-      </w:r>
-      <w:r>
-        <w:t>Syctom</w:t>
-      </w:r>
-      <w:r>
-        <w:t xml:space="preserve">, s’occupe des déchets ménagers de 6 millions d’habitants, dont </w:t>
-      </w:r>
-      <w:r>
-        <w:t xml:space="preserve">81 communes différentes, comme </w:t>
-      </w:r>
-      <w:r>
-        <w:t>le montre la</w:t>
-      </w:r>
-      <w:r>
-        <w:t xml:space="preserve"> figure ci-dessous : </w:t>
-      </w:r>
-    </w:p>
-    <w:p/>
+        <w:t>Le Syctom, l’</w:t>
+      </w:r>
+      <w:r>
+        <w:t>a</w:t>
+      </w:r>
+      <w:r>
+        <w:t>gence métropolitaine des déchets ménagers, est un acteur public majeur de la gestion des déchets en Île-de-France, actif depuis plus de quarante ans. Il assure la collecte, le traitement et la valorisation des déchets ménagers de près de six millions d’habitants, répartis sur 81 communes. Pour accomplir cette mission, le Syctom dispose d’un ensemble d’infrastructures industrielles réparties sur le territoire francilien, permettant de traiter efficacement les déchets collectés chaque année.</w:t>
+      </w:r>
+    </w:p>
     <w:p>
       <w:pPr>
         <w:jc w:val="center"/>
@@ -2827,7 +3304,7 @@
           <w:noProof/>
         </w:rPr>
         <w:drawing>
-          <wp:inline distT="0" distB="0" distL="0" distR="0" wp14:anchorId="640A19CE" wp14:editId="6160403E">
+          <wp:inline distT="0" distB="0" distL="0" distR="0" wp14:anchorId="640A19CE" wp14:editId="070E33B4">
             <wp:extent cx="4974303" cy="4578968"/>
             <wp:effectExtent l="19050" t="19050" r="17145" b="12700"/>
             <wp:docPr id="675052443" name="Image 5" descr="Une image contenant carte, texte, atlas&#10;&#10;Le contenu généré par l’IA peut être incorrect."/>
@@ -2861,7 +3338,7 @@
                       <a:off x="0" y="0"/>
                       <a:ext cx="4985743" cy="4589498"/>
                     </a:xfrm>
-                    <a:prstGeom prst="rect">
+                    <a:prstGeom prst="roundRect">
                       <a:avLst/>
                     </a:prstGeom>
                     <a:noFill/>
@@ -2880,62 +3357,10 @@
         </w:drawing>
       </w:r>
     </w:p>
-    <w:p>
-      <w:r>
-        <w:t xml:space="preserve">Pour pouvoir </w:t>
-      </w:r>
-      <w:r>
-        <w:t>traiter</w:t>
-      </w:r>
-      <w:r>
-        <w:t xml:space="preserve"> tous ces déchets le </w:t>
-      </w:r>
-      <w:r>
-        <w:t>Syctom</w:t>
-      </w:r>
-      <w:r>
-        <w:t>, dispose d’un ensemble d’infrastructure, permettant de pouvoir tra</w:t>
-      </w:r>
-      <w:r>
-        <w:t xml:space="preserve">ité, ces 2 millions de </w:t>
-      </w:r>
-      <w:r>
-        <w:t>déchets incinérés</w:t>
-      </w:r>
-      <w:r>
-        <w:t xml:space="preserve"> et ces </w:t>
-      </w:r>
-      <w:r>
-        <w:t xml:space="preserve">2 millions </w:t>
-      </w:r>
-      <w:r>
-        <w:t>de déchets trié chaque année.</w:t>
-      </w:r>
-    </w:p>
-    <w:p>
-      <w:r>
-        <w:t xml:space="preserve">Elle </w:t>
-      </w:r>
-      <w:r>
-        <w:t>possède</w:t>
-      </w:r>
-      <w:r>
-        <w:t xml:space="preserve"> : </w:t>
-      </w:r>
-    </w:p>
-    <w:p>
-      <w:pPr>
-        <w:pStyle w:val="Paragraphedeliste"/>
-        <w:numPr>
-          <w:ilvl w:val="0"/>
-          <w:numId w:val="11"/>
-        </w:numPr>
-      </w:pPr>
-      <w:r>
-        <w:t xml:space="preserve">3 Usine de Valorisation Energétique, permettant de produire </w:t>
-      </w:r>
-      <w:r>
-        <w:t xml:space="preserve">138GWh d’électricité et 2179 </w:t>
+    <w:p/>
+    <w:p>
+      <w:r>
+        <w:t xml:space="preserve">Parmi ces infrastructures, le Syctom exploite trois Usines de Valorisation Énergétique, capables de produire chaque année 138 GWh d’électricité et 2 179 </w:t>
       </w:r>
       <w:proofErr w:type="gramStart"/>
       <w:r>
@@ -2943,85 +3368,23 @@
       </w:r>
       <w:proofErr w:type="gramEnd"/>
       <w:r>
-        <w:t xml:space="preserve"> de vapeur produit chaque année</w:t>
-      </w:r>
-    </w:p>
-    <w:p>
-      <w:pPr>
-        <w:pStyle w:val="Paragraphedeliste"/>
-        <w:numPr>
-          <w:ilvl w:val="0"/>
-          <w:numId w:val="11"/>
-        </w:numPr>
-      </w:pPr>
-      <w:r>
-        <w:t xml:space="preserve">4 </w:t>
-      </w:r>
-      <w:r>
-        <w:t>centres</w:t>
-      </w:r>
-      <w:r>
-        <w:t xml:space="preserve"> de tri permettant de </w:t>
-      </w:r>
-      <w:r>
-        <w:t>trier</w:t>
-      </w:r>
-      <w:r>
-        <w:t xml:space="preserve"> 2 millions de déchets chaque année</w:t>
-      </w:r>
-    </w:p>
-    <w:p>
-      <w:pPr>
-        <w:pStyle w:val="Paragraphedeliste"/>
-        <w:numPr>
-          <w:ilvl w:val="0"/>
-          <w:numId w:val="11"/>
-        </w:numPr>
-      </w:pPr>
-      <w:r>
-        <w:t>2 déchetterie fixe</w:t>
-      </w:r>
-    </w:p>
-    <w:p>
-      <w:pPr>
-        <w:pStyle w:val="Paragraphedeliste"/>
-        <w:numPr>
-          <w:ilvl w:val="0"/>
-          <w:numId w:val="11"/>
-        </w:numPr>
-      </w:pPr>
-      <w:r>
-        <w:t>2 centres de transfert</w:t>
-      </w:r>
-    </w:p>
-    <w:p>
+        <w:t xml:space="preserve"> de vapeur. L’organisation dispose également de quatre centres de tri, permettant de traiter et de trier près de deux millions de tonnes de déchets par an, ainsi que de deux déchetteries fixes et de deux centres de transfert. </w:t>
+      </w:r>
       <w:r>
         <w:lastRenderedPageBreak/>
-        <w:t xml:space="preserve">Ces différents bâtiments </w:t>
-      </w:r>
-      <w:r>
-        <w:t>peuvent</w:t>
-      </w:r>
-      <w:r>
-        <w:t xml:space="preserve"> </w:t>
-      </w:r>
-      <w:r>
-        <w:t>être</w:t>
-      </w:r>
-      <w:r>
-        <w:t xml:space="preserve"> retrouvé partout en ile de France, comme on peut le voir la figure ci-dessous : </w:t>
-      </w:r>
-    </w:p>
-    <w:p>
-      <w:r>
-        <w:rPr>
-          <w:noProof/>
-        </w:rPr>
+        <w:t>Ces installations sont réparties sur l’ensemble de la région, garantissant une couverture optimale du territoire et une gestion efficace des flux de déchets.</w:t>
+      </w:r>
+    </w:p>
+    <w:p>
+      <w:pPr>
+        <w:jc w:val="center"/>
+      </w:pPr>
+      <w:r>
         <w:drawing>
-          <wp:inline distT="0" distB="0" distL="0" distR="0" wp14:anchorId="0C401E26" wp14:editId="01C87902">
-            <wp:extent cx="5760720" cy="4742815"/>
-            <wp:effectExtent l="19050" t="19050" r="11430" b="19685"/>
-            <wp:docPr id="785783194" name="Image 6" descr="Une image contenant texte, carte, atlas&#10;&#10;Le contenu généré par l’IA peut être incorrect."/>
+          <wp:inline distT="0" distB="0" distL="0" distR="0" wp14:anchorId="41F5CB2F" wp14:editId="53E06848">
+            <wp:extent cx="5092902" cy="4592706"/>
+            <wp:effectExtent l="19050" t="19050" r="12700" b="17780"/>
+            <wp:docPr id="961317859" name="Image 1"/>
             <wp:cNvGraphicFramePr>
               <a:graphicFrameLocks xmlns:a="http://schemas.openxmlformats.org/drawingml/2006/main" noChangeAspect="1"/>
             </wp:cNvGraphicFramePr>
@@ -3029,37 +3392,27 @@
               <a:graphicData uri="http://schemas.openxmlformats.org/drawingml/2006/picture">
                 <pic:pic xmlns:pic="http://schemas.openxmlformats.org/drawingml/2006/picture">
                   <pic:nvPicPr>
-                    <pic:cNvPr id="785783194" name="Image 6" descr="Une image contenant texte, carte, atlas&#10;&#10;Le contenu généré par l’IA peut être incorrect."/>
-                    <pic:cNvPicPr>
-                      <a:picLocks noChangeAspect="1" noChangeArrowheads="1"/>
-                    </pic:cNvPicPr>
+                    <pic:cNvPr id="961317859" name=""/>
+                    <pic:cNvPicPr/>
                   </pic:nvPicPr>
                   <pic:blipFill>
-                    <a:blip r:embed="rId10">
-                      <a:extLst>
-                        <a:ext uri="{28A0092B-C50C-407E-A947-70E740481C1C}">
-                          <a14:useLocalDpi xmlns:a14="http://schemas.microsoft.com/office/drawing/2010/main" val="0"/>
-                        </a:ext>
-                      </a:extLst>
-                    </a:blip>
-                    <a:srcRect/>
+                    <a:blip r:embed="rId10"/>
                     <a:stretch>
                       <a:fillRect/>
                     </a:stretch>
                   </pic:blipFill>
-                  <pic:spPr bwMode="auto">
+                  <pic:spPr>
                     <a:xfrm>
                       <a:off x="0" y="0"/>
-                      <a:ext cx="5760720" cy="4742815"/>
+                      <a:ext cx="5098532" cy="4597783"/>
                     </a:xfrm>
-                    <a:prstGeom prst="rect">
+                    <a:prstGeom prst="roundRect">
                       <a:avLst/>
                     </a:prstGeom>
-                    <a:noFill/>
                     <a:ln>
                       <a:solidFill>
                         <a:schemeClr val="bg1">
-                          <a:lumMod val="75000"/>
+                          <a:lumMod val="85000"/>
                         </a:schemeClr>
                       </a:solidFill>
                     </a:ln>
@@ -3071,14 +3424,193 @@
         </w:drawing>
       </w:r>
     </w:p>
+    <w:p>
+      <w:pPr>
+        <w:pStyle w:val="Titre2"/>
+      </w:pPr>
+      <w:bookmarkStart w:id="4" w:name="_Toc206946112"/>
+      <w:r>
+        <w:t>Secteur d’activité</w:t>
+      </w:r>
+      <w:bookmarkEnd w:id="4"/>
+      <w:r>
+        <w:t> </w:t>
+      </w:r>
+    </w:p>
+    <w:p>
+      <w:r>
+        <w:t>Le Syctom opère dans le secteur industriel du traitement des déchets, avec pour missions principales la réduction des déchets, le recyclage des matériaux et la promotion de la transition énergétique. En tant qu’établissement public territorial, il agit dans le respect des règles du Code de la commande publique, ce qui implique des procédures strictes pour la passation de marchés et la sélection des prestataires.</w:t>
+      </w:r>
+    </w:p>
+    <w:p>
+      <w:r>
+        <w:t>L’organisation collabore étroitement avec les collectivités adhérentes, qui lui confient la gestion de leurs déchets et le suivi de leurs installations. Bien que certains bâtiments ne soient pas directement exploités par le Syctom, ce dernier agit en maître d’ouvrage, supervisant les projets, coordonnant les prestataires et s’assurant de la conformité des travaux aux exigences techniques et réglementaires. Cette approche permet au Syctom de combiner une fonction stratégique de planification et de contrôle avec une dimension opérationnelle, garantissant l’efficacité, la sécurité et la performance environnementale de ses installations.</w:t>
+      </w:r>
+    </w:p>
+    <w:p>
+      <w:pPr>
+        <w:pStyle w:val="Titre2"/>
+      </w:pPr>
+      <w:bookmarkStart w:id="5" w:name="_Toc206946113"/>
+      <w:r>
+        <w:lastRenderedPageBreak/>
+        <w:t>Ressources financières</w:t>
+      </w:r>
+      <w:bookmarkEnd w:id="5"/>
+    </w:p>
+    <w:p>
+      <w:r>
+        <w:t>Le Syctom finance ses activités grâce à plusieurs sources principales, qui permettent d’assurer à la fois le fonctionnement courant de ses installations et les investissements nécessaires à leur modernisation. La première source de financement provient des contributions des collectivités adhérentes, c’est-à-dire les communes et intercommunalités qui délèguent au Syctom la gestion de leurs déchets. Ces contributions constituent une part importante du budget, garantissant la continuité des services publics liés au traitement des déchets.</w:t>
+      </w:r>
+    </w:p>
+    <w:p>
+      <w:r>
+        <w:t>La seconde source est constituée par les recettes issues de la valorisation des déchets. Cela comprend notamment l’électricité et la vapeur produites par les Usines de Valorisation Énergétique, ainsi que la revente de matériaux recyclés. Ces revenus permettent de compenser une partie des coûts de fonctionnement et d’investir dans l’amélioration des infrastructures.</w:t>
+      </w:r>
+    </w:p>
+    <w:p>
+      <w:r>
+        <w:t>Enfin, le Syctom bénéficie également de subventions et aides publiques, provenant de l’État, des collectivités ou d’organismes environnementaux, qui soutiennent financièrement certains projets, notamment ceux liés à la transition énergétique et à la modernisation des installations.</w:t>
+      </w:r>
+    </w:p>
+    <w:p>
+      <w:r>
+        <w:t>Pour l’année 2025, le budget prévisionnel du Syctom est de 743,8 millions d’euros, réparti entre le fonctionnement des installations et la sensibilisation du public (465,55 millions d’euros) et les investissements et la modernisation des infrastructures (278,25 millions d’euros). Cette organisation financière permet au Syctom de concilier ses missions de service public, la maintenance et le développement de ses installations industrielles, tout en respectant les contraintes budgétaires et les objectifs environnementaux.</w:t>
+      </w:r>
+    </w:p>
     <w:p/>
+    <w:p>
+      <w:pPr>
+        <w:pStyle w:val="Titre2"/>
+      </w:pPr>
+      <w:bookmarkStart w:id="6" w:name="_Toc206946114"/>
+      <w:r>
+        <w:t>Marchés publics</w:t>
+      </w:r>
+      <w:bookmarkEnd w:id="6"/>
+    </w:p>
+    <w:p>
+      <w:r>
+        <w:t xml:space="preserve">Les marchés publics sont des contrats passés par une </w:t>
+      </w:r>
+      <w:r>
+        <w:t>organisation</w:t>
+      </w:r>
+      <w:r>
+        <w:t xml:space="preserve"> publique, avec des entreprises privées, dans le but de répondre à un besoin précis en matière de travaux, de fournitures ou de services. Ils sont encadrés par le Code de la commande publique, qui repose sur trois grands principes : la liberté d’accès à la commande publique, l’égalité de traitement des candidats et la transparence des procédures. Ces règles ont pour objectif de garantir une mise en concurrence loyale, une gestion rigoureuse des deniers publics et une bonne exécution des prestations.</w:t>
+      </w:r>
+    </w:p>
+    <w:p>
+      <w:r>
+        <w:t xml:space="preserve">Dans la gestion et la préparation des marchés publics, un rôle important peut être confié à un AMO (Assistant à Maîtrise d’Ouvrage). L’AMO accompagne la personne publique dans la définition de ses besoins, dans la rédaction des documents contractuels et parfois dans le suivi </w:t>
+      </w:r>
+      <w:r>
+        <w:lastRenderedPageBreak/>
+        <w:t>de l’exécution du marché. Il ne prend pas de décisions à la place de l’acheteur, mais apporte un appui technique, juridique ou financier, permettant à la collectivité de sécuriser et d’optimiser ses choix.</w:t>
+      </w:r>
+    </w:p>
+    <w:p>
+      <w:r>
+        <w:t xml:space="preserve">Parmi les outils contractuels les plus utilisés, on retrouve l’accord-cadre. Il s’agit d’un contrat qui fixe les règles générales applicables à des prestations récurrentes, sur une durée déterminée, </w:t>
+      </w:r>
+      <w:proofErr w:type="gramStart"/>
+      <w:r>
+        <w:t>souvent quatre ans maximum</w:t>
+      </w:r>
+      <w:proofErr w:type="gramEnd"/>
+      <w:r>
+        <w:t>. L’accord-cadre permet ensuite de passer des marchés subséquents ou d’émettre des bons de commande en fonction des besoins réels. Ce type de dispositif offre souplesse, réactivité et meilleure maîtrise des coûts.</w:t>
+      </w:r>
+    </w:p>
+    <w:p>
+      <w:r>
+        <w:t>On distingue également l’AME (Accord à Marchés Exécutés), qui est une modalité proche de l’accord-cadre, mais dont la logique est davantage centrée sur une succession de marchés signés pour chaque besoin, à l’intérieur d’un cadre général prédéfini. Ce dispositif est utile lorsque les prestations ne peuvent pas être entièrement définies à l’avance.</w:t>
+      </w:r>
+    </w:p>
+    <w:p>
+      <w:r>
+        <w:t>Enfin, un autre outil de la commande publique est le MAPA (Marché à Procédure Adaptée). Ce type de marché concerne des contrats dont le montant est inférieur aux seuils européens fixés par la réglementation. Dans ce cas, la procédure est assouplie : l’acheteur public définit lui-même les modalités de publicité et de mise en concurrence, dans le respect des principes fondamentaux. Le MAPA est particulièrement adapté pour des achats de faible montant ou pour des besoins locaux spécifiques.</w:t>
+      </w:r>
+    </w:p>
+    <w:p>
+      <w:r>
+        <w:t>Ainsi, chacun de ces dispositifs répond à des objectifs distincts : l’AMO pour l’assistance, l’accord-cadre et l’AME pour la planification de besoins récurrents, et le MAPA pour la simplification de la commande publique à petite échelle.</w:t>
+      </w:r>
+    </w:p>
     <w:p/>
     <w:p>
       <w:pPr>
-        <w:jc w:val="left"/>
+        <w:pStyle w:val="Titre2"/>
+      </w:pPr>
+      <w:bookmarkStart w:id="7" w:name="_Toc206946115"/>
+      <w:r>
+        <w:t>Accord-cadre électricité</w:t>
+      </w:r>
+      <w:bookmarkEnd w:id="7"/>
+      <w:r>
+        <w:t xml:space="preserve"> </w:t>
+      </w:r>
+    </w:p>
+    <w:p>
+      <w:r>
+        <w:t>Dans le domaine de l’électricité, l’accord-cadre est un outil particulièrement pertinent. Il permet de regrouper dans un même cadre contractuel l’ensemble des prestations liées à la gestion des installations électriques : travaux neufs, maintenance, rénovation, dépannages, ou encore fourniture de matériels. Grâce à ce dispositif, l’acheteur public évite de relancer un appel d’offres complet pour chaque intervention ponctuelle, tout en conservant un suivi précis des dépenses et des engagements contractuels.</w:t>
+      </w:r>
+    </w:p>
+    <w:p>
+      <w:r>
+        <w:t xml:space="preserve">Dans le cas de l’UVE d’Isséane, l’accord-cadre électricité est piloté par Monsieur Olivier Vasquez. Le titulaire du marché est la société </w:t>
+      </w:r>
+      <w:proofErr w:type="spellStart"/>
+      <w:r>
+        <w:t>Satelec</w:t>
+      </w:r>
+      <w:proofErr w:type="spellEnd"/>
+      <w:r>
+        <w:t xml:space="preserve"> Fayat Énergie, et l’interlocuteur opérationnel est Monsieur </w:t>
+      </w:r>
+      <w:proofErr w:type="spellStart"/>
+      <w:r>
+        <w:t>Lakdhar</w:t>
+      </w:r>
+      <w:proofErr w:type="spellEnd"/>
+      <w:r>
+        <w:t xml:space="preserve"> Tabti, conducteur de travaux. Concrètement, cet accord-cadre permet de </w:t>
+      </w:r>
+      <w:r>
+        <w:lastRenderedPageBreak/>
+        <w:t xml:space="preserve">commander auprès de </w:t>
+      </w:r>
+      <w:proofErr w:type="spellStart"/>
+      <w:r>
+        <w:t>Satelec</w:t>
+      </w:r>
+      <w:proofErr w:type="spellEnd"/>
+      <w:r>
+        <w:t xml:space="preserve"> différents types de prestations en fonction des besoins identifiés sur le site. Cela peut concerner la maintenance corrective des installations électriques, l’installation de nouveaux équipements, la mise en conformité des réseaux, ou encore l’amélioration de la performance énergétique des bâtiments.</w:t>
+      </w:r>
+    </w:p>
+    <w:p>
+      <w:r>
+        <w:t>L’intérêt de ce type de contrat réside dans sa souplesse : les conditions générales (prix, délais, obligations contractuelles) ont déjà été négociées et fixées dans l’accord-cadre. Dès lors qu’un besoin apparaît, l’acheteur peut déclencher une commande ou un marché subséquent, sans avoir à repartir de zéro dans une procédure de consultation. Ce fonctionnement permet une meilleure réactivité face aux besoins techniques et assure une continuité dans l’entretien des installations.</w:t>
+      </w:r>
+    </w:p>
+    <w:p>
+      <w:r>
+        <w:t xml:space="preserve">Dans le cas précis de </w:t>
+      </w:r>
+      <w:proofErr w:type="spellStart"/>
+      <w:r>
+        <w:t>Satelec</w:t>
+      </w:r>
+      <w:proofErr w:type="spellEnd"/>
+      <w:r>
+        <w:t>, l’accord-cadre électricité constitue donc un outil essentiel pour garantir la fiabilité et la sécurité des installations électriques de l’UVE, tout en respectant les principes de la commande publique. Il facilite la planification des interventions, sécurise la relation contractuelle avec l’exploitant et contribue à maintenir un haut niveau de performance technique.</w:t>
+      </w:r>
+    </w:p>
+    <w:p>
+      <w:pPr>
         <w:rPr>
           <w:rFonts w:asciiTheme="majorHAnsi" w:eastAsiaTheme="majorEastAsia" w:hAnsiTheme="majorHAnsi" w:cstheme="majorBidi"/>
-          <w:b/>
           <w:color w:val="000000" w:themeColor="text1"/>
           <w:sz w:val="28"/>
           <w:szCs w:val="40"/>
@@ -3093,7 +3625,7 @@
       <w:pPr>
         <w:pStyle w:val="Titre1"/>
       </w:pPr>
-      <w:bookmarkStart w:id="4" w:name="_Toc206492253"/>
+      <w:bookmarkStart w:id="8" w:name="_Toc206946116"/>
       <w:r>
         <w:lastRenderedPageBreak/>
         <w:t>Missions effectuées</w:t>
@@ -3107,7 +3639,7 @@
       <w:r>
         <w:t>Direction de l’ingénierie d’appui</w:t>
       </w:r>
-      <w:bookmarkEnd w:id="4"/>
+      <w:bookmarkEnd w:id="8"/>
       <w:r>
         <w:t xml:space="preserve"> </w:t>
       </w:r>
@@ -3117,214 +3649,341 @@
       <w:pPr>
         <w:pStyle w:val="Titre2"/>
       </w:pPr>
-      <w:bookmarkStart w:id="5" w:name="_Toc206492254"/>
+      <w:bookmarkStart w:id="9" w:name="_Toc206946117"/>
       <w:r>
         <w:t>Renouvèlement de la GTB sur le site d’Isséane</w:t>
       </w:r>
-      <w:bookmarkEnd w:id="5"/>
-    </w:p>
-    <w:p>
-      <w:r>
-        <w:t xml:space="preserve">L’Usine de Valorisation Energétique d’Isséane, </w:t>
-      </w:r>
-      <w:r>
-        <w:t xml:space="preserve">se divise en </w:t>
-      </w:r>
-      <w:r>
-        <w:t>deux zones distinctes</w:t>
-      </w:r>
-      <w:r>
-        <w:t>, la premières zone dites</w:t>
-      </w:r>
-      <w:r>
-        <w:t xml:space="preserve"> « bâtiments</w:t>
-      </w:r>
-      <w:r>
-        <w:t> process » ou s’effectue le traitement des déchets ménagers, et la seconde zone dite « </w:t>
-      </w:r>
-      <w:r>
-        <w:t>bâtiments administratif », ou s’effectue diverses activités, ou on peut retrouver des preneurs</w:t>
-      </w:r>
-      <w:r>
-        <w:t xml:space="preserve">, </w:t>
-      </w:r>
-      <w:r>
-        <w:t>les bureaux</w:t>
-      </w:r>
-      <w:r>
-        <w:t xml:space="preserve"> du </w:t>
-      </w:r>
-      <w:r>
-        <w:t>Syctom</w:t>
-      </w:r>
-      <w:r>
-        <w:t xml:space="preserve"> ainsi que celui de l’exploitant. </w:t>
-      </w:r>
-    </w:p>
-    <w:p>
-      <w:r>
-        <w:t xml:space="preserve">La GTB qui </w:t>
-      </w:r>
-      <w:r>
-        <w:t>gère</w:t>
-      </w:r>
-      <w:r>
-        <w:t xml:space="preserve"> la partie « bâtiments administratif »</w:t>
-      </w:r>
-      <w:r>
-        <w:t xml:space="preserve"> devenue obsolète de fait </w:t>
-      </w:r>
-      <w:r>
-        <w:t xml:space="preserve">que les équipements se sont </w:t>
-      </w:r>
-      <w:r>
-        <w:t>usés</w:t>
-      </w:r>
-      <w:r>
-        <w:t xml:space="preserve"> avec le temps, a priori d’une mauvaise maintenance de la GTB et </w:t>
-      </w:r>
-      <w:r>
-        <w:t>du</w:t>
-      </w:r>
-      <w:r>
-        <w:t xml:space="preserve"> fait </w:t>
-      </w:r>
-      <w:r>
-        <w:t xml:space="preserve">qu’on ne peut plus acheter </w:t>
-      </w:r>
-      <w:r>
-        <w:t>certains équipements</w:t>
-      </w:r>
-      <w:r>
-        <w:t xml:space="preserve"> notamment les automates.</w:t>
-      </w:r>
-      <w:r>
-        <w:t xml:space="preserve"> Le gouvernement a mis en place le Décret BACS, qui dit que pour </w:t>
-      </w:r>
-      <w:r>
-        <w:t>les bâtiments industriels</w:t>
-      </w:r>
-      <w:r>
-        <w:t xml:space="preserve">, doive pouvoir rendre compte </w:t>
-      </w:r>
-      <w:r>
-        <w:t>des consommations</w:t>
-      </w:r>
-      <w:r>
-        <w:t xml:space="preserve"> électrique de ces installations</w:t>
-      </w:r>
-      <w:r>
-        <w:t>, à l’aide de la GTB optimiser les performances énergétique</w:t>
-      </w:r>
-      <w:r>
-        <w:t>s.</w:t>
-      </w:r>
-    </w:p>
-    <w:p>
-      <w:r>
-        <w:t xml:space="preserve">Le fait d’effectuer le renouvellement de la GTB, constituant principalement par le remplacement et l’installation, d’automates ainsi que ces modules d’E/S, de compteur </w:t>
-      </w:r>
-      <w:r>
-        <w:t>d’énergie</w:t>
-      </w:r>
-      <w:r>
-        <w:t xml:space="preserve"> électrique, du serveur GTB et du poste de supervision. Cela permet de partir avec </w:t>
-      </w:r>
-      <w:r>
-        <w:t>une bonne base</w:t>
-      </w:r>
-      <w:r>
-        <w:t xml:space="preserve"> pour pouvoir </w:t>
-      </w:r>
-      <w:r>
-        <w:t>dans le futur installé divers équipements qui seront incorporé dans la GTB.</w:t>
-      </w:r>
-    </w:p>
-    <w:p>
-      <w:r>
-        <w:t xml:space="preserve">Comme expliquer précédemment, le Syctom est maitre d’ouvrage par définition, </w:t>
-      </w:r>
-      <w:r>
-        <w:t>dans le cas de ce projet, le Syctom se place en tant que maitre d’œuvre pour la réalisation de ces travaux-ci.</w:t>
-      </w:r>
-    </w:p>
-    <w:p>
-      <w:r>
-        <w:t>Au sein du Syctom, il existe un accord-cadre électricité</w:t>
-      </w:r>
-      <w:r>
-        <w:t xml:space="preserve"> permettant de pouvoir effectuer des travaux d’ordre électrique. Initialement cet accord-cadre ne possède pas dans son « Bordereau de Prix Unitaire », </w:t>
-      </w:r>
-      <w:r>
-        <w:t>les équipements</w:t>
-      </w:r>
-      <w:r>
-        <w:t xml:space="preserve"> qui seront principalement installé qui sont des automates ainsi que les modules d’E/S, </w:t>
-      </w:r>
-      <w:r>
-        <w:t>les compteurs</w:t>
-      </w:r>
-      <w:r>
-        <w:t xml:space="preserve"> d’énergie, le serveur GTB</w:t>
-      </w:r>
-      <w:r>
-        <w:t xml:space="preserve"> et le poste de supervisions</w:t>
-      </w:r>
-      <w:r>
-        <w:t xml:space="preserve">, et l’utilisation de très </w:t>
-      </w:r>
-      <w:r>
-        <w:t>peu de matériel se retrouvant dans le BPU</w:t>
+      <w:bookmarkEnd w:id="9"/>
+    </w:p>
+    <w:p>
+      <w:pPr>
+        <w:pStyle w:val="Titre3"/>
+      </w:pPr>
+      <w:bookmarkStart w:id="10" w:name="_Toc206946118"/>
+      <w:r>
+        <w:t>Mise en contexte</w:t>
+      </w:r>
+      <w:bookmarkEnd w:id="10"/>
+      <w:r>
+        <w:t xml:space="preserve"> </w:t>
+      </w:r>
+    </w:p>
+    <w:p>
+      <w:r>
+        <w:t>L’Usine de Valorisation Énergétique (UVE) d’Isséane se compose de deux zones distinctes. La première, appelée « bâtiments process », est dédiée au traitement des déchets ménagers. La seconde, appelée « bâtiment administratif », regroupe diverses activités, parmi lesquelles les bureaux du Syctom, ceux de l’exploitant ainsi que des espaces pour différents preneurs.</w:t>
+      </w:r>
+    </w:p>
+    <w:p>
+      <w:r>
+        <w:t xml:space="preserve">Au sein de l’UVE, plusieurs équipements techniques sont présents, notamment une Gestion Technique du Bâtiment </w:t>
+      </w:r>
+      <w:r>
+        <w:t>appelés également par l’abréviation « GTB »</w:t>
+      </w:r>
+      <w:r>
+        <w:t>. Cette GTB regroupe différents éléments tels que des automates, un poste de supervision ainsi que d’autres dispositifs permettant de contrôler et de superviser l’ensemble des installations techniques.</w:t>
+      </w:r>
+    </w:p>
+    <w:p>
+      <w:r>
+        <w:t xml:space="preserve">Dans </w:t>
+      </w:r>
+      <w:r>
+        <w:t>le bâtiment administratif</w:t>
+      </w:r>
+      <w:r>
+        <w:t xml:space="preserve">, la GTB joue un rôle essentiel. Elle permet d’effectuer des actions de délestage sur </w:t>
+      </w:r>
+      <w:r>
+        <w:t xml:space="preserve">les </w:t>
+      </w:r>
+      <w:r>
+        <w:t>circuits électriques</w:t>
+      </w:r>
+      <w:r>
+        <w:t xml:space="preserve"> en cas de coupures d’électricité</w:t>
+      </w:r>
+      <w:r>
+        <w:t>, de programmer l’allumage et l’extinction de l’éclairage intérieur et extérieur, et d’assurer la gestion de la CVC/CTA, c’est-à-dire du chauffage, de la ventilation, de la climatisation et des centrales de traitement d’air.</w:t>
+      </w:r>
+    </w:p>
+    <w:p>
+      <w:r>
+        <w:t xml:space="preserve">Aujourd’hui, l’UVE d’Isséane est exploitée par la société </w:t>
+      </w:r>
+      <w:proofErr w:type="spellStart"/>
+      <w:r>
+        <w:t>Urbaser</w:t>
+      </w:r>
+      <w:proofErr w:type="spellEnd"/>
+      <w:r>
+        <w:t xml:space="preserve"> Énergie. </w:t>
+      </w:r>
+    </w:p>
+    <w:p>
+      <w:r>
+        <w:t>Cependant, la GTB dédiée au bâtiment administratif est devenue obsolète. Cette situation s’explique à la fois par l’usure du matériel, par une maintenance jugée insuffisante et par l’impossibilité de se procurer certaines pièces de rechange, notamment les automates, qui ne sont plus disponibles sur le marché.</w:t>
+      </w:r>
+    </w:p>
+    <w:p>
+      <w:r>
+        <w:t xml:space="preserve">Cette obsolescence s’inscrit également dans un contexte réglementaire marqué par le décret BACS (Building Automation &amp; Control </w:t>
+      </w:r>
+      <w:proofErr w:type="spellStart"/>
+      <w:r>
+        <w:t>Systems</w:t>
+      </w:r>
+      <w:proofErr w:type="spellEnd"/>
+      <w:r>
+        <w:t>). Ce décret, issu de la directive européenne sur la performance énergétique des bâtiments, impose aux bâtiments tertiaires et industriels équipés de systèmes de chauffage, ventilation et climatisation d’une puissance supérieure à 290 kW de disposer d’un système d’automatisation et de contrôle. Les principales obligations concernent la mesure et l’enregistrement des consommations énergétiques, l’accessibilité de ces données aux exploitants et occupants, ainsi que l’optimisation automatique du fonctionnement des installations pour améliorer la performance énergétique. L’objectif de cette réglementation est de réduire les consommations et de contribuer à la diminution des émissions de gaz à effet de serre.</w:t>
+      </w:r>
+    </w:p>
+    <w:p>
+      <w:r>
+        <w:lastRenderedPageBreak/>
+        <w:t xml:space="preserve">Le projet de modernisation de la GTB de l’UVE d’Isséane s’inscrit donc dans cette dynamique. La GTB </w:t>
+      </w:r>
+      <w:r>
+        <w:t>existante</w:t>
+      </w:r>
+      <w:r>
+        <w:t xml:space="preserve"> est constituée principalement d’un poste de supervision et d’automates</w:t>
+      </w:r>
+      <w:r>
+        <w:t xml:space="preserve"> dans chacune des armoires électriques</w:t>
+      </w:r>
+      <w:r>
+        <w:t>, qui seront remplacés par de nouveaux équipements. De nouveaux dispositifs viendront également compléter l’installation existante, notamment des compteurs d’énergie dans chaque armoire électrique, une baie réseau, un serveur GTB ainsi qu’une liaison Ethernet permettant de centraliser et de remonter toutes les informations via le réseau IP</w:t>
+      </w:r>
+      <w:r>
+        <w:t xml:space="preserve"> depuis les automates nouvellement installés</w:t>
       </w:r>
       <w:r>
         <w:t>.</w:t>
       </w:r>
-      <w:r>
-        <w:t xml:space="preserve"> </w:t>
-      </w:r>
-    </w:p>
-    <w:p>
-      <w:proofErr w:type="gramStart"/>
-      <w:r>
-        <w:t>i</w:t>
-      </w:r>
-      <w:r>
-        <w:t>l</w:t>
-      </w:r>
-      <w:proofErr w:type="gramEnd"/>
-      <w:r>
-        <w:t xml:space="preserve"> faut passer par la création d’un marché subséquent</w:t>
-      </w:r>
-      <w:r>
-        <w:t>,</w:t>
-      </w:r>
-      <w:r>
-        <w:t xml:space="preserve"> après explication </w:t>
-      </w:r>
-      <w:r>
-        <w:t>détailler sur</w:t>
-      </w:r>
-      <w:r>
-        <w:t xml:space="preserve"> le marché subséquent</w:t>
+    </w:p>
+    <w:p>
+      <w:r>
+        <w:t>Ces évolutions permettront non seulement de remettre à niveau les installations techniques devenues obsolètes, mais aussi de se conformer aux exigences réglementaires du décret BACS et d’améliorer la performance énergétique globale d</w:t>
+      </w:r>
+      <w:r>
+        <w:t>u</w:t>
+      </w:r>
+      <w:r>
+        <w:t xml:space="preserve"> bâtiment administratif de l’UVE d’Isséane.</w:t>
       </w:r>
     </w:p>
     <w:p/>
     <w:p>
-      <w:r>
-        <w:t>Comment ces passé ce projet, il a fallu, monté le CCPAE puis le DPGF. Faire une visite sur si</w:t>
-      </w:r>
-      <w:r>
-        <w:t xml:space="preserve">te puis analyser l’installation existante pour comprendre les travaux </w:t>
-      </w:r>
-      <w:r>
-        <w:t>à</w:t>
-      </w:r>
-      <w:r>
-        <w:t xml:space="preserve"> faire.</w:t>
+      <w:pPr>
+        <w:pStyle w:val="Titre3"/>
+      </w:pPr>
+      <w:bookmarkStart w:id="11" w:name="_Toc206946119"/>
+      <w:r>
+        <w:t>Réalisatio</w:t>
+      </w:r>
+      <w:r>
+        <w:t>n</w:t>
+      </w:r>
+      <w:bookmarkEnd w:id="11"/>
+    </w:p>
+    <w:p>
+      <w:r>
+        <w:t>Dans le cadre de ces travaux, Monsieur Olivier Vasquez et Monsieur Youssef El Kattoufi ont assuré la maîtrise d’œuvre. Le projet a été décomposé en plusieurs grandes étapes :</w:t>
+      </w:r>
+    </w:p>
+    <w:p>
+      <w:pPr>
+        <w:numPr>
+          <w:ilvl w:val="0"/>
+          <w:numId w:val="15"/>
+        </w:numPr>
+      </w:pPr>
+      <w:r>
+        <w:t>S’approprier la constitution des armoires électriques et leurs caractéristiques techniques spécifiques.</w:t>
+      </w:r>
+    </w:p>
+    <w:p>
+      <w:pPr>
+        <w:numPr>
+          <w:ilvl w:val="0"/>
+          <w:numId w:val="15"/>
+        </w:numPr>
+      </w:pPr>
+      <w:r>
+        <w:t>Effectuer une visite du site pour évaluer l’état des armoires et identifier les problématiques possibles lors des travaux.</w:t>
+      </w:r>
+    </w:p>
+    <w:p>
+      <w:pPr>
+        <w:numPr>
+          <w:ilvl w:val="0"/>
+          <w:numId w:val="15"/>
+        </w:numPr>
+      </w:pPr>
+      <w:r>
+        <w:t>Rédiger le CCPAE (Cahier des Clauses Particulières d’Appel d’Offres) et le DPGF (Décomposition du Prix Global et Forfaitaire).</w:t>
+      </w:r>
+    </w:p>
+    <w:p>
+      <w:pPr>
+        <w:numPr>
+          <w:ilvl w:val="0"/>
+          <w:numId w:val="15"/>
+        </w:numPr>
+      </w:pPr>
+      <w:r>
+        <w:t>Soumettre ces documents à la DAJA (Direction des Affaires Juridiques et Administratives) pour validation.</w:t>
+      </w:r>
+    </w:p>
+    <w:p>
+      <w:pPr>
+        <w:numPr>
+          <w:ilvl w:val="0"/>
+          <w:numId w:val="15"/>
+        </w:numPr>
+      </w:pPr>
+      <w:r>
+        <w:t>Analyser le mémoire technique des entreprises candidates afin d’évaluer la pertinence de leurs propositions.</w:t>
+      </w:r>
+    </w:p>
+    <w:p/>
+    <w:p>
+      <w:pPr>
+        <w:pStyle w:val="Titre4"/>
+      </w:pPr>
+      <w:r>
+        <w:t>Étude des armoires électriques</w:t>
+      </w:r>
+    </w:p>
+    <w:p>
+      <w:r>
+        <w:t>A l’a</w:t>
+      </w:r>
+    </w:p>
+    <w:p/>
+    <w:p>
+      <w:pPr>
+        <w:pStyle w:val="Titre4"/>
+      </w:pPr>
+      <w:r>
+        <w:lastRenderedPageBreak/>
+        <w:t>Visite de site et état des installations</w:t>
+      </w:r>
+    </w:p>
+    <w:p/>
+    <w:p>
+      <w:pPr>
+        <w:pStyle w:val="Titre4"/>
+      </w:pPr>
+      <w:r>
+        <w:t>Rédaction du CCPAE et du DPGF</w:t>
+      </w:r>
+    </w:p>
+    <w:p/>
+    <w:p>
+      <w:pPr>
+        <w:pStyle w:val="Titre4"/>
+      </w:pPr>
+      <w:r>
+        <w:t>Validation par la DAJA</w:t>
+      </w:r>
+    </w:p>
+    <w:p/>
+    <w:p>
+      <w:pPr>
+        <w:pStyle w:val="Titre4"/>
+      </w:pPr>
+      <w:r>
+        <w:t>Analyse du mémoire technique</w:t>
       </w:r>
     </w:p>
     <w:p/>
     <w:p/>
+    <w:p/>
+    <w:p>
+      <w:r>
+        <w:br w:type="page"/>
+      </w:r>
+    </w:p>
+    <w:p>
+      <w:r>
+        <w:lastRenderedPageBreak/>
+        <w:t>Au sein du Syctom, il existe un accord-cadre électricité</w:t>
+      </w:r>
+      <w:r>
+        <w:t xml:space="preserve"> permettant de pouvoir effectuer des travaux d’ordre électrique. Initialement cet accord-cadre ne possède pas dans son « Bordereau de Prix Unitaire », </w:t>
+      </w:r>
+      <w:r>
+        <w:t>les équipements</w:t>
+      </w:r>
+      <w:r>
+        <w:t xml:space="preserve"> qui seront principalement installé qui sont des automates ainsi que les modules d’E/S, </w:t>
+      </w:r>
+      <w:r>
+        <w:t>les compteurs</w:t>
+      </w:r>
+      <w:r>
+        <w:t xml:space="preserve"> d’énergie, le serveur GTB</w:t>
+      </w:r>
+      <w:r>
+        <w:t xml:space="preserve"> et le poste de supervisions</w:t>
+      </w:r>
+      <w:r>
+        <w:t xml:space="preserve">, et l’utilisation de très </w:t>
+      </w:r>
+      <w:r>
+        <w:t>peu de matériel se retrouvant dans le BPU</w:t>
+      </w:r>
+      <w:r>
+        <w:t>.</w:t>
+      </w:r>
+      <w:r>
+        <w:t xml:space="preserve"> </w:t>
+      </w:r>
+    </w:p>
+    <w:p>
+      <w:proofErr w:type="gramStart"/>
+      <w:r>
+        <w:t>i</w:t>
+      </w:r>
+      <w:r>
+        <w:t>l</w:t>
+      </w:r>
+      <w:proofErr w:type="gramEnd"/>
+      <w:r>
+        <w:t xml:space="preserve"> faut passer par la création d’un marché subséquent</w:t>
+      </w:r>
+      <w:r>
+        <w:t>,</w:t>
+      </w:r>
+      <w:r>
+        <w:t xml:space="preserve"> après explication </w:t>
+      </w:r>
+      <w:r>
+        <w:t>détailler sur</w:t>
+      </w:r>
+      <w:r>
+        <w:t xml:space="preserve"> le marché subséquent</w:t>
+      </w:r>
+    </w:p>
+    <w:p/>
+    <w:p>
+      <w:r>
+        <w:t>Comment ces passé ce projet, il a fallu, monté le CCPAE puis le DPGF. Faire une visite sur si</w:t>
+      </w:r>
+      <w:r>
+        <w:t xml:space="preserve">te puis analyser l’installation existante pour comprendre les travaux </w:t>
+      </w:r>
+      <w:r>
+        <w:t>à</w:t>
+      </w:r>
+      <w:r>
+        <w:t xml:space="preserve"> faire.</w:t>
+      </w:r>
+    </w:p>
+    <w:p/>
+    <w:p/>
     <w:p>
       <w:r>
         <w:br/>
@@ -3334,131 +3993,106 @@
       <w:pPr>
         <w:pStyle w:val="Titre2"/>
       </w:pPr>
-      <w:bookmarkStart w:id="6" w:name="_Toc206492255"/>
+      <w:bookmarkStart w:id="12" w:name="_Toc206946120"/>
       <w:r>
         <w:t>Installation de barrières sur le site d’</w:t>
       </w:r>
       <w:r>
         <w:t>Isséane</w:t>
       </w:r>
-      <w:bookmarkEnd w:id="6"/>
+      <w:bookmarkEnd w:id="12"/>
     </w:p>
     <w:p/>
     <w:p>
       <w:pPr>
         <w:pStyle w:val="Titre2"/>
       </w:pPr>
-      <w:bookmarkStart w:id="7" w:name="_Toc206492256"/>
+      <w:bookmarkStart w:id="13" w:name="_Toc206946121"/>
       <w:r>
         <w:t>Installation de liaison optique sur le site de Saint Ouen</w:t>
       </w:r>
-      <w:bookmarkEnd w:id="7"/>
+      <w:bookmarkEnd w:id="13"/>
     </w:p>
     <w:p/>
     <w:p>
       <w:pPr>
         <w:pStyle w:val="Titre2"/>
       </w:pPr>
-      <w:bookmarkStart w:id="8" w:name="_Toc206492257"/>
+      <w:bookmarkStart w:id="14" w:name="_Toc206946122"/>
+      <w:r>
+        <w:t>Estimation budget installation borne de recharge électrique site d’Isséane</w:t>
+      </w:r>
+      <w:bookmarkEnd w:id="14"/>
+    </w:p>
+    <w:p/>
+    <w:p/>
+    <w:p/>
+    <w:p/>
+    <w:p/>
+    <w:p/>
+    <w:p/>
+    <w:p>
+      <w:r>
+        <w:t xml:space="preserve">Une borne de recharge électrique est une borne destinée </w:t>
+      </w:r>
+      <w:r>
+        <w:t>à recharger</w:t>
+      </w:r>
+      <w:r>
+        <w:t xml:space="preserve"> </w:t>
+      </w:r>
+      <w:r>
+        <w:t xml:space="preserve">la </w:t>
+      </w:r>
+      <w:r>
+        <w:t>batterie</w:t>
+      </w:r>
+      <w:r>
+        <w:t xml:space="preserve"> des véhicules électriques</w:t>
+      </w:r>
+      <w:r>
+        <w:t>.</w:t>
+      </w:r>
+      <w:r>
+        <w:t xml:space="preserve"> Elles sont aussi </w:t>
+      </w:r>
+      <w:r>
+        <w:t>appelées</w:t>
+      </w:r>
+      <w:r>
+        <w:t xml:space="preserve"> station de recharge. Elle permet de </w:t>
+      </w:r>
+      <w:r>
+        <w:t>fournir de l’électricité</w:t>
+      </w:r>
+      <w:r>
+        <w:t xml:space="preserve"> </w:t>
+      </w:r>
       <w:r>
         <w:lastRenderedPageBreak/>
-        <w:t>Estimation budget installation borne de recharge électrique site d’Isséane</w:t>
-      </w:r>
-      <w:bookmarkEnd w:id="8"/>
-    </w:p>
-    <w:p>
-      <w:pPr>
-        <w:jc w:val="left"/>
-      </w:pPr>
-    </w:p>
-    <w:p>
-      <w:pPr>
-        <w:jc w:val="left"/>
-      </w:pPr>
-    </w:p>
-    <w:p>
-      <w:pPr>
-        <w:jc w:val="left"/>
-      </w:pPr>
-    </w:p>
-    <w:p>
-      <w:pPr>
-        <w:jc w:val="left"/>
-      </w:pPr>
-    </w:p>
-    <w:p>
-      <w:pPr>
-        <w:jc w:val="left"/>
-      </w:pPr>
-    </w:p>
-    <w:p>
-      <w:pPr>
-        <w:jc w:val="left"/>
-      </w:pPr>
-    </w:p>
-    <w:p>
-      <w:pPr>
-        <w:jc w:val="left"/>
-      </w:pPr>
-    </w:p>
-    <w:p>
-      <w:r>
-        <w:t xml:space="preserve">Une borne de recharge électrique est une borne destinée </w:t>
-      </w:r>
-      <w:r>
-        <w:t>à recharger</w:t>
+        <w:t>a</w:t>
+      </w:r>
+      <w:r>
+        <w:t>ux </w:t>
+      </w:r>
+      <w:r>
+        <w:t xml:space="preserve">véhicules électriques ou hybrides rechargeables tout comme on ferait le plein d’essence pour une voiture thermique </w:t>
+      </w:r>
+      <w:r>
+        <w:t>à</w:t>
+      </w:r>
+      <w:r>
+        <w:t xml:space="preserve"> l’aide d’une pompe </w:t>
+      </w:r>
+      <w:r>
+        <w:t>à</w:t>
+      </w:r>
+      <w:r>
+        <w:t xml:space="preserve"> essence.</w:t>
       </w:r>
       <w:r>
         <w:t xml:space="preserve"> </w:t>
       </w:r>
-      <w:r>
-        <w:t xml:space="preserve">la </w:t>
-      </w:r>
-      <w:r>
-        <w:t>batterie</w:t>
-      </w:r>
-      <w:r>
-        <w:t xml:space="preserve"> des véhicules électriques</w:t>
-      </w:r>
-      <w:r>
-        <w:t>.</w:t>
-      </w:r>
-      <w:r>
-        <w:t xml:space="preserve"> Elles sont aussi </w:t>
-      </w:r>
-      <w:r>
-        <w:t>appelées</w:t>
-      </w:r>
-      <w:r>
-        <w:t xml:space="preserve"> station de recharge. Elle permet de </w:t>
-      </w:r>
-      <w:r>
-        <w:t>fournir de l’électricité</w:t>
-      </w:r>
-      <w:r>
-        <w:t xml:space="preserve"> a</w:t>
-      </w:r>
-      <w:r>
-        <w:t>ux </w:t>
-      </w:r>
-      <w:r>
-        <w:t xml:space="preserve">véhicules électriques ou hybrides rechargeables tout comme on ferait le plein d’essence pour une voiture thermique </w:t>
-      </w:r>
-      <w:r>
-        <w:t>à</w:t>
-      </w:r>
-      <w:r>
-        <w:t xml:space="preserve"> l’aide d’une pompe </w:t>
-      </w:r>
-      <w:r>
-        <w:t>à</w:t>
-      </w:r>
-      <w:r>
-        <w:t xml:space="preserve"> essence.</w:t>
-      </w:r>
-      <w:r>
-        <w:t xml:space="preserve"> </w:t>
-      </w:r>
     </w:p>
     <w:p>
       <w:r>
@@ -3478,9 +4112,6 @@
       </w:r>
     </w:p>
     <w:p>
-      <w:pPr>
-        <w:jc w:val="center"/>
-      </w:pPr>
       <w:r>
         <w:rPr>
           <w:noProof/>
@@ -3601,23 +4232,12 @@
       </w:r>
     </w:p>
     <w:p>
-      <w:pPr>
-        <w:rPr>
-          <w:b/>
-          <w:bCs/>
-        </w:rPr>
-      </w:pPr>
-      <w:r>
-        <w:rPr>
-          <w:b/>
-          <w:bCs/>
-        </w:rPr>
+      <w:r>
         <w:t>Qu’est-ce qu’un badge de recharge pour voiture électrique ?</w:t>
       </w:r>
     </w:p>
     <w:p>
       <w:r>
-        <w:lastRenderedPageBreak/>
         <w:t>Un badge de recharge, parfois appelé carte de recharge, est une clé d’accès aux bornes de recharge pour les véhicules électriques. </w:t>
       </w:r>
       <w:r>
@@ -3648,21 +4268,21 @@
       <w:pPr>
         <w:pStyle w:val="Titre1"/>
       </w:pPr>
-      <w:bookmarkStart w:id="9" w:name="_Toc206492258"/>
+      <w:bookmarkStart w:id="15" w:name="_Toc206946123"/>
       <w:r>
         <w:t>Réglementation en vigueur</w:t>
       </w:r>
-      <w:bookmarkEnd w:id="9"/>
+      <w:bookmarkEnd w:id="15"/>
     </w:p>
     <w:p>
       <w:pPr>
         <w:pStyle w:val="Titre2"/>
       </w:pPr>
-      <w:bookmarkStart w:id="10" w:name="_Toc206492259"/>
+      <w:bookmarkStart w:id="16" w:name="_Toc206946124"/>
       <w:r>
         <w:t>Loi d’Orientation des Mobilités</w:t>
       </w:r>
-      <w:bookmarkEnd w:id="10"/>
+      <w:bookmarkEnd w:id="16"/>
     </w:p>
     <w:p>
       <w:r>
@@ -3684,6 +4304,7 @@
     </w:p>
     <w:p>
       <w:r>
+        <w:lastRenderedPageBreak/>
         <w:t>Pour une puissance supérieure à 3.7kW, il faut que l’installation et maintenance soit effectuée par un électricien doté d’une qualification IRVE.</w:t>
       </w:r>
     </w:p>
@@ -3694,10 +4315,8 @@
     </w:p>
     <w:p>
       <w:pPr>
-        <w:jc w:val="left"/>
         <w:rPr>
           <w:rFonts w:asciiTheme="majorHAnsi" w:eastAsiaTheme="majorEastAsia" w:hAnsiTheme="majorHAnsi" w:cstheme="majorBidi"/>
-          <w:b/>
           <w:color w:val="000000" w:themeColor="text1"/>
           <w:sz w:val="28"/>
           <w:szCs w:val="40"/>
@@ -3712,22 +4331,22 @@
       <w:pPr>
         <w:pStyle w:val="Titre1"/>
       </w:pPr>
-      <w:bookmarkStart w:id="11" w:name="_Toc206492260"/>
+      <w:bookmarkStart w:id="17" w:name="_Toc206946125"/>
       <w:r>
         <w:lastRenderedPageBreak/>
         <w:t>Types et spécifications des bornes de recharge</w:t>
       </w:r>
-      <w:bookmarkEnd w:id="11"/>
+      <w:bookmarkEnd w:id="17"/>
     </w:p>
     <w:p>
       <w:pPr>
         <w:pStyle w:val="Titre2"/>
       </w:pPr>
-      <w:bookmarkStart w:id="12" w:name="_Toc206492261"/>
+      <w:bookmarkStart w:id="18" w:name="_Toc206946126"/>
       <w:r>
         <w:t>La borne</w:t>
       </w:r>
-      <w:bookmarkEnd w:id="12"/>
+      <w:bookmarkEnd w:id="18"/>
       <w:r>
         <w:t xml:space="preserve"> </w:t>
       </w:r>
@@ -4020,9 +4639,6 @@
       </w:r>
     </w:p>
     <w:p>
-      <w:pPr>
-        <w:jc w:val="center"/>
-      </w:pPr>
       <w:r>
         <w:rPr>
           <w:noProof/>
@@ -4131,6 +4747,7 @@
     </w:p>
     <w:p>
       <w:r>
+        <w:lastRenderedPageBreak/>
         <w:t xml:space="preserve">En moyenne une voiture électrique ou hybride rechargeable </w:t>
       </w:r>
       <w:r>
@@ -4178,12 +4795,11 @@
       <w:pPr>
         <w:pStyle w:val="Titre2"/>
       </w:pPr>
-      <w:bookmarkStart w:id="13" w:name="_Toc206492262"/>
-      <w:r>
-        <w:lastRenderedPageBreak/>
+      <w:bookmarkStart w:id="19" w:name="_Toc206946127"/>
+      <w:r>
         <w:t>Gestion du paiement des bornes</w:t>
       </w:r>
-      <w:bookmarkEnd w:id="13"/>
+      <w:bookmarkEnd w:id="19"/>
     </w:p>
     <w:p>
       <w:r>
@@ -4194,14 +4810,15 @@
       <w:pPr>
         <w:pStyle w:val="Titre3"/>
       </w:pPr>
-      <w:bookmarkStart w:id="14" w:name="_Toc206492263"/>
+      <w:bookmarkStart w:id="20" w:name="_Toc206946128"/>
       <w:r>
         <w:t>Définition</w:t>
       </w:r>
-      <w:bookmarkEnd w:id="14"/>
-    </w:p>
-    <w:p>
-      <w:pPr>
+      <w:bookmarkEnd w:id="20"/>
+    </w:p>
+    <w:p>
+      <w:pPr>
+        <w:pStyle w:val="Paragraphedeliste"/>
         <w:numPr>
           <w:ilvl w:val="0"/>
           <w:numId w:val="7"/>
@@ -4220,6 +4837,7 @@
     </w:p>
     <w:p>
       <w:pPr>
+        <w:pStyle w:val="Paragraphedeliste"/>
         <w:numPr>
           <w:ilvl w:val="0"/>
           <w:numId w:val="7"/>
@@ -4272,11 +4890,11 @@
       <w:pPr>
         <w:pStyle w:val="Titre3"/>
       </w:pPr>
-      <w:bookmarkStart w:id="15" w:name="_Toc206492264"/>
+      <w:bookmarkStart w:id="21" w:name="_Toc206946129"/>
       <w:r>
         <w:t>Badge interopérable</w:t>
       </w:r>
-      <w:bookmarkEnd w:id="15"/>
+      <w:bookmarkEnd w:id="21"/>
     </w:p>
     <w:p>
       <w:r>
@@ -4410,11 +5028,11 @@
       <w:pPr>
         <w:pStyle w:val="Titre3"/>
       </w:pPr>
-      <w:bookmarkStart w:id="16" w:name="_Toc206492265"/>
+      <w:bookmarkStart w:id="22" w:name="_Toc206946130"/>
       <w:r>
         <w:t>Terminal de paiement</w:t>
       </w:r>
-      <w:bookmarkEnd w:id="16"/>
+      <w:bookmarkEnd w:id="22"/>
     </w:p>
     <w:p>
       <w:r>
@@ -4436,7 +5054,11 @@
         <w:t>possédé</w:t>
       </w:r>
       <w:r>
-        <w:t xml:space="preserve"> tous sur soi une carte bancaire a contrario d’un badge interopérable ou il faut effectuer la demande </w:t>
+        <w:t xml:space="preserve"> tous sur soi </w:t>
+      </w:r>
+      <w:r>
+        <w:lastRenderedPageBreak/>
+        <w:t xml:space="preserve">une carte bancaire a contrario d’un badge interopérable ou il faut effectuer la demande </w:t>
       </w:r>
       <w:r>
         <w:t>auprès</w:t>
@@ -4452,11 +5074,11 @@
       <w:pPr>
         <w:pStyle w:val="Titre3"/>
       </w:pPr>
-      <w:bookmarkStart w:id="17" w:name="_Toc206492266"/>
+      <w:bookmarkStart w:id="23" w:name="_Toc206946131"/>
       <w:r>
         <w:t>Logiciel de supervision</w:t>
       </w:r>
-      <w:bookmarkEnd w:id="17"/>
+      <w:bookmarkEnd w:id="23"/>
     </w:p>
     <w:p>
       <w:pPr>
@@ -4486,14 +5108,14 @@
       <w:pPr>
         <w:pStyle w:val="Titre1"/>
       </w:pPr>
-      <w:bookmarkStart w:id="18" w:name="_Toc206492267"/>
+      <w:bookmarkStart w:id="24" w:name="_Toc206946132"/>
       <w:r>
         <w:t>Cas d</w:t>
       </w:r>
       <w:r>
         <w:t>’Isséane</w:t>
       </w:r>
-      <w:bookmarkEnd w:id="18"/>
+      <w:bookmarkEnd w:id="24"/>
     </w:p>
     <w:p>
       <w:r>
@@ -4526,7 +5148,6 @@
     </w:p>
     <w:p>
       <w:r>
-        <w:lastRenderedPageBreak/>
         <w:t xml:space="preserve">Globalement les </w:t>
       </w:r>
       <w:r>
@@ -4564,9 +5185,6 @@
       </w:r>
     </w:p>
     <w:p>
-      <w:pPr>
-        <w:jc w:val="center"/>
-      </w:pPr>
       <w:r>
         <w:rPr>
           <w:noProof/>
@@ -4621,16 +5239,12 @@
         </w:drawing>
       </w:r>
     </w:p>
-    <w:p>
-      <w:pPr>
-        <w:jc w:val="center"/>
-      </w:pPr>
-    </w:p>
+    <w:p/>
     <w:p>
       <w:pPr>
         <w:pStyle w:val="Titre2"/>
       </w:pPr>
-      <w:bookmarkStart w:id="19" w:name="_Toc206492268"/>
+      <w:bookmarkStart w:id="25" w:name="_Toc206946133"/>
       <w:r>
         <w:t>Première possibilité</w:t>
       </w:r>
@@ -4643,7 +5257,7 @@
       <w:r>
         <w:t xml:space="preserve"> le raccordement</w:t>
       </w:r>
-      <w:bookmarkEnd w:id="19"/>
+      <w:bookmarkEnd w:id="25"/>
     </w:p>
     <w:p>
       <w:r>
@@ -4725,8 +5339,9 @@
       <w:pPr>
         <w:pStyle w:val="Titre2"/>
       </w:pPr>
-      <w:bookmarkStart w:id="20" w:name="_Toc206492269"/>
-      <w:r>
+      <w:bookmarkStart w:id="26" w:name="_Toc206946134"/>
+      <w:r>
+        <w:lastRenderedPageBreak/>
         <w:t>Deuxième possibilité</w:t>
       </w:r>
       <w:r>
@@ -4735,7 +5350,7 @@
       <w:r>
         <w:t xml:space="preserve"> le raccordement</w:t>
       </w:r>
-      <w:bookmarkEnd w:id="20"/>
+      <w:bookmarkEnd w:id="26"/>
     </w:p>
     <w:p>
       <w:r>
@@ -4773,11 +5388,11 @@
       <w:pPr>
         <w:pStyle w:val="Titre2"/>
       </w:pPr>
-      <w:bookmarkStart w:id="21" w:name="_Toc206492270"/>
+      <w:bookmarkStart w:id="27" w:name="_Toc206946135"/>
       <w:r>
         <w:t>Comment faire payer l’utilisation de la borne de recharge</w:t>
       </w:r>
-      <w:bookmarkEnd w:id="21"/>
+      <w:bookmarkEnd w:id="27"/>
     </w:p>
     <w:p>
       <w:r>
@@ -4859,21 +5474,21 @@
       <w:pPr>
         <w:pStyle w:val="Titre2"/>
       </w:pPr>
-      <w:bookmarkStart w:id="22" w:name="_Toc206492271"/>
+      <w:bookmarkStart w:id="28" w:name="_Toc206946136"/>
       <w:r>
         <w:t>Détail des travaux</w:t>
       </w:r>
-      <w:bookmarkEnd w:id="22"/>
+      <w:bookmarkEnd w:id="28"/>
     </w:p>
     <w:p>
       <w:pPr>
         <w:pStyle w:val="Titre3"/>
       </w:pPr>
-      <w:bookmarkStart w:id="23" w:name="_Toc206492272"/>
+      <w:bookmarkStart w:id="29" w:name="_Toc206946137"/>
       <w:r>
         <w:t>Electricité</w:t>
       </w:r>
-      <w:bookmarkEnd w:id="23"/>
+      <w:bookmarkEnd w:id="29"/>
     </w:p>
     <w:p>
       <w:r>
@@ -4900,7 +5515,6 @@
     </w:p>
     <w:p>
       <w:r>
-        <w:lastRenderedPageBreak/>
         <w:t xml:space="preserve">Il faudra également installer un compteur d’énergie électrique et un automate afin de pouvoir remonter via la GTB s’il y a un problème avec une des différentes installations, et connaître la consommation électrique. </w:t>
       </w:r>
     </w:p>
@@ -4932,13 +5546,11 @@
       </w:r>
     </w:p>
     <w:p>
-      <w:pPr>
-        <w:jc w:val="center"/>
-      </w:pPr>
       <w:r>
         <w:rPr>
           <w:noProof/>
         </w:rPr>
+        <w:lastRenderedPageBreak/>
         <w:drawing>
           <wp:inline distT="0" distB="0" distL="0" distR="0" wp14:anchorId="7D273A34" wp14:editId="1D41F251">
             <wp:extent cx="5760720" cy="4130675"/>
@@ -4981,11 +5593,11 @@
       <w:pPr>
         <w:pStyle w:val="Titre3"/>
       </w:pPr>
-      <w:bookmarkStart w:id="24" w:name="_Toc206492273"/>
+      <w:bookmarkStart w:id="30" w:name="_Toc206946138"/>
       <w:r>
         <w:t>Génie civil</w:t>
       </w:r>
-      <w:bookmarkEnd w:id="24"/>
+      <w:bookmarkEnd w:id="30"/>
     </w:p>
     <w:p>
       <w:r>
@@ -5007,11 +5619,11 @@
       <w:pPr>
         <w:pStyle w:val="Titre3"/>
       </w:pPr>
-      <w:bookmarkStart w:id="25" w:name="_Toc206492274"/>
+      <w:bookmarkStart w:id="31" w:name="_Toc206946139"/>
       <w:r>
         <w:t>Estimation</w:t>
       </w:r>
-      <w:bookmarkEnd w:id="25"/>
+      <w:bookmarkEnd w:id="31"/>
       <w:r>
         <w:t xml:space="preserve"> </w:t>
       </w:r>
@@ -5083,11 +5695,11 @@
       <w:pPr>
         <w:pStyle w:val="Titre1"/>
       </w:pPr>
-      <w:bookmarkStart w:id="26" w:name="_Toc206492275"/>
+      <w:bookmarkStart w:id="32" w:name="_Toc206946140"/>
       <w:r>
         <w:t>Annexe</w:t>
       </w:r>
-      <w:bookmarkEnd w:id="26"/>
+      <w:bookmarkEnd w:id="32"/>
     </w:p>
     <w:p>
       <w:r>
@@ -5154,9 +5766,6 @@
 <w:endnotes xmlns:wpc="http://schemas.microsoft.com/office/word/2010/wordprocessingCanvas" xmlns:cx="http://schemas.microsoft.com/office/drawing/2014/chartex" xmlns:cx1="http://schemas.microsoft.com/office/drawing/2015/9/8/chartex" xmlns:cx2="http://schemas.microsoft.com/office/drawing/2015/10/21/chartex" xmlns:cx3="http://schemas.microsoft.com/office/drawing/2016/5/9/chartex" xmlns:cx4="http://schemas.microsoft.com/office/drawing/2016/5/10/chartex" xmlns:cx5="http://schemas.microsoft.com/office/drawing/2016/5/11/chartex" xmlns:cx6="http://schemas.microsoft.com/office/drawing/2016/5/12/chartex" xmlns:cx7="http://schemas.microsoft.com/office/drawing/2016/5/13/chartex" xmlns:cx8="http://schemas.microsoft.com/office/drawing/2016/5/14/chartex" xmlns:mc="http://schemas.openxmlformats.org/markup-compatibility/2006" xmlns:aink="http://schemas.microsoft.com/office/drawing/2016/ink" xmlns:am3d="http://schemas.microsoft.com/office/drawing/2017/model3d" xmlns:o="urn:schemas-microsoft-com:office:office" xmlns:oel="http://schemas.microsoft.com/office/2019/extlst" xmlns:r="http://schemas.openxmlformats.org/officeDocument/2006/relationships" xmlns:m="http://schemas.openxmlformats.org/officeDocument/2006/math" xmlns:v="urn:schemas-microsoft-com:vml" xmlns:wp14="http://schemas.microsoft.com/office/word/2010/wordprocessingDrawing" xmlns:wp="http://schemas.openxmlformats.org/drawingml/2006/wordprocessingDrawing" xmlns:w10="urn:schemas-microsoft-com:office:word" xmlns:w="http://schemas.openxmlformats.org/wordprocessingml/2006/main" xmlns:w14="http://schemas.microsoft.com/office/word/2010/wordml" xmlns:w15="http://schemas.microsoft.com/office/word/2012/wordml" xmlns:w16cex="http://schemas.microsoft.com/office/word/2018/wordml/cex" xmlns:w16cid="http://schemas.microsoft.com/office/word/2016/wordml/cid" xmlns:w16="http://schemas.microsoft.com/office/word/2018/wordml" xmlns:w16du="http://schemas.microsoft.com/office/word/2023/wordml/word16du" xmlns:w16sdtdh="http://schemas.microsoft.com/office/word/2020/wordml/sdtdatahash" xmlns:w16sdtfl="http://schemas.microsoft.com/office/word/2024/wordml/sdtformatlock" xmlns:w16se="http://schemas.microsoft.com/office/word/2015/wordml/symex" xmlns:wpg="http://schemas.microsoft.com/office/word/2010/wordprocessingGroup" xmlns:wpi="http://schemas.microsoft.com/office/word/2010/wordprocessingInk" xmlns:wne="http://schemas.microsoft.com/office/word/2006/wordml" xmlns:wps="http://schemas.microsoft.com/office/word/2010/wordprocessingShape" mc:Ignorable="w14 w15 w16se w16cid w16 w16cex w16sdtdh w16sdtfl w16du wp14">
   <w:endnote w:type="separator" w:id="-1">
     <w:p>
-      <w:pPr>
-        <w:spacing w:after="0" w:line="240" w:lineRule="auto"/>
-      </w:pPr>
       <w:r>
         <w:separator/>
       </w:r>
@@ -5164,9 +5773,6 @@
   </w:endnote>
   <w:endnote w:type="continuationSeparator" w:id="0">
     <w:p>
-      <w:pPr>
-        <w:spacing w:after="0" w:line="240" w:lineRule="auto"/>
-      </w:pPr>
       <w:r>
         <w:continuationSeparator/>
       </w:r>
@@ -5179,7 +5785,7 @@
 <w:ftr xmlns:wpc="http://schemas.microsoft.com/office/word/2010/wordprocessingCanvas" xmlns:cx="http://schemas.microsoft.com/office/drawing/2014/chartex" xmlns:cx1="http://schemas.microsoft.com/office/drawing/2015/9/8/chartex" xmlns:cx2="http://schemas.microsoft.com/office/drawing/2015/10/21/chartex" xmlns:cx3="http://schemas.microsoft.com/office/drawing/2016/5/9/chartex" xmlns:cx4="http://schemas.microsoft.com/office/drawing/2016/5/10/chartex" xmlns:cx5="http://schemas.microsoft.com/office/drawing/2016/5/11/chartex" xmlns:cx6="http://schemas.microsoft.com/office/drawing/2016/5/12/chartex" xmlns:cx7="http://schemas.microsoft.com/office/drawing/2016/5/13/chartex" xmlns:cx8="http://schemas.microsoft.com/office/drawing/2016/5/14/chartex" xmlns:mc="http://schemas.openxmlformats.org/markup-compatibility/2006" xmlns:aink="http://schemas.microsoft.com/office/drawing/2016/ink" xmlns:am3d="http://schemas.microsoft.com/office/drawing/2017/model3d" xmlns:o="urn:schemas-microsoft-com:office:office" xmlns:oel="http://schemas.microsoft.com/office/2019/extlst" xmlns:r="http://schemas.openxmlformats.org/officeDocument/2006/relationships" xmlns:m="http://schemas.openxmlformats.org/officeDocument/2006/math" xmlns:v="urn:schemas-microsoft-com:vml" xmlns:wp14="http://schemas.microsoft.com/office/word/2010/wordprocessingDrawing" xmlns:wp="http://schemas.openxmlformats.org/drawingml/2006/wordprocessingDrawing" xmlns:w10="urn:schemas-microsoft-com:office:word" xmlns:w="http://schemas.openxmlformats.org/wordprocessingml/2006/main" xmlns:w14="http://schemas.microsoft.com/office/word/2010/wordml" xmlns:w15="http://schemas.microsoft.com/office/word/2012/wordml" xmlns:w16cex="http://schemas.microsoft.com/office/word/2018/wordml/cex" xmlns:w16cid="http://schemas.microsoft.com/office/word/2016/wordml/cid" xmlns:w16="http://schemas.microsoft.com/office/word/2018/wordml" xmlns:w16du="http://schemas.microsoft.com/office/word/2023/wordml/word16du" xmlns:w16sdtdh="http://schemas.microsoft.com/office/word/2020/wordml/sdtdatahash" xmlns:w16sdtfl="http://schemas.microsoft.com/office/word/2024/wordml/sdtformatlock" xmlns:w16se="http://schemas.microsoft.com/office/word/2015/wordml/symex" xmlns:wpg="http://schemas.microsoft.com/office/word/2010/wordprocessingGroup" xmlns:wpi="http://schemas.microsoft.com/office/word/2010/wordprocessingInk" xmlns:wne="http://schemas.microsoft.com/office/word/2006/wordml" xmlns:wps="http://schemas.microsoft.com/office/word/2010/wordprocessingShape" mc:Ignorable="w14 w15 w16se w16cid w16 w16cex w16sdtdh w16sdtfl w16du wp14">
   <w:sdt>
     <w:sdtPr>
-      <w:id w:val="1435628467"/>
+      <w:id w:val="-1920706254"/>
       <w:docPartObj>
         <w:docPartGallery w:val="Page Numbers (Bottom of Page)"/>
         <w:docPartUnique/>
@@ -5212,75 +5818,7 @@
   <w:p>
     <w:pPr>
       <w:pStyle w:val="Pieddepage"/>
-      <w:jc w:val="center"/>
-      <w:rPr>
-        <w:sz w:val="20"/>
-        <w:szCs w:val="20"/>
-      </w:rPr>
     </w:pPr>
-    <w:r>
-      <w:rPr>
-        <w:sz w:val="20"/>
-        <w:szCs w:val="20"/>
-      </w:rPr>
-      <w:t>Youssef EL KATTOUFI |</w:t>
-    </w:r>
-    <w:r>
-      <w:rPr>
-        <w:sz w:val="20"/>
-        <w:szCs w:val="20"/>
-      </w:rPr>
-      <w:t xml:space="preserve"> </w:t>
-    </w:r>
-    <w:r>
-      <w:rPr>
-        <w:sz w:val="20"/>
-        <w:szCs w:val="20"/>
-      </w:rPr>
-      <w:t>Direction de l’</w:t>
-    </w:r>
-    <w:r>
-      <w:rPr>
-        <w:sz w:val="20"/>
-        <w:szCs w:val="20"/>
-      </w:rPr>
-      <w:t>I</w:t>
-    </w:r>
-    <w:r>
-      <w:rPr>
-        <w:sz w:val="20"/>
-        <w:szCs w:val="20"/>
-      </w:rPr>
-      <w:t>ngénierie d’</w:t>
-    </w:r>
-    <w:r>
-      <w:rPr>
-        <w:sz w:val="20"/>
-        <w:szCs w:val="20"/>
-      </w:rPr>
-      <w:t>A</w:t>
-    </w:r>
-    <w:r>
-      <w:rPr>
-        <w:sz w:val="20"/>
-        <w:szCs w:val="20"/>
-      </w:rPr>
-      <w:t xml:space="preserve">ppui | </w:t>
-    </w:r>
-    <w:r>
-      <w:rPr>
-        <w:sz w:val="20"/>
-        <w:szCs w:val="20"/>
-      </w:rPr>
-      <w:t>Electricité et Maîtrise de l’Energie |</w:t>
-    </w:r>
-    <w:r>
-      <w:rPr>
-        <w:sz w:val="20"/>
-        <w:szCs w:val="20"/>
-      </w:rPr>
-      <w:t>2025</w:t>
-    </w:r>
   </w:p>
 </w:ftr>
 </file>
@@ -5289,9 +5827,6 @@
 <w:footnotes xmlns:wpc="http://schemas.microsoft.com/office/word/2010/wordprocessingCanvas" xmlns:cx="http://schemas.microsoft.com/office/drawing/2014/chartex" xmlns:cx1="http://schemas.microsoft.com/office/drawing/2015/9/8/chartex" xmlns:cx2="http://schemas.microsoft.com/office/drawing/2015/10/21/chartex" xmlns:cx3="http://schemas.microsoft.com/office/drawing/2016/5/9/chartex" xmlns:cx4="http://schemas.microsoft.com/office/drawing/2016/5/10/chartex" xmlns:cx5="http://schemas.microsoft.com/office/drawing/2016/5/11/chartex" xmlns:cx6="http://schemas.microsoft.com/office/drawing/2016/5/12/chartex" xmlns:cx7="http://schemas.microsoft.com/office/drawing/2016/5/13/chartex" xmlns:cx8="http://schemas.microsoft.com/office/drawing/2016/5/14/chartex" xmlns:mc="http://schemas.openxmlformats.org/markup-compatibility/2006" xmlns:aink="http://schemas.microsoft.com/office/drawing/2016/ink" xmlns:am3d="http://schemas.microsoft.com/office/drawing/2017/model3d" xmlns:o="urn:schemas-microsoft-com:office:office" xmlns:oel="http://schemas.microsoft.com/office/2019/extlst" xmlns:r="http://schemas.openxmlformats.org/officeDocument/2006/relationships" xmlns:m="http://schemas.openxmlformats.org/officeDocument/2006/math" xmlns:v="urn:schemas-microsoft-com:vml" xmlns:wp14="http://schemas.microsoft.com/office/word/2010/wordprocessingDrawing" xmlns:wp="http://schemas.openxmlformats.org/drawingml/2006/wordprocessingDrawing" xmlns:w10="urn:schemas-microsoft-com:office:word" xmlns:w="http://schemas.openxmlformats.org/wordprocessingml/2006/main" xmlns:w14="http://schemas.microsoft.com/office/word/2010/wordml" xmlns:w15="http://schemas.microsoft.com/office/word/2012/wordml" xmlns:w16cex="http://schemas.microsoft.com/office/word/2018/wordml/cex" xmlns:w16cid="http://schemas.microsoft.com/office/word/2016/wordml/cid" xmlns:w16="http://schemas.microsoft.com/office/word/2018/wordml" xmlns:w16du="http://schemas.microsoft.com/office/word/2023/wordml/word16du" xmlns:w16sdtdh="http://schemas.microsoft.com/office/word/2020/wordml/sdtdatahash" xmlns:w16sdtfl="http://schemas.microsoft.com/office/word/2024/wordml/sdtformatlock" xmlns:w16se="http://schemas.microsoft.com/office/word/2015/wordml/symex" xmlns:wpg="http://schemas.microsoft.com/office/word/2010/wordprocessingGroup" xmlns:wpi="http://schemas.microsoft.com/office/word/2010/wordprocessingInk" xmlns:wne="http://schemas.microsoft.com/office/word/2006/wordml" xmlns:wps="http://schemas.microsoft.com/office/word/2010/wordprocessingShape" mc:Ignorable="w14 w15 w16se w16cid w16 w16cex w16sdtdh w16sdtfl w16du wp14">
   <w:footnote w:type="separator" w:id="-1">
     <w:p>
-      <w:pPr>
-        <w:spacing w:after="0" w:line="240" w:lineRule="auto"/>
-      </w:pPr>
       <w:r>
         <w:separator/>
       </w:r>
@@ -5299,9 +5834,6 @@
   </w:footnote>
   <w:footnote w:type="continuationSeparator" w:id="0">
     <w:p>
-      <w:pPr>
-        <w:spacing w:after="0" w:line="240" w:lineRule="auto"/>
-      </w:pPr>
       <w:r>
         <w:continuationSeparator/>
       </w:r>
@@ -5332,7 +5864,7 @@
           <wp:extent cx="1208599" cy="1158699"/>
           <wp:effectExtent l="0" t="0" r="0" b="0"/>
           <wp:wrapNone/>
-          <wp:docPr id="2081549148" name="Image 2" descr="Une image contenant texte, Police, capture d’écran, Graphique&#10;&#10;Le contenu généré par l’IA peut être incorrect."/>
+          <wp:docPr id="9736332" name="Image 2" descr="Une image contenant texte, Police, capture d’écran, Graphique&#10;&#10;Le contenu généré par l’IA peut être incorrect."/>
           <wp:cNvGraphicFramePr>
             <a:graphicFrameLocks xmlns:a="http://schemas.openxmlformats.org/drawingml/2006/main" noChangeAspect="1"/>
           </wp:cNvGraphicFramePr>
@@ -5393,7 +5925,7 @@
           <wp:extent cx="2218193" cy="778636"/>
           <wp:effectExtent l="0" t="0" r="0" b="2540"/>
           <wp:wrapNone/>
-          <wp:docPr id="1536625630" name="Image 3" descr="Une image contenant texte, Police, logo, Graphique&#10;&#10;Le contenu généré par l’IA peut être incorrect."/>
+          <wp:docPr id="2049655686" name="Image 3" descr="Une image contenant texte, Police, logo, Graphique&#10;&#10;Le contenu généré par l’IA peut être incorrect."/>
           <wp:cNvGraphicFramePr>
             <a:graphicFrameLocks xmlns:a="http://schemas.openxmlformats.org/drawingml/2006/main" noChangeAspect="1"/>
           </wp:cNvGraphicFramePr>
@@ -5475,7 +6007,7 @@
           <wp:extent cx="1208405" cy="1158240"/>
           <wp:effectExtent l="0" t="0" r="0" b="0"/>
           <wp:wrapNone/>
-          <wp:docPr id="1054509418" name="Image 2" descr="Une image contenant texte, Police, capture d’écran, Graphique&#10;&#10;Le contenu généré par l’IA peut être incorrect."/>
+          <wp:docPr id="808029869" name="Image 2" descr="Une image contenant texte, Police, capture d’écran, Graphique&#10;&#10;Le contenu généré par l’IA peut être incorrect."/>
           <wp:cNvGraphicFramePr>
             <a:graphicFrameLocks xmlns:a="http://schemas.openxmlformats.org/drawingml/2006/main" noChangeAspect="1"/>
           </wp:cNvGraphicFramePr>
@@ -5536,7 +6068,7 @@
           <wp:extent cx="2218193" cy="778636"/>
           <wp:effectExtent l="0" t="0" r="0" b="2540"/>
           <wp:wrapNone/>
-          <wp:docPr id="964152580" name="Image 3" descr="Une image contenant texte, Police, logo, Graphique&#10;&#10;Le contenu généré par l’IA peut être incorrect."/>
+          <wp:docPr id="1221666983" name="Image 3" descr="Une image contenant texte, Police, logo, Graphique&#10;&#10;Le contenu généré par l’IA peut être incorrect."/>
           <wp:cNvGraphicFramePr>
             <a:graphicFrameLocks xmlns:a="http://schemas.openxmlformats.org/drawingml/2006/main" noChangeAspect="1"/>
           </wp:cNvGraphicFramePr>
@@ -5594,6 +6126,146 @@
 <file path=word/numbering.xml><?xml version="1.0" encoding="utf-8"?>
 <w:numbering xmlns:wpc="http://schemas.microsoft.com/office/word/2010/wordprocessingCanvas" xmlns:cx="http://schemas.microsoft.com/office/drawing/2014/chartex" xmlns:cx1="http://schemas.microsoft.com/office/drawing/2015/9/8/chartex" xmlns:cx2="http://schemas.microsoft.com/office/drawing/2015/10/21/chartex" xmlns:cx3="http://schemas.microsoft.com/office/drawing/2016/5/9/chartex" xmlns:cx4="http://schemas.microsoft.com/office/drawing/2016/5/10/chartex" xmlns:cx5="http://schemas.microsoft.com/office/drawing/2016/5/11/chartex" xmlns:cx6="http://schemas.microsoft.com/office/drawing/2016/5/12/chartex" xmlns:cx7="http://schemas.microsoft.com/office/drawing/2016/5/13/chartex" xmlns:cx8="http://schemas.microsoft.com/office/drawing/2016/5/14/chartex" xmlns:mc="http://schemas.openxmlformats.org/markup-compatibility/2006" xmlns:aink="http://schemas.microsoft.com/office/drawing/2016/ink" xmlns:am3d="http://schemas.microsoft.com/office/drawing/2017/model3d" xmlns:o="urn:schemas-microsoft-com:office:office" xmlns:oel="http://schemas.microsoft.com/office/2019/extlst" xmlns:r="http://schemas.openxmlformats.org/officeDocument/2006/relationships" xmlns:m="http://schemas.openxmlformats.org/officeDocument/2006/math" xmlns:v="urn:schemas-microsoft-com:vml" xmlns:wp14="http://schemas.microsoft.com/office/word/2010/wordprocessingDrawing" xmlns:wp="http://schemas.openxmlformats.org/drawingml/2006/wordprocessingDrawing" xmlns:w10="urn:schemas-microsoft-com:office:word" xmlns:w="http://schemas.openxmlformats.org/wordprocessingml/2006/main" xmlns:w14="http://schemas.microsoft.com/office/word/2010/wordml" xmlns:w15="http://schemas.microsoft.com/office/word/2012/wordml" xmlns:w16cex="http://schemas.microsoft.com/office/word/2018/wordml/cex" xmlns:w16cid="http://schemas.microsoft.com/office/word/2016/wordml/cid" xmlns:w16="http://schemas.microsoft.com/office/word/2018/wordml" xmlns:w16du="http://schemas.microsoft.com/office/word/2023/wordml/word16du" xmlns:w16sdtdh="http://schemas.microsoft.com/office/word/2020/wordml/sdtdatahash" xmlns:w16sdtfl="http://schemas.microsoft.com/office/word/2024/wordml/sdtformatlock" xmlns:w16se="http://schemas.microsoft.com/office/word/2015/wordml/symex" xmlns:wpg="http://schemas.microsoft.com/office/word/2010/wordprocessingGroup" xmlns:wpi="http://schemas.microsoft.com/office/word/2010/wordprocessingInk" xmlns:wne="http://schemas.microsoft.com/office/word/2006/wordml" xmlns:wps="http://schemas.microsoft.com/office/word/2010/wordprocessingShape" mc:Ignorable="w14 w15 w16se w16cid w16 w16cex w16sdtdh w16sdtfl w16du wp14">
   <w:abstractNum w:abstractNumId="0" w15:restartNumberingAfterBreak="0">
+    <w:nsid w:val="06837FCC"/>
+    <w:multiLevelType w:val="hybridMultilevel"/>
+    <w:tmpl w:val="1A769A0E"/>
+    <w:lvl w:ilvl="0" w:tplc="B5AC26BC">
+      <w:start w:val="1"/>
+      <w:numFmt w:val="bullet"/>
+      <w:lvlText w:val="•"/>
+      <w:lvlJc w:val="left"/>
+      <w:pPr>
+        <w:tabs>
+          <w:tab w:val="num" w:pos="720"/>
+        </w:tabs>
+        <w:ind w:left="720" w:hanging="360"/>
+      </w:pPr>
+      <w:rPr>
+        <w:rFonts w:ascii="Arial" w:hAnsi="Arial" w:hint="default"/>
+      </w:rPr>
+    </w:lvl>
+    <w:lvl w:ilvl="1" w:tplc="6C686ED4" w:tentative="1">
+      <w:start w:val="1"/>
+      <w:numFmt w:val="bullet"/>
+      <w:lvlText w:val="•"/>
+      <w:lvlJc w:val="left"/>
+      <w:pPr>
+        <w:tabs>
+          <w:tab w:val="num" w:pos="1440"/>
+        </w:tabs>
+        <w:ind w:left="1440" w:hanging="360"/>
+      </w:pPr>
+      <w:rPr>
+        <w:rFonts w:ascii="Arial" w:hAnsi="Arial" w:hint="default"/>
+      </w:rPr>
+    </w:lvl>
+    <w:lvl w:ilvl="2" w:tplc="2EA4BC2A" w:tentative="1">
+      <w:start w:val="1"/>
+      <w:numFmt w:val="bullet"/>
+      <w:lvlText w:val="•"/>
+      <w:lvlJc w:val="left"/>
+      <w:pPr>
+        <w:tabs>
+          <w:tab w:val="num" w:pos="2160"/>
+        </w:tabs>
+        <w:ind w:left="2160" w:hanging="360"/>
+      </w:pPr>
+      <w:rPr>
+        <w:rFonts w:ascii="Arial" w:hAnsi="Arial" w:hint="default"/>
+      </w:rPr>
+    </w:lvl>
+    <w:lvl w:ilvl="3" w:tplc="4D0408A4" w:tentative="1">
+      <w:start w:val="1"/>
+      <w:numFmt w:val="bullet"/>
+      <w:lvlText w:val="•"/>
+      <w:lvlJc w:val="left"/>
+      <w:pPr>
+        <w:tabs>
+          <w:tab w:val="num" w:pos="2880"/>
+        </w:tabs>
+        <w:ind w:left="2880" w:hanging="360"/>
+      </w:pPr>
+      <w:rPr>
+        <w:rFonts w:ascii="Arial" w:hAnsi="Arial" w:hint="default"/>
+      </w:rPr>
+    </w:lvl>
+    <w:lvl w:ilvl="4" w:tplc="EDB84F14" w:tentative="1">
+      <w:start w:val="1"/>
+      <w:numFmt w:val="bullet"/>
+      <w:lvlText w:val="•"/>
+      <w:lvlJc w:val="left"/>
+      <w:pPr>
+        <w:tabs>
+          <w:tab w:val="num" w:pos="3600"/>
+        </w:tabs>
+        <w:ind w:left="3600" w:hanging="360"/>
+      </w:pPr>
+      <w:rPr>
+        <w:rFonts w:ascii="Arial" w:hAnsi="Arial" w:hint="default"/>
+      </w:rPr>
+    </w:lvl>
+    <w:lvl w:ilvl="5" w:tplc="35C2BEC8" w:tentative="1">
+      <w:start w:val="1"/>
+      <w:numFmt w:val="bullet"/>
+      <w:lvlText w:val="•"/>
+      <w:lvlJc w:val="left"/>
+      <w:pPr>
+        <w:tabs>
+          <w:tab w:val="num" w:pos="4320"/>
+        </w:tabs>
+        <w:ind w:left="4320" w:hanging="360"/>
+      </w:pPr>
+      <w:rPr>
+        <w:rFonts w:ascii="Arial" w:hAnsi="Arial" w:hint="default"/>
+      </w:rPr>
+    </w:lvl>
+    <w:lvl w:ilvl="6" w:tplc="A47A8164" w:tentative="1">
+      <w:start w:val="1"/>
+      <w:numFmt w:val="bullet"/>
+      <w:lvlText w:val="•"/>
+      <w:lvlJc w:val="left"/>
+      <w:pPr>
+        <w:tabs>
+          <w:tab w:val="num" w:pos="5040"/>
+        </w:tabs>
+        <w:ind w:left="5040" w:hanging="360"/>
+      </w:pPr>
+      <w:rPr>
+        <w:rFonts w:ascii="Arial" w:hAnsi="Arial" w:hint="default"/>
+      </w:rPr>
+    </w:lvl>
+    <w:lvl w:ilvl="7" w:tplc="53348230" w:tentative="1">
+      <w:start w:val="1"/>
+      <w:numFmt w:val="bullet"/>
+      <w:lvlText w:val="•"/>
+      <w:lvlJc w:val="left"/>
+      <w:pPr>
+        <w:tabs>
+          <w:tab w:val="num" w:pos="5760"/>
+        </w:tabs>
+        <w:ind w:left="5760" w:hanging="360"/>
+      </w:pPr>
+      <w:rPr>
+        <w:rFonts w:ascii="Arial" w:hAnsi="Arial" w:hint="default"/>
+      </w:rPr>
+    </w:lvl>
+    <w:lvl w:ilvl="8" w:tplc="E0C8FDEE" w:tentative="1">
+      <w:start w:val="1"/>
+      <w:numFmt w:val="bullet"/>
+      <w:lvlText w:val="•"/>
+      <w:lvlJc w:val="left"/>
+      <w:pPr>
+        <w:tabs>
+          <w:tab w:val="num" w:pos="6480"/>
+        </w:tabs>
+        <w:ind w:left="6480" w:hanging="360"/>
+      </w:pPr>
+      <w:rPr>
+        <w:rFonts w:ascii="Arial" w:hAnsi="Arial" w:hint="default"/>
+      </w:rPr>
+    </w:lvl>
+  </w:abstractNum>
+  <w:abstractNum w:abstractNumId="1" w15:restartNumberingAfterBreak="0">
     <w:nsid w:val="06F35879"/>
     <w:multiLevelType w:val="hybridMultilevel"/>
     <w:tmpl w:val="2BA4A198"/>
@@ -5706,7 +6378,7 @@
       </w:rPr>
     </w:lvl>
   </w:abstractNum>
-  <w:abstractNum w:abstractNumId="1" w15:restartNumberingAfterBreak="0">
+  <w:abstractNum w:abstractNumId="2" w15:restartNumberingAfterBreak="0">
     <w:nsid w:val="0DB32D03"/>
     <w:multiLevelType w:val="hybridMultilevel"/>
     <w:tmpl w:val="926CAEEA"/>
@@ -5819,7 +6491,7 @@
       </w:rPr>
     </w:lvl>
   </w:abstractNum>
-  <w:abstractNum w:abstractNumId="2" w15:restartNumberingAfterBreak="0">
+  <w:abstractNum w:abstractNumId="3" w15:restartNumberingAfterBreak="0">
     <w:nsid w:val="14077FB6"/>
     <w:multiLevelType w:val="multilevel"/>
     <w:tmpl w:val="96E2D7A6"/>
@@ -5968,7 +6640,7 @@
       </w:rPr>
     </w:lvl>
   </w:abstractNum>
-  <w:abstractNum w:abstractNumId="3" w15:restartNumberingAfterBreak="0">
+  <w:abstractNum w:abstractNumId="4" w15:restartNumberingAfterBreak="0">
     <w:nsid w:val="15297312"/>
     <w:multiLevelType w:val="hybridMultilevel"/>
     <w:tmpl w:val="B2C0FEC8"/>
@@ -6080,7 +6752,7 @@
       </w:rPr>
     </w:lvl>
   </w:abstractNum>
-  <w:abstractNum w:abstractNumId="4" w15:restartNumberingAfterBreak="0">
+  <w:abstractNum w:abstractNumId="5" w15:restartNumberingAfterBreak="0">
     <w:nsid w:val="2E693B5E"/>
     <w:multiLevelType w:val="multilevel"/>
     <w:tmpl w:val="82683E86"/>
@@ -6229,7 +6901,7 @@
       </w:rPr>
     </w:lvl>
   </w:abstractNum>
-  <w:abstractNum w:abstractNumId="5" w15:restartNumberingAfterBreak="0">
+  <w:abstractNum w:abstractNumId="6" w15:restartNumberingAfterBreak="0">
     <w:nsid w:val="3F71196F"/>
     <w:multiLevelType w:val="multilevel"/>
     <w:tmpl w:val="040C0027"/>
@@ -6324,7 +6996,156 @@
       </w:pPr>
     </w:lvl>
   </w:abstractNum>
-  <w:abstractNum w:abstractNumId="6" w15:restartNumberingAfterBreak="0">
+  <w:abstractNum w:abstractNumId="7" w15:restartNumberingAfterBreak="0">
+    <w:nsid w:val="48F47E7C"/>
+    <w:multiLevelType w:val="multilevel"/>
+    <w:tmpl w:val="7EA62C28"/>
+    <w:lvl w:ilvl="0">
+      <w:start w:val="1"/>
+      <w:numFmt w:val="bullet"/>
+      <w:lvlText w:val=""/>
+      <w:lvlJc w:val="left"/>
+      <w:pPr>
+        <w:tabs>
+          <w:tab w:val="num" w:pos="720"/>
+        </w:tabs>
+        <w:ind w:left="720" w:hanging="360"/>
+      </w:pPr>
+      <w:rPr>
+        <w:rFonts w:ascii="Symbol" w:hAnsi="Symbol" w:hint="default"/>
+        <w:sz w:val="20"/>
+      </w:rPr>
+    </w:lvl>
+    <w:lvl w:ilvl="1" w:tentative="1">
+      <w:start w:val="1"/>
+      <w:numFmt w:val="bullet"/>
+      <w:lvlText w:val="o"/>
+      <w:lvlJc w:val="left"/>
+      <w:pPr>
+        <w:tabs>
+          <w:tab w:val="num" w:pos="1440"/>
+        </w:tabs>
+        <w:ind w:left="1440" w:hanging="360"/>
+      </w:pPr>
+      <w:rPr>
+        <w:rFonts w:ascii="Courier New" w:hAnsi="Courier New" w:hint="default"/>
+        <w:sz w:val="20"/>
+      </w:rPr>
+    </w:lvl>
+    <w:lvl w:ilvl="2" w:tentative="1">
+      <w:start w:val="1"/>
+      <w:numFmt w:val="bullet"/>
+      <w:lvlText w:val=""/>
+      <w:lvlJc w:val="left"/>
+      <w:pPr>
+        <w:tabs>
+          <w:tab w:val="num" w:pos="2160"/>
+        </w:tabs>
+        <w:ind w:left="2160" w:hanging="360"/>
+      </w:pPr>
+      <w:rPr>
+        <w:rFonts w:ascii="Wingdings" w:hAnsi="Wingdings" w:hint="default"/>
+        <w:sz w:val="20"/>
+      </w:rPr>
+    </w:lvl>
+    <w:lvl w:ilvl="3" w:tentative="1">
+      <w:start w:val="1"/>
+      <w:numFmt w:val="bullet"/>
+      <w:lvlText w:val=""/>
+      <w:lvlJc w:val="left"/>
+      <w:pPr>
+        <w:tabs>
+          <w:tab w:val="num" w:pos="2880"/>
+        </w:tabs>
+        <w:ind w:left="2880" w:hanging="360"/>
+      </w:pPr>
+      <w:rPr>
+        <w:rFonts w:ascii="Wingdings" w:hAnsi="Wingdings" w:hint="default"/>
+        <w:sz w:val="20"/>
+      </w:rPr>
+    </w:lvl>
+    <w:lvl w:ilvl="4" w:tentative="1">
+      <w:start w:val="1"/>
+      <w:numFmt w:val="bullet"/>
+      <w:lvlText w:val=""/>
+      <w:lvlJc w:val="left"/>
+      <w:pPr>
+        <w:tabs>
+          <w:tab w:val="num" w:pos="3600"/>
+        </w:tabs>
+        <w:ind w:left="3600" w:hanging="360"/>
+      </w:pPr>
+      <w:rPr>
+        <w:rFonts w:ascii="Wingdings" w:hAnsi="Wingdings" w:hint="default"/>
+        <w:sz w:val="20"/>
+      </w:rPr>
+    </w:lvl>
+    <w:lvl w:ilvl="5" w:tentative="1">
+      <w:start w:val="1"/>
+      <w:numFmt w:val="bullet"/>
+      <w:lvlText w:val=""/>
+      <w:lvlJc w:val="left"/>
+      <w:pPr>
+        <w:tabs>
+          <w:tab w:val="num" w:pos="4320"/>
+        </w:tabs>
+        <w:ind w:left="4320" w:hanging="360"/>
+      </w:pPr>
+      <w:rPr>
+        <w:rFonts w:ascii="Wingdings" w:hAnsi="Wingdings" w:hint="default"/>
+        <w:sz w:val="20"/>
+      </w:rPr>
+    </w:lvl>
+    <w:lvl w:ilvl="6" w:tentative="1">
+      <w:start w:val="1"/>
+      <w:numFmt w:val="bullet"/>
+      <w:lvlText w:val=""/>
+      <w:lvlJc w:val="left"/>
+      <w:pPr>
+        <w:tabs>
+          <w:tab w:val="num" w:pos="5040"/>
+        </w:tabs>
+        <w:ind w:left="5040" w:hanging="360"/>
+      </w:pPr>
+      <w:rPr>
+        <w:rFonts w:ascii="Wingdings" w:hAnsi="Wingdings" w:hint="default"/>
+        <w:sz w:val="20"/>
+      </w:rPr>
+    </w:lvl>
+    <w:lvl w:ilvl="7" w:tentative="1">
+      <w:start w:val="1"/>
+      <w:numFmt w:val="bullet"/>
+      <w:lvlText w:val=""/>
+      <w:lvlJc w:val="left"/>
+      <w:pPr>
+        <w:tabs>
+          <w:tab w:val="num" w:pos="5760"/>
+        </w:tabs>
+        <w:ind w:left="5760" w:hanging="360"/>
+      </w:pPr>
+      <w:rPr>
+        <w:rFonts w:ascii="Wingdings" w:hAnsi="Wingdings" w:hint="default"/>
+        <w:sz w:val="20"/>
+      </w:rPr>
+    </w:lvl>
+    <w:lvl w:ilvl="8" w:tentative="1">
+      <w:start w:val="1"/>
+      <w:numFmt w:val="bullet"/>
+      <w:lvlText w:val=""/>
+      <w:lvlJc w:val="left"/>
+      <w:pPr>
+        <w:tabs>
+          <w:tab w:val="num" w:pos="6480"/>
+        </w:tabs>
+        <w:ind w:left="6480" w:hanging="360"/>
+      </w:pPr>
+      <w:rPr>
+        <w:rFonts w:ascii="Wingdings" w:hAnsi="Wingdings" w:hint="default"/>
+        <w:sz w:val="20"/>
+      </w:rPr>
+    </w:lvl>
+  </w:abstractNum>
+  <w:abstractNum w:abstractNumId="8" w15:restartNumberingAfterBreak="0">
     <w:nsid w:val="4F6517AF"/>
     <w:multiLevelType w:val="hybridMultilevel"/>
     <w:tmpl w:val="A5D2E87E"/>
@@ -6437,7 +7258,156 @@
       </w:rPr>
     </w:lvl>
   </w:abstractNum>
-  <w:abstractNum w:abstractNumId="7" w15:restartNumberingAfterBreak="0">
+  <w:abstractNum w:abstractNumId="9" w15:restartNumberingAfterBreak="0">
+    <w:nsid w:val="5B0C248E"/>
+    <w:multiLevelType w:val="multilevel"/>
+    <w:tmpl w:val="0BE0D904"/>
+    <w:lvl w:ilvl="0">
+      <w:start w:val="1"/>
+      <w:numFmt w:val="bullet"/>
+      <w:lvlText w:val=""/>
+      <w:lvlJc w:val="left"/>
+      <w:pPr>
+        <w:tabs>
+          <w:tab w:val="num" w:pos="720"/>
+        </w:tabs>
+        <w:ind w:left="720" w:hanging="360"/>
+      </w:pPr>
+      <w:rPr>
+        <w:rFonts w:ascii="Symbol" w:hAnsi="Symbol" w:hint="default"/>
+        <w:sz w:val="20"/>
+      </w:rPr>
+    </w:lvl>
+    <w:lvl w:ilvl="1" w:tentative="1">
+      <w:start w:val="1"/>
+      <w:numFmt w:val="bullet"/>
+      <w:lvlText w:val="o"/>
+      <w:lvlJc w:val="left"/>
+      <w:pPr>
+        <w:tabs>
+          <w:tab w:val="num" w:pos="1440"/>
+        </w:tabs>
+        <w:ind w:left="1440" w:hanging="360"/>
+      </w:pPr>
+      <w:rPr>
+        <w:rFonts w:ascii="Courier New" w:hAnsi="Courier New" w:hint="default"/>
+        <w:sz w:val="20"/>
+      </w:rPr>
+    </w:lvl>
+    <w:lvl w:ilvl="2" w:tentative="1">
+      <w:start w:val="1"/>
+      <w:numFmt w:val="bullet"/>
+      <w:lvlText w:val=""/>
+      <w:lvlJc w:val="left"/>
+      <w:pPr>
+        <w:tabs>
+          <w:tab w:val="num" w:pos="2160"/>
+        </w:tabs>
+        <w:ind w:left="2160" w:hanging="360"/>
+      </w:pPr>
+      <w:rPr>
+        <w:rFonts w:ascii="Wingdings" w:hAnsi="Wingdings" w:hint="default"/>
+        <w:sz w:val="20"/>
+      </w:rPr>
+    </w:lvl>
+    <w:lvl w:ilvl="3" w:tentative="1">
+      <w:start w:val="1"/>
+      <w:numFmt w:val="bullet"/>
+      <w:lvlText w:val=""/>
+      <w:lvlJc w:val="left"/>
+      <w:pPr>
+        <w:tabs>
+          <w:tab w:val="num" w:pos="2880"/>
+        </w:tabs>
+        <w:ind w:left="2880" w:hanging="360"/>
+      </w:pPr>
+      <w:rPr>
+        <w:rFonts w:ascii="Wingdings" w:hAnsi="Wingdings" w:hint="default"/>
+        <w:sz w:val="20"/>
+      </w:rPr>
+    </w:lvl>
+    <w:lvl w:ilvl="4" w:tentative="1">
+      <w:start w:val="1"/>
+      <w:numFmt w:val="bullet"/>
+      <w:lvlText w:val=""/>
+      <w:lvlJc w:val="left"/>
+      <w:pPr>
+        <w:tabs>
+          <w:tab w:val="num" w:pos="3600"/>
+        </w:tabs>
+        <w:ind w:left="3600" w:hanging="360"/>
+      </w:pPr>
+      <w:rPr>
+        <w:rFonts w:ascii="Wingdings" w:hAnsi="Wingdings" w:hint="default"/>
+        <w:sz w:val="20"/>
+      </w:rPr>
+    </w:lvl>
+    <w:lvl w:ilvl="5" w:tentative="1">
+      <w:start w:val="1"/>
+      <w:numFmt w:val="bullet"/>
+      <w:lvlText w:val=""/>
+      <w:lvlJc w:val="left"/>
+      <w:pPr>
+        <w:tabs>
+          <w:tab w:val="num" w:pos="4320"/>
+        </w:tabs>
+        <w:ind w:left="4320" w:hanging="360"/>
+      </w:pPr>
+      <w:rPr>
+        <w:rFonts w:ascii="Wingdings" w:hAnsi="Wingdings" w:hint="default"/>
+        <w:sz w:val="20"/>
+      </w:rPr>
+    </w:lvl>
+    <w:lvl w:ilvl="6" w:tentative="1">
+      <w:start w:val="1"/>
+      <w:numFmt w:val="bullet"/>
+      <w:lvlText w:val=""/>
+      <w:lvlJc w:val="left"/>
+      <w:pPr>
+        <w:tabs>
+          <w:tab w:val="num" w:pos="5040"/>
+        </w:tabs>
+        <w:ind w:left="5040" w:hanging="360"/>
+      </w:pPr>
+      <w:rPr>
+        <w:rFonts w:ascii="Wingdings" w:hAnsi="Wingdings" w:hint="default"/>
+        <w:sz w:val="20"/>
+      </w:rPr>
+    </w:lvl>
+    <w:lvl w:ilvl="7" w:tentative="1">
+      <w:start w:val="1"/>
+      <w:numFmt w:val="bullet"/>
+      <w:lvlText w:val=""/>
+      <w:lvlJc w:val="left"/>
+      <w:pPr>
+        <w:tabs>
+          <w:tab w:val="num" w:pos="5760"/>
+        </w:tabs>
+        <w:ind w:left="5760" w:hanging="360"/>
+      </w:pPr>
+      <w:rPr>
+        <w:rFonts w:ascii="Wingdings" w:hAnsi="Wingdings" w:hint="default"/>
+        <w:sz w:val="20"/>
+      </w:rPr>
+    </w:lvl>
+    <w:lvl w:ilvl="8" w:tentative="1">
+      <w:start w:val="1"/>
+      <w:numFmt w:val="bullet"/>
+      <w:lvlText w:val=""/>
+      <w:lvlJc w:val="left"/>
+      <w:pPr>
+        <w:tabs>
+          <w:tab w:val="num" w:pos="6480"/>
+        </w:tabs>
+        <w:ind w:left="6480" w:hanging="360"/>
+      </w:pPr>
+      <w:rPr>
+        <w:rFonts w:ascii="Wingdings" w:hAnsi="Wingdings" w:hint="default"/>
+        <w:sz w:val="20"/>
+      </w:rPr>
+    </w:lvl>
+  </w:abstractNum>
+  <w:abstractNum w:abstractNumId="10" w15:restartNumberingAfterBreak="0">
     <w:nsid w:val="60AB3F91"/>
     <w:multiLevelType w:val="multilevel"/>
     <w:tmpl w:val="C862CBC2"/>
@@ -6586,7 +7556,269 @@
       </w:rPr>
     </w:lvl>
   </w:abstractNum>
-  <w:abstractNum w:abstractNumId="8" w15:restartNumberingAfterBreak="0">
+  <w:abstractNum w:abstractNumId="11" w15:restartNumberingAfterBreak="0">
+    <w:nsid w:val="62EE0F79"/>
+    <w:multiLevelType w:val="multilevel"/>
+    <w:tmpl w:val="8C8E9A28"/>
+    <w:lvl w:ilvl="0">
+      <w:start w:val="1"/>
+      <w:numFmt w:val="decimal"/>
+      <w:lvlText w:val="%1."/>
+      <w:lvlJc w:val="left"/>
+      <w:pPr>
+        <w:tabs>
+          <w:tab w:val="num" w:pos="720"/>
+        </w:tabs>
+        <w:ind w:left="720" w:hanging="360"/>
+      </w:pPr>
+    </w:lvl>
+    <w:lvl w:ilvl="1" w:tentative="1">
+      <w:start w:val="1"/>
+      <w:numFmt w:val="decimal"/>
+      <w:lvlText w:val="%2."/>
+      <w:lvlJc w:val="left"/>
+      <w:pPr>
+        <w:tabs>
+          <w:tab w:val="num" w:pos="1440"/>
+        </w:tabs>
+        <w:ind w:left="1440" w:hanging="360"/>
+      </w:pPr>
+    </w:lvl>
+    <w:lvl w:ilvl="2" w:tentative="1">
+      <w:start w:val="1"/>
+      <w:numFmt w:val="decimal"/>
+      <w:lvlText w:val="%3."/>
+      <w:lvlJc w:val="left"/>
+      <w:pPr>
+        <w:tabs>
+          <w:tab w:val="num" w:pos="2160"/>
+        </w:tabs>
+        <w:ind w:left="2160" w:hanging="360"/>
+      </w:pPr>
+    </w:lvl>
+    <w:lvl w:ilvl="3" w:tentative="1">
+      <w:start w:val="1"/>
+      <w:numFmt w:val="decimal"/>
+      <w:lvlText w:val="%4."/>
+      <w:lvlJc w:val="left"/>
+      <w:pPr>
+        <w:tabs>
+          <w:tab w:val="num" w:pos="2880"/>
+        </w:tabs>
+        <w:ind w:left="2880" w:hanging="360"/>
+      </w:pPr>
+    </w:lvl>
+    <w:lvl w:ilvl="4" w:tentative="1">
+      <w:start w:val="1"/>
+      <w:numFmt w:val="decimal"/>
+      <w:lvlText w:val="%5."/>
+      <w:lvlJc w:val="left"/>
+      <w:pPr>
+        <w:tabs>
+          <w:tab w:val="num" w:pos="3600"/>
+        </w:tabs>
+        <w:ind w:left="3600" w:hanging="360"/>
+      </w:pPr>
+    </w:lvl>
+    <w:lvl w:ilvl="5" w:tentative="1">
+      <w:start w:val="1"/>
+      <w:numFmt w:val="decimal"/>
+      <w:lvlText w:val="%6."/>
+      <w:lvlJc w:val="left"/>
+      <w:pPr>
+        <w:tabs>
+          <w:tab w:val="num" w:pos="4320"/>
+        </w:tabs>
+        <w:ind w:left="4320" w:hanging="360"/>
+      </w:pPr>
+    </w:lvl>
+    <w:lvl w:ilvl="6" w:tentative="1">
+      <w:start w:val="1"/>
+      <w:numFmt w:val="decimal"/>
+      <w:lvlText w:val="%7."/>
+      <w:lvlJc w:val="left"/>
+      <w:pPr>
+        <w:tabs>
+          <w:tab w:val="num" w:pos="5040"/>
+        </w:tabs>
+        <w:ind w:left="5040" w:hanging="360"/>
+      </w:pPr>
+    </w:lvl>
+    <w:lvl w:ilvl="7" w:tentative="1">
+      <w:start w:val="1"/>
+      <w:numFmt w:val="decimal"/>
+      <w:lvlText w:val="%8."/>
+      <w:lvlJc w:val="left"/>
+      <w:pPr>
+        <w:tabs>
+          <w:tab w:val="num" w:pos="5760"/>
+        </w:tabs>
+        <w:ind w:left="5760" w:hanging="360"/>
+      </w:pPr>
+    </w:lvl>
+    <w:lvl w:ilvl="8" w:tentative="1">
+      <w:start w:val="1"/>
+      <w:numFmt w:val="decimal"/>
+      <w:lvlText w:val="%9."/>
+      <w:lvlJc w:val="left"/>
+      <w:pPr>
+        <w:tabs>
+          <w:tab w:val="num" w:pos="6480"/>
+        </w:tabs>
+        <w:ind w:left="6480" w:hanging="360"/>
+      </w:pPr>
+    </w:lvl>
+  </w:abstractNum>
+  <w:abstractNum w:abstractNumId="12" w15:restartNumberingAfterBreak="0">
+    <w:nsid w:val="6A545759"/>
+    <w:multiLevelType w:val="multilevel"/>
+    <w:tmpl w:val="63704E74"/>
+    <w:lvl w:ilvl="0">
+      <w:start w:val="1"/>
+      <w:numFmt w:val="bullet"/>
+      <w:lvlText w:val=""/>
+      <w:lvlJc w:val="left"/>
+      <w:pPr>
+        <w:tabs>
+          <w:tab w:val="num" w:pos="720"/>
+        </w:tabs>
+        <w:ind w:left="720" w:hanging="360"/>
+      </w:pPr>
+      <w:rPr>
+        <w:rFonts w:ascii="Symbol" w:hAnsi="Symbol" w:hint="default"/>
+        <w:sz w:val="20"/>
+      </w:rPr>
+    </w:lvl>
+    <w:lvl w:ilvl="1" w:tentative="1">
+      <w:start w:val="1"/>
+      <w:numFmt w:val="bullet"/>
+      <w:lvlText w:val="o"/>
+      <w:lvlJc w:val="left"/>
+      <w:pPr>
+        <w:tabs>
+          <w:tab w:val="num" w:pos="1440"/>
+        </w:tabs>
+        <w:ind w:left="1440" w:hanging="360"/>
+      </w:pPr>
+      <w:rPr>
+        <w:rFonts w:ascii="Courier New" w:hAnsi="Courier New" w:hint="default"/>
+        <w:sz w:val="20"/>
+      </w:rPr>
+    </w:lvl>
+    <w:lvl w:ilvl="2" w:tentative="1">
+      <w:start w:val="1"/>
+      <w:numFmt w:val="bullet"/>
+      <w:lvlText w:val=""/>
+      <w:lvlJc w:val="left"/>
+      <w:pPr>
+        <w:tabs>
+          <w:tab w:val="num" w:pos="2160"/>
+        </w:tabs>
+        <w:ind w:left="2160" w:hanging="360"/>
+      </w:pPr>
+      <w:rPr>
+        <w:rFonts w:ascii="Wingdings" w:hAnsi="Wingdings" w:hint="default"/>
+        <w:sz w:val="20"/>
+      </w:rPr>
+    </w:lvl>
+    <w:lvl w:ilvl="3" w:tentative="1">
+      <w:start w:val="1"/>
+      <w:numFmt w:val="bullet"/>
+      <w:lvlText w:val=""/>
+      <w:lvlJc w:val="left"/>
+      <w:pPr>
+        <w:tabs>
+          <w:tab w:val="num" w:pos="2880"/>
+        </w:tabs>
+        <w:ind w:left="2880" w:hanging="360"/>
+      </w:pPr>
+      <w:rPr>
+        <w:rFonts w:ascii="Wingdings" w:hAnsi="Wingdings" w:hint="default"/>
+        <w:sz w:val="20"/>
+      </w:rPr>
+    </w:lvl>
+    <w:lvl w:ilvl="4" w:tentative="1">
+      <w:start w:val="1"/>
+      <w:numFmt w:val="bullet"/>
+      <w:lvlText w:val=""/>
+      <w:lvlJc w:val="left"/>
+      <w:pPr>
+        <w:tabs>
+          <w:tab w:val="num" w:pos="3600"/>
+        </w:tabs>
+        <w:ind w:left="3600" w:hanging="360"/>
+      </w:pPr>
+      <w:rPr>
+        <w:rFonts w:ascii="Wingdings" w:hAnsi="Wingdings" w:hint="default"/>
+        <w:sz w:val="20"/>
+      </w:rPr>
+    </w:lvl>
+    <w:lvl w:ilvl="5" w:tentative="1">
+      <w:start w:val="1"/>
+      <w:numFmt w:val="bullet"/>
+      <w:lvlText w:val=""/>
+      <w:lvlJc w:val="left"/>
+      <w:pPr>
+        <w:tabs>
+          <w:tab w:val="num" w:pos="4320"/>
+        </w:tabs>
+        <w:ind w:left="4320" w:hanging="360"/>
+      </w:pPr>
+      <w:rPr>
+        <w:rFonts w:ascii="Wingdings" w:hAnsi="Wingdings" w:hint="default"/>
+        <w:sz w:val="20"/>
+      </w:rPr>
+    </w:lvl>
+    <w:lvl w:ilvl="6" w:tentative="1">
+      <w:start w:val="1"/>
+      <w:numFmt w:val="bullet"/>
+      <w:lvlText w:val=""/>
+      <w:lvlJc w:val="left"/>
+      <w:pPr>
+        <w:tabs>
+          <w:tab w:val="num" w:pos="5040"/>
+        </w:tabs>
+        <w:ind w:left="5040" w:hanging="360"/>
+      </w:pPr>
+      <w:rPr>
+        <w:rFonts w:ascii="Wingdings" w:hAnsi="Wingdings" w:hint="default"/>
+        <w:sz w:val="20"/>
+      </w:rPr>
+    </w:lvl>
+    <w:lvl w:ilvl="7" w:tentative="1">
+      <w:start w:val="1"/>
+      <w:numFmt w:val="bullet"/>
+      <w:lvlText w:val=""/>
+      <w:lvlJc w:val="left"/>
+      <w:pPr>
+        <w:tabs>
+          <w:tab w:val="num" w:pos="5760"/>
+        </w:tabs>
+        <w:ind w:left="5760" w:hanging="360"/>
+      </w:pPr>
+      <w:rPr>
+        <w:rFonts w:ascii="Wingdings" w:hAnsi="Wingdings" w:hint="default"/>
+        <w:sz w:val="20"/>
+      </w:rPr>
+    </w:lvl>
+    <w:lvl w:ilvl="8" w:tentative="1">
+      <w:start w:val="1"/>
+      <w:numFmt w:val="bullet"/>
+      <w:lvlText w:val=""/>
+      <w:lvlJc w:val="left"/>
+      <w:pPr>
+        <w:tabs>
+          <w:tab w:val="num" w:pos="6480"/>
+        </w:tabs>
+        <w:ind w:left="6480" w:hanging="360"/>
+      </w:pPr>
+      <w:rPr>
+        <w:rFonts w:ascii="Wingdings" w:hAnsi="Wingdings" w:hint="default"/>
+        <w:sz w:val="20"/>
+      </w:rPr>
+    </w:lvl>
+  </w:abstractNum>
+  <w:abstractNum w:abstractNumId="13" w15:restartNumberingAfterBreak="0">
     <w:nsid w:val="784A0711"/>
     <w:multiLevelType w:val="multilevel"/>
     <w:tmpl w:val="9A1A4D30"/>
@@ -6735,7 +7967,7 @@
       </w:rPr>
     </w:lvl>
   </w:abstractNum>
-  <w:abstractNum w:abstractNumId="9" w15:restartNumberingAfterBreak="0">
+  <w:abstractNum w:abstractNumId="14" w15:restartNumberingAfterBreak="0">
     <w:nsid w:val="78F51405"/>
     <w:multiLevelType w:val="multilevel"/>
     <w:tmpl w:val="58867418"/>
@@ -6884,7 +8116,7 @@
       </w:rPr>
     </w:lvl>
   </w:abstractNum>
-  <w:abstractNum w:abstractNumId="10" w15:restartNumberingAfterBreak="0">
+  <w:abstractNum w:abstractNumId="15" w15:restartNumberingAfterBreak="0">
     <w:nsid w:val="7FDF6C31"/>
     <w:multiLevelType w:val="hybridMultilevel"/>
     <w:tmpl w:val="B9662CAA"/>
@@ -6971,37 +8203,52 @@
     </w:lvl>
   </w:abstractNum>
   <w:num w:numId="1" w16cid:durableId="1768888654">
+    <w:abstractNumId w:val="15"/>
+  </w:num>
+  <w:num w:numId="2" w16cid:durableId="1549681109">
+    <w:abstractNumId w:val="6"/>
+  </w:num>
+  <w:num w:numId="3" w16cid:durableId="669791071">
     <w:abstractNumId w:val="10"/>
   </w:num>
-  <w:num w:numId="2" w16cid:durableId="1549681109">
+  <w:num w:numId="4" w16cid:durableId="253437074">
+    <w:abstractNumId w:val="14"/>
+  </w:num>
+  <w:num w:numId="5" w16cid:durableId="1690987492">
+    <w:abstractNumId w:val="2"/>
+  </w:num>
+  <w:num w:numId="6" w16cid:durableId="335348115">
+    <w:abstractNumId w:val="1"/>
+  </w:num>
+  <w:num w:numId="7" w16cid:durableId="1145318172">
+    <w:abstractNumId w:val="13"/>
+  </w:num>
+  <w:num w:numId="8" w16cid:durableId="1083919563">
+    <w:abstractNumId w:val="3"/>
+  </w:num>
+  <w:num w:numId="9" w16cid:durableId="1142580626">
+    <w:abstractNumId w:val="8"/>
+  </w:num>
+  <w:num w:numId="10" w16cid:durableId="2011517042">
     <w:abstractNumId w:val="5"/>
   </w:num>
-  <w:num w:numId="3" w16cid:durableId="669791071">
+  <w:num w:numId="11" w16cid:durableId="365571510">
+    <w:abstractNumId w:val="4"/>
+  </w:num>
+  <w:num w:numId="12" w16cid:durableId="260720754">
+    <w:abstractNumId w:val="9"/>
+  </w:num>
+  <w:num w:numId="13" w16cid:durableId="1010445496">
     <w:abstractNumId w:val="7"/>
   </w:num>
-  <w:num w:numId="4" w16cid:durableId="253437074">
-    <w:abstractNumId w:val="9"/>
+  <w:num w:numId="14" w16cid:durableId="895702316">
+    <w:abstractNumId w:val="11"/>
   </w:num>
-  <w:num w:numId="5" w16cid:durableId="1690987492">
-    <w:abstractNumId w:val="1"/>
+  <w:num w:numId="15" w16cid:durableId="529995207">
+    <w:abstractNumId w:val="12"/>
   </w:num>
-  <w:num w:numId="6" w16cid:durableId="335348115">
+  <w:num w:numId="16" w16cid:durableId="302657475">
     <w:abstractNumId w:val="0"/>
-  </w:num>
-  <w:num w:numId="7" w16cid:durableId="1145318172">
-    <w:abstractNumId w:val="8"/>
-  </w:num>
-  <w:num w:numId="8" w16cid:durableId="1083919563">
-    <w:abstractNumId w:val="2"/>
-  </w:num>
-  <w:num w:numId="9" w16cid:durableId="1142580626">
-    <w:abstractNumId w:val="6"/>
-  </w:num>
-  <w:num w:numId="10" w16cid:durableId="2011517042">
-    <w:abstractNumId w:val="4"/>
-  </w:num>
-  <w:num w:numId="11" w16cid:durableId="365571510">
-    <w:abstractNumId w:val="3"/>
   </w:num>
 </w:numbering>
 </file>
@@ -7406,11 +8653,13 @@
   <w:style w:type="paragraph" w:default="1" w:styleId="Normal">
     <w:name w:val="Normal"/>
     <w:qFormat/>
-    <w:rsid w:val="001A151E"/>
+    <w:rsid w:val="002D3D6F"/>
     <w:pPr>
+      <w:spacing w:line="360" w:lineRule="auto"/>
       <w:jc w:val="both"/>
     </w:pPr>
     <w:rPr>
+      <w:rFonts w:ascii="Aptos" w:hAnsi="Aptos"/>
       <w:sz w:val="22"/>
     </w:rPr>
   </w:style>
@@ -7497,7 +8746,6 @@
     <w:next w:val="Normal"/>
     <w:link w:val="Titre4Car"/>
     <w:uiPriority w:val="9"/>
-    <w:semiHidden/>
     <w:unhideWhenUsed/>
     <w:qFormat/>
     <w:rsid w:val="004424DB"/>
@@ -7650,7 +8898,6 @@
   <w:style w:type="character" w:default="1" w:styleId="Policepardfaut">
     <w:name w:val="Default Paragraph Font"/>
     <w:uiPriority w:val="1"/>
-    <w:semiHidden/>
     <w:unhideWhenUsed/>
   </w:style>
   <w:style w:type="table" w:default="1" w:styleId="TableauNormal">
@@ -7719,7 +8966,6 @@
     <w:basedOn w:val="Policepardfaut"/>
     <w:link w:val="Titre4"/>
     <w:uiPriority w:val="9"/>
-    <w:semiHidden/>
     <w:rsid w:val="004424DB"/>
     <w:rPr>
       <w:rFonts w:eastAsiaTheme="majorEastAsia" w:cstheme="majorBidi"/>

--- a/Rapport alternance.docx
+++ b/Rapport alternance.docx
@@ -194,6 +194,14 @@
     </w:p>
     <w:sdt>
       <w:sdtPr>
+        <w:rPr>
+          <w:rFonts w:ascii="Aptos" w:eastAsiaTheme="minorHAnsi" w:hAnsi="Aptos" w:cstheme="minorBidi"/>
+          <w:color w:val="auto"/>
+          <w:kern w:val="2"/>
+          <w:sz w:val="22"/>
+          <w:szCs w:val="24"/>
+          <w14:ligatures w14:val="standardContextual"/>
+        </w:rPr>
         <w:id w:val="-316340791"/>
         <w:docPartObj>
           <w:docPartGallery w:val="Table of Contents"/>
@@ -202,23 +210,23 @@
       </w:sdtPr>
       <w:sdtEndPr>
         <w:rPr>
-          <w:rFonts w:ascii="Aptos" w:eastAsiaTheme="minorHAnsi" w:hAnsi="Aptos" w:cstheme="minorBidi"/>
           <w:b/>
           <w:bCs/>
-          <w:color w:val="auto"/>
-          <w:kern w:val="2"/>
-          <w:sz w:val="22"/>
-          <w:szCs w:val="24"/>
-          <w14:ligatures w14:val="standardContextual"/>
         </w:rPr>
       </w:sdtEndPr>
       <w:sdtContent>
         <w:p>
           <w:pPr>
             <w:pStyle w:val="En-ttedetabledesmatires"/>
+            <w:rPr>
+              <w:rStyle w:val="Titre1Car"/>
+            </w:rPr>
           </w:pPr>
           <w:r>
-            <w:t>Table des matières</w:t>
+            <w:rPr>
+              <w:rStyle w:val="Titre1Car"/>
+            </w:rPr>
+            <w:t>Sommaire</w:t>
           </w:r>
         </w:p>
         <w:p>
@@ -242,7 +250,7 @@
           <w:r>
             <w:fldChar w:fldCharType="separate"/>
           </w:r>
-          <w:hyperlink w:anchor="_Toc206946108" w:history="1">
+          <w:hyperlink w:anchor="_Toc206950913" w:history="1">
             <w:r>
               <w:rPr>
                 <w:rStyle w:val="Lienhypertexte"/>
@@ -269,7 +277,7 @@
                 <w:noProof/>
                 <w:webHidden/>
               </w:rPr>
-              <w:instrText xml:space="preserve"> PAGEREF _Toc206946108 \h </w:instrText>
+              <w:instrText xml:space="preserve"> PAGEREF _Toc206950913 \h </w:instrText>
             </w:r>
             <w:r>
               <w:rPr>
@@ -312,7 +320,7 @@
               <w:sz w:val="24"/>
             </w:rPr>
           </w:pPr>
-          <w:hyperlink w:anchor="_Toc206946109" w:history="1">
+          <w:hyperlink w:anchor="_Toc206950914" w:history="1">
             <w:r>
               <w:rPr>
                 <w:rStyle w:val="Lienhypertexte"/>
@@ -339,7 +347,7 @@
                 <w:noProof/>
                 <w:webHidden/>
               </w:rPr>
-              <w:instrText xml:space="preserve"> PAGEREF _Toc206946109 \h </w:instrText>
+              <w:instrText xml:space="preserve"> PAGEREF _Toc206950914 \h </w:instrText>
             </w:r>
             <w:r>
               <w:rPr>
@@ -382,7 +390,7 @@
               <w:sz w:val="24"/>
             </w:rPr>
           </w:pPr>
-          <w:hyperlink w:anchor="_Toc206946110" w:history="1">
+          <w:hyperlink w:anchor="_Toc206950915" w:history="1">
             <w:r>
               <w:rPr>
                 <w:rStyle w:val="Lienhypertexte"/>
@@ -410,7 +418,7 @@
                 <w:noProof/>
                 <w:webHidden/>
               </w:rPr>
-              <w:instrText xml:space="preserve"> PAGEREF _Toc206946110 \h </w:instrText>
+              <w:instrText xml:space="preserve"> PAGEREF _Toc206950915 \h </w:instrText>
             </w:r>
             <w:r>
               <w:rPr>
@@ -454,7 +462,7 @@
               <w:sz w:val="24"/>
             </w:rPr>
           </w:pPr>
-          <w:hyperlink w:anchor="_Toc206946111" w:history="1">
+          <w:hyperlink w:anchor="_Toc206950916" w:history="1">
             <w:r>
               <w:rPr>
                 <w:rStyle w:val="Lienhypertexte"/>
@@ -496,7 +504,7 @@
                 <w:noProof/>
                 <w:webHidden/>
               </w:rPr>
-              <w:instrText xml:space="preserve"> PAGEREF _Toc206946111 \h </w:instrText>
+              <w:instrText xml:space="preserve"> PAGEREF _Toc206950916 \h </w:instrText>
             </w:r>
             <w:r>
               <w:rPr>
@@ -540,7 +548,7 @@
               <w:sz w:val="24"/>
             </w:rPr>
           </w:pPr>
-          <w:hyperlink w:anchor="_Toc206946112" w:history="1">
+          <w:hyperlink w:anchor="_Toc206950917" w:history="1">
             <w:r>
               <w:rPr>
                 <w:rStyle w:val="Lienhypertexte"/>
@@ -582,7 +590,7 @@
                 <w:noProof/>
                 <w:webHidden/>
               </w:rPr>
-              <w:instrText xml:space="preserve"> PAGEREF _Toc206946112 \h </w:instrText>
+              <w:instrText xml:space="preserve"> PAGEREF _Toc206950917 \h </w:instrText>
             </w:r>
             <w:r>
               <w:rPr>
@@ -626,7 +634,7 @@
               <w:sz w:val="24"/>
             </w:rPr>
           </w:pPr>
-          <w:hyperlink w:anchor="_Toc206946113" w:history="1">
+          <w:hyperlink w:anchor="_Toc206950918" w:history="1">
             <w:r>
               <w:rPr>
                 <w:rStyle w:val="Lienhypertexte"/>
@@ -668,7 +676,7 @@
                 <w:noProof/>
                 <w:webHidden/>
               </w:rPr>
-              <w:instrText xml:space="preserve"> PAGEREF _Toc206946113 \h </w:instrText>
+              <w:instrText xml:space="preserve"> PAGEREF _Toc206950918 \h </w:instrText>
             </w:r>
             <w:r>
               <w:rPr>
@@ -712,7 +720,7 @@
               <w:sz w:val="24"/>
             </w:rPr>
           </w:pPr>
-          <w:hyperlink w:anchor="_Toc206946114" w:history="1">
+          <w:hyperlink w:anchor="_Toc206950919" w:history="1">
             <w:r>
               <w:rPr>
                 <w:rStyle w:val="Lienhypertexte"/>
@@ -733,7 +741,7 @@
                 <w:rStyle w:val="Lienhypertexte"/>
                 <w:noProof/>
               </w:rPr>
-              <w:t>Marchés publics</w:t>
+              <w:t>Rayonnement international</w:t>
             </w:r>
             <w:r>
               <w:rPr>
@@ -754,7 +762,7 @@
                 <w:noProof/>
                 <w:webHidden/>
               </w:rPr>
-              <w:instrText xml:space="preserve"> PAGEREF _Toc206946114 \h </w:instrText>
+              <w:instrText xml:space="preserve"> PAGEREF _Toc206950919 \h </w:instrText>
             </w:r>
             <w:r>
               <w:rPr>
@@ -775,6 +783,350 @@
                 <w:webHidden/>
               </w:rPr>
               <w:t>9</w:t>
+            </w:r>
+            <w:r>
+              <w:rPr>
+                <w:noProof/>
+                <w:webHidden/>
+              </w:rPr>
+              <w:fldChar w:fldCharType="end"/>
+            </w:r>
+          </w:hyperlink>
+        </w:p>
+        <w:p>
+          <w:pPr>
+            <w:pStyle w:val="TM3"/>
+            <w:tabs>
+              <w:tab w:val="left" w:pos="960"/>
+              <w:tab w:val="right" w:leader="dot" w:pos="9062"/>
+            </w:tabs>
+            <w:rPr>
+              <w:rFonts w:asciiTheme="minorHAnsi" w:eastAsiaTheme="minorEastAsia" w:hAnsiTheme="minorHAnsi"/>
+              <w:noProof/>
+              <w:sz w:val="24"/>
+            </w:rPr>
+          </w:pPr>
+          <w:hyperlink w:anchor="_Toc206950920" w:history="1">
+            <w:r>
+              <w:rPr>
+                <w:rStyle w:val="Lienhypertexte"/>
+                <w:noProof/>
+              </w:rPr>
+              <w:t>1.</w:t>
+            </w:r>
+            <w:r>
+              <w:rPr>
+                <w:rFonts w:asciiTheme="minorHAnsi" w:eastAsiaTheme="minorEastAsia" w:hAnsiTheme="minorHAnsi"/>
+                <w:noProof/>
+                <w:sz w:val="24"/>
+              </w:rPr>
+              <w:tab/>
+            </w:r>
+            <w:r>
+              <w:rPr>
+                <w:rStyle w:val="Lienhypertexte"/>
+                <w:noProof/>
+              </w:rPr>
+              <w:t>Accord avec le GRET</w:t>
+            </w:r>
+            <w:r>
+              <w:rPr>
+                <w:noProof/>
+                <w:webHidden/>
+              </w:rPr>
+              <w:tab/>
+            </w:r>
+            <w:r>
+              <w:rPr>
+                <w:noProof/>
+                <w:webHidden/>
+              </w:rPr>
+              <w:fldChar w:fldCharType="begin"/>
+            </w:r>
+            <w:r>
+              <w:rPr>
+                <w:noProof/>
+                <w:webHidden/>
+              </w:rPr>
+              <w:instrText xml:space="preserve"> PAGEREF _Toc206950920 \h </w:instrText>
+            </w:r>
+            <w:r>
+              <w:rPr>
+                <w:noProof/>
+                <w:webHidden/>
+              </w:rPr>
+            </w:r>
+            <w:r>
+              <w:rPr>
+                <w:noProof/>
+                <w:webHidden/>
+              </w:rPr>
+              <w:fldChar w:fldCharType="separate"/>
+            </w:r>
+            <w:r>
+              <w:rPr>
+                <w:noProof/>
+                <w:webHidden/>
+              </w:rPr>
+              <w:t>9</w:t>
+            </w:r>
+            <w:r>
+              <w:rPr>
+                <w:noProof/>
+                <w:webHidden/>
+              </w:rPr>
+              <w:fldChar w:fldCharType="end"/>
+            </w:r>
+          </w:hyperlink>
+        </w:p>
+        <w:p>
+          <w:pPr>
+            <w:pStyle w:val="TM3"/>
+            <w:tabs>
+              <w:tab w:val="left" w:pos="960"/>
+              <w:tab w:val="right" w:leader="dot" w:pos="9062"/>
+            </w:tabs>
+            <w:rPr>
+              <w:rFonts w:asciiTheme="minorHAnsi" w:eastAsiaTheme="minorEastAsia" w:hAnsiTheme="minorHAnsi"/>
+              <w:noProof/>
+              <w:sz w:val="24"/>
+            </w:rPr>
+          </w:pPr>
+          <w:hyperlink w:anchor="_Toc206950921" w:history="1">
+            <w:r>
+              <w:rPr>
+                <w:rStyle w:val="Lienhypertexte"/>
+                <w:noProof/>
+              </w:rPr>
+              <w:t>2.</w:t>
+            </w:r>
+            <w:r>
+              <w:rPr>
+                <w:rFonts w:asciiTheme="minorHAnsi" w:eastAsiaTheme="minorEastAsia" w:hAnsiTheme="minorHAnsi"/>
+                <w:noProof/>
+                <w:sz w:val="24"/>
+              </w:rPr>
+              <w:tab/>
+            </w:r>
+            <w:r>
+              <w:rPr>
+                <w:rStyle w:val="Lienhypertexte"/>
+                <w:noProof/>
+              </w:rPr>
+              <w:t>Projet de compostage à Akkol (Kazakhstan)</w:t>
+            </w:r>
+            <w:r>
+              <w:rPr>
+                <w:noProof/>
+                <w:webHidden/>
+              </w:rPr>
+              <w:tab/>
+            </w:r>
+            <w:r>
+              <w:rPr>
+                <w:noProof/>
+                <w:webHidden/>
+              </w:rPr>
+              <w:fldChar w:fldCharType="begin"/>
+            </w:r>
+            <w:r>
+              <w:rPr>
+                <w:noProof/>
+                <w:webHidden/>
+              </w:rPr>
+              <w:instrText xml:space="preserve"> PAGEREF _Toc206950921 \h </w:instrText>
+            </w:r>
+            <w:r>
+              <w:rPr>
+                <w:noProof/>
+                <w:webHidden/>
+              </w:rPr>
+            </w:r>
+            <w:r>
+              <w:rPr>
+                <w:noProof/>
+                <w:webHidden/>
+              </w:rPr>
+              <w:fldChar w:fldCharType="separate"/>
+            </w:r>
+            <w:r>
+              <w:rPr>
+                <w:noProof/>
+                <w:webHidden/>
+              </w:rPr>
+              <w:t>9</w:t>
+            </w:r>
+            <w:r>
+              <w:rPr>
+                <w:noProof/>
+                <w:webHidden/>
+              </w:rPr>
+              <w:fldChar w:fldCharType="end"/>
+            </w:r>
+          </w:hyperlink>
+        </w:p>
+        <w:p>
+          <w:pPr>
+            <w:pStyle w:val="TM3"/>
+            <w:tabs>
+              <w:tab w:val="left" w:pos="960"/>
+              <w:tab w:val="right" w:leader="dot" w:pos="9062"/>
+            </w:tabs>
+            <w:rPr>
+              <w:rFonts w:asciiTheme="minorHAnsi" w:eastAsiaTheme="minorEastAsia" w:hAnsiTheme="minorHAnsi"/>
+              <w:noProof/>
+              <w:sz w:val="24"/>
+            </w:rPr>
+          </w:pPr>
+          <w:hyperlink w:anchor="_Toc206950922" w:history="1">
+            <w:r>
+              <w:rPr>
+                <w:rStyle w:val="Lienhypertexte"/>
+                <w:noProof/>
+              </w:rPr>
+              <w:t>3.</w:t>
+            </w:r>
+            <w:r>
+              <w:rPr>
+                <w:rFonts w:asciiTheme="minorHAnsi" w:eastAsiaTheme="minorEastAsia" w:hAnsiTheme="minorHAnsi"/>
+                <w:noProof/>
+                <w:sz w:val="24"/>
+              </w:rPr>
+              <w:tab/>
+            </w:r>
+            <w:r>
+              <w:rPr>
+                <w:rStyle w:val="Lienhypertexte"/>
+                <w:noProof/>
+              </w:rPr>
+              <w:t>Soutien à des projets “Solidarité Déchets”</w:t>
+            </w:r>
+            <w:r>
+              <w:rPr>
+                <w:noProof/>
+                <w:webHidden/>
+              </w:rPr>
+              <w:tab/>
+            </w:r>
+            <w:r>
+              <w:rPr>
+                <w:noProof/>
+                <w:webHidden/>
+              </w:rPr>
+              <w:fldChar w:fldCharType="begin"/>
+            </w:r>
+            <w:r>
+              <w:rPr>
+                <w:noProof/>
+                <w:webHidden/>
+              </w:rPr>
+              <w:instrText xml:space="preserve"> PAGEREF _Toc206950922 \h </w:instrText>
+            </w:r>
+            <w:r>
+              <w:rPr>
+                <w:noProof/>
+                <w:webHidden/>
+              </w:rPr>
+            </w:r>
+            <w:r>
+              <w:rPr>
+                <w:noProof/>
+                <w:webHidden/>
+              </w:rPr>
+              <w:fldChar w:fldCharType="separate"/>
+            </w:r>
+            <w:r>
+              <w:rPr>
+                <w:noProof/>
+                <w:webHidden/>
+              </w:rPr>
+              <w:t>10</w:t>
+            </w:r>
+            <w:r>
+              <w:rPr>
+                <w:noProof/>
+                <w:webHidden/>
+              </w:rPr>
+              <w:fldChar w:fldCharType="end"/>
+            </w:r>
+          </w:hyperlink>
+        </w:p>
+        <w:p>
+          <w:pPr>
+            <w:pStyle w:val="TM3"/>
+            <w:tabs>
+              <w:tab w:val="left" w:pos="960"/>
+              <w:tab w:val="right" w:leader="dot" w:pos="9062"/>
+            </w:tabs>
+            <w:rPr>
+              <w:rFonts w:asciiTheme="minorHAnsi" w:eastAsiaTheme="minorEastAsia" w:hAnsiTheme="minorHAnsi"/>
+              <w:noProof/>
+              <w:sz w:val="24"/>
+            </w:rPr>
+          </w:pPr>
+          <w:hyperlink w:anchor="_Toc206950923" w:history="1">
+            <w:r>
+              <w:rPr>
+                <w:rStyle w:val="Lienhypertexte"/>
+                <w:noProof/>
+              </w:rPr>
+              <w:t>4.</w:t>
+            </w:r>
+            <w:r>
+              <w:rPr>
+                <w:rFonts w:asciiTheme="minorHAnsi" w:eastAsiaTheme="minorEastAsia" w:hAnsiTheme="minorHAnsi"/>
+                <w:noProof/>
+                <w:sz w:val="24"/>
+              </w:rPr>
+              <w:tab/>
+            </w:r>
+            <w:r>
+              <w:rPr>
+                <w:rStyle w:val="Lienhypertexte"/>
+                <w:noProof/>
+              </w:rPr>
+              <w:t>Accueil de délégations étrangères</w:t>
+            </w:r>
+            <w:r>
+              <w:rPr>
+                <w:noProof/>
+                <w:webHidden/>
+              </w:rPr>
+              <w:tab/>
+            </w:r>
+            <w:r>
+              <w:rPr>
+                <w:noProof/>
+                <w:webHidden/>
+              </w:rPr>
+              <w:fldChar w:fldCharType="begin"/>
+            </w:r>
+            <w:r>
+              <w:rPr>
+                <w:noProof/>
+                <w:webHidden/>
+              </w:rPr>
+              <w:instrText xml:space="preserve"> PAGEREF _Toc206950923 \h </w:instrText>
+            </w:r>
+            <w:r>
+              <w:rPr>
+                <w:noProof/>
+                <w:webHidden/>
+              </w:rPr>
+            </w:r>
+            <w:r>
+              <w:rPr>
+                <w:noProof/>
+                <w:webHidden/>
+              </w:rPr>
+              <w:fldChar w:fldCharType="separate"/>
+            </w:r>
+            <w:r>
+              <w:rPr>
+                <w:noProof/>
+                <w:webHidden/>
+              </w:rPr>
+              <w:t>10</w:t>
             </w:r>
             <w:r>
               <w:rPr>
@@ -798,7 +1150,7 @@
               <w:sz w:val="24"/>
             </w:rPr>
           </w:pPr>
-          <w:hyperlink w:anchor="_Toc206946115" w:history="1">
+          <w:hyperlink w:anchor="_Toc206950924" w:history="1">
             <w:r>
               <w:rPr>
                 <w:rStyle w:val="Lienhypertexte"/>
@@ -819,6 +1171,92 @@
                 <w:rStyle w:val="Lienhypertexte"/>
                 <w:noProof/>
               </w:rPr>
+              <w:t>Marchés publics</w:t>
+            </w:r>
+            <w:r>
+              <w:rPr>
+                <w:noProof/>
+                <w:webHidden/>
+              </w:rPr>
+              <w:tab/>
+            </w:r>
+            <w:r>
+              <w:rPr>
+                <w:noProof/>
+                <w:webHidden/>
+              </w:rPr>
+              <w:fldChar w:fldCharType="begin"/>
+            </w:r>
+            <w:r>
+              <w:rPr>
+                <w:noProof/>
+                <w:webHidden/>
+              </w:rPr>
+              <w:instrText xml:space="preserve"> PAGEREF _Toc206950924 \h </w:instrText>
+            </w:r>
+            <w:r>
+              <w:rPr>
+                <w:noProof/>
+                <w:webHidden/>
+              </w:rPr>
+            </w:r>
+            <w:r>
+              <w:rPr>
+                <w:noProof/>
+                <w:webHidden/>
+              </w:rPr>
+              <w:fldChar w:fldCharType="separate"/>
+            </w:r>
+            <w:r>
+              <w:rPr>
+                <w:noProof/>
+                <w:webHidden/>
+              </w:rPr>
+              <w:t>10</w:t>
+            </w:r>
+            <w:r>
+              <w:rPr>
+                <w:noProof/>
+                <w:webHidden/>
+              </w:rPr>
+              <w:fldChar w:fldCharType="end"/>
+            </w:r>
+          </w:hyperlink>
+        </w:p>
+        <w:p>
+          <w:pPr>
+            <w:pStyle w:val="TM2"/>
+            <w:tabs>
+              <w:tab w:val="left" w:pos="720"/>
+              <w:tab w:val="right" w:leader="dot" w:pos="9062"/>
+            </w:tabs>
+            <w:rPr>
+              <w:rFonts w:asciiTheme="minorHAnsi" w:eastAsiaTheme="minorEastAsia" w:hAnsiTheme="minorHAnsi"/>
+              <w:noProof/>
+              <w:sz w:val="24"/>
+            </w:rPr>
+          </w:pPr>
+          <w:hyperlink w:anchor="_Toc206950925" w:history="1">
+            <w:r>
+              <w:rPr>
+                <w:rStyle w:val="Lienhypertexte"/>
+                <w:noProof/>
+              </w:rPr>
+              <w:t>E.</w:t>
+            </w:r>
+            <w:r>
+              <w:rPr>
+                <w:rFonts w:asciiTheme="minorHAnsi" w:eastAsiaTheme="minorEastAsia" w:hAnsiTheme="minorHAnsi"/>
+                <w:noProof/>
+                <w:sz w:val="24"/>
+              </w:rPr>
+              <w:tab/>
+            </w:r>
+            <w:r>
+              <w:rPr>
+                <w:rStyle w:val="Lienhypertexte"/>
+                <w:noProof/>
+              </w:rPr>
               <w:t>Accord-cadre électricité</w:t>
             </w:r>
             <w:r>
@@ -840,7 +1278,7 @@
                 <w:noProof/>
                 <w:webHidden/>
               </w:rPr>
-              <w:instrText xml:space="preserve"> PAGEREF _Toc206946115 \h </w:instrText>
+              <w:instrText xml:space="preserve"> PAGEREF _Toc206950925 \h </w:instrText>
             </w:r>
             <w:r>
               <w:rPr>
@@ -860,7 +1298,93 @@
                 <w:noProof/>
                 <w:webHidden/>
               </w:rPr>
-              <w:t>10</w:t>
+              <w:t>11</w:t>
+            </w:r>
+            <w:r>
+              <w:rPr>
+                <w:noProof/>
+                <w:webHidden/>
+              </w:rPr>
+              <w:fldChar w:fldCharType="end"/>
+            </w:r>
+          </w:hyperlink>
+        </w:p>
+        <w:p>
+          <w:pPr>
+            <w:pStyle w:val="TM2"/>
+            <w:tabs>
+              <w:tab w:val="left" w:pos="720"/>
+              <w:tab w:val="right" w:leader="dot" w:pos="9062"/>
+            </w:tabs>
+            <w:rPr>
+              <w:rFonts w:asciiTheme="minorHAnsi" w:eastAsiaTheme="minorEastAsia" w:hAnsiTheme="minorHAnsi"/>
+              <w:noProof/>
+              <w:sz w:val="24"/>
+            </w:rPr>
+          </w:pPr>
+          <w:hyperlink w:anchor="_Toc206950926" w:history="1">
+            <w:r>
+              <w:rPr>
+                <w:rStyle w:val="Lienhypertexte"/>
+                <w:noProof/>
+              </w:rPr>
+              <w:t>F.</w:t>
+            </w:r>
+            <w:r>
+              <w:rPr>
+                <w:rFonts w:asciiTheme="minorHAnsi" w:eastAsiaTheme="minorEastAsia" w:hAnsiTheme="minorHAnsi"/>
+                <w:noProof/>
+                <w:sz w:val="24"/>
+              </w:rPr>
+              <w:tab/>
+            </w:r>
+            <w:r>
+              <w:rPr>
+                <w:rStyle w:val="Lienhypertexte"/>
+                <w:noProof/>
+              </w:rPr>
+              <w:t>Organisation du Syctom</w:t>
+            </w:r>
+            <w:r>
+              <w:rPr>
+                <w:noProof/>
+                <w:webHidden/>
+              </w:rPr>
+              <w:tab/>
+            </w:r>
+            <w:r>
+              <w:rPr>
+                <w:noProof/>
+                <w:webHidden/>
+              </w:rPr>
+              <w:fldChar w:fldCharType="begin"/>
+            </w:r>
+            <w:r>
+              <w:rPr>
+                <w:noProof/>
+                <w:webHidden/>
+              </w:rPr>
+              <w:instrText xml:space="preserve"> PAGEREF _Toc206950926 \h </w:instrText>
+            </w:r>
+            <w:r>
+              <w:rPr>
+                <w:noProof/>
+                <w:webHidden/>
+              </w:rPr>
+            </w:r>
+            <w:r>
+              <w:rPr>
+                <w:noProof/>
+                <w:webHidden/>
+              </w:rPr>
+              <w:fldChar w:fldCharType="separate"/>
+            </w:r>
+            <w:r>
+              <w:rPr>
+                <w:noProof/>
+                <w:webHidden/>
+              </w:rPr>
+              <w:t>11</w:t>
             </w:r>
             <w:r>
               <w:rPr>
@@ -884,7 +1408,7 @@
               <w:sz w:val="24"/>
             </w:rPr>
           </w:pPr>
-          <w:hyperlink w:anchor="_Toc206946116" w:history="1">
+          <w:hyperlink w:anchor="_Toc206950927" w:history="1">
             <w:r>
               <w:rPr>
                 <w:rStyle w:val="Lienhypertexte"/>
@@ -926,7 +1450,7 @@
                 <w:noProof/>
                 <w:webHidden/>
               </w:rPr>
-              <w:instrText xml:space="preserve"> PAGEREF _Toc206946116 \h </w:instrText>
+              <w:instrText xml:space="preserve"> PAGEREF _Toc206950927 \h </w:instrText>
             </w:r>
             <w:r>
               <w:rPr>
@@ -946,7 +1470,7 @@
                 <w:noProof/>
                 <w:webHidden/>
               </w:rPr>
-              <w:t>12</w:t>
+              <w:t>13</w:t>
             </w:r>
             <w:r>
               <w:rPr>
@@ -970,7 +1494,7 @@
               <w:sz w:val="24"/>
             </w:rPr>
           </w:pPr>
-          <w:hyperlink w:anchor="_Toc206946117" w:history="1">
+          <w:hyperlink w:anchor="_Toc206950928" w:history="1">
             <w:r>
               <w:rPr>
                 <w:rStyle w:val="Lienhypertexte"/>
@@ -1012,7 +1536,7 @@
                 <w:noProof/>
                 <w:webHidden/>
               </w:rPr>
-              <w:instrText xml:space="preserve"> PAGEREF _Toc206946117 \h </w:instrText>
+              <w:instrText xml:space="preserve"> PAGEREF _Toc206950928 \h </w:instrText>
             </w:r>
             <w:r>
               <w:rPr>
@@ -1032,7 +1556,7 @@
                 <w:noProof/>
                 <w:webHidden/>
               </w:rPr>
-              <w:t>12</w:t>
+              <w:t>13</w:t>
             </w:r>
             <w:r>
               <w:rPr>
@@ -1056,7 +1580,7 @@
               <w:sz w:val="24"/>
             </w:rPr>
           </w:pPr>
-          <w:hyperlink w:anchor="_Toc206946118" w:history="1">
+          <w:hyperlink w:anchor="_Toc206950929" w:history="1">
             <w:r>
               <w:rPr>
                 <w:rStyle w:val="Lienhypertexte"/>
@@ -1098,7 +1622,7 @@
                 <w:noProof/>
                 <w:webHidden/>
               </w:rPr>
-              <w:instrText xml:space="preserve"> PAGEREF _Toc206946118 \h </w:instrText>
+              <w:instrText xml:space="preserve"> PAGEREF _Toc206950929 \h </w:instrText>
             </w:r>
             <w:r>
               <w:rPr>
@@ -1118,7 +1642,7 @@
                 <w:noProof/>
                 <w:webHidden/>
               </w:rPr>
-              <w:t>12</w:t>
+              <w:t>13</w:t>
             </w:r>
             <w:r>
               <w:rPr>
@@ -1142,7 +1666,7 @@
               <w:sz w:val="24"/>
             </w:rPr>
           </w:pPr>
-          <w:hyperlink w:anchor="_Toc206946119" w:history="1">
+          <w:hyperlink w:anchor="_Toc206950930" w:history="1">
             <w:r>
               <w:rPr>
                 <w:rStyle w:val="Lienhypertexte"/>
@@ -1184,7 +1708,7 @@
                 <w:noProof/>
                 <w:webHidden/>
               </w:rPr>
-              <w:instrText xml:space="preserve"> PAGEREF _Toc206946119 \h </w:instrText>
+              <w:instrText xml:space="preserve"> PAGEREF _Toc206950930 \h </w:instrText>
             </w:r>
             <w:r>
               <w:rPr>
@@ -1204,7 +1728,7 @@
                 <w:noProof/>
                 <w:webHidden/>
               </w:rPr>
-              <w:t>13</w:t>
+              <w:t>14</w:t>
             </w:r>
             <w:r>
               <w:rPr>
@@ -1228,7 +1752,7 @@
               <w:sz w:val="24"/>
             </w:rPr>
           </w:pPr>
-          <w:hyperlink w:anchor="_Toc206946120" w:history="1">
+          <w:hyperlink w:anchor="_Toc206950931" w:history="1">
             <w:r>
               <w:rPr>
                 <w:rStyle w:val="Lienhypertexte"/>
@@ -1270,7 +1794,7 @@
                 <w:noProof/>
                 <w:webHidden/>
               </w:rPr>
-              <w:instrText xml:space="preserve"> PAGEREF _Toc206946120 \h </w:instrText>
+              <w:instrText xml:space="preserve"> PAGEREF _Toc206950931 \h </w:instrText>
             </w:r>
             <w:r>
               <w:rPr>
@@ -1290,7 +1814,7 @@
                 <w:noProof/>
                 <w:webHidden/>
               </w:rPr>
-              <w:t>15</w:t>
+              <w:t>16</w:t>
             </w:r>
             <w:r>
               <w:rPr>
@@ -1314,7 +1838,7 @@
               <w:sz w:val="24"/>
             </w:rPr>
           </w:pPr>
-          <w:hyperlink w:anchor="_Toc206946121" w:history="1">
+          <w:hyperlink w:anchor="_Toc206950932" w:history="1">
             <w:r>
               <w:rPr>
                 <w:rStyle w:val="Lienhypertexte"/>
@@ -1356,7 +1880,7 @@
                 <w:noProof/>
                 <w:webHidden/>
               </w:rPr>
-              <w:instrText xml:space="preserve"> PAGEREF _Toc206946121 \h </w:instrText>
+              <w:instrText xml:space="preserve"> PAGEREF _Toc206950932 \h </w:instrText>
             </w:r>
             <w:r>
               <w:rPr>
@@ -1376,7 +1900,7 @@
                 <w:noProof/>
                 <w:webHidden/>
               </w:rPr>
-              <w:t>15</w:t>
+              <w:t>16</w:t>
             </w:r>
             <w:r>
               <w:rPr>
@@ -1400,7 +1924,7 @@
               <w:sz w:val="24"/>
             </w:rPr>
           </w:pPr>
-          <w:hyperlink w:anchor="_Toc206946122" w:history="1">
+          <w:hyperlink w:anchor="_Toc206950933" w:history="1">
             <w:r>
               <w:rPr>
                 <w:rStyle w:val="Lienhypertexte"/>
@@ -1442,7 +1966,7 @@
                 <w:noProof/>
                 <w:webHidden/>
               </w:rPr>
-              <w:instrText xml:space="preserve"> PAGEREF _Toc206946122 \h </w:instrText>
+              <w:instrText xml:space="preserve"> PAGEREF _Toc206950933 \h </w:instrText>
             </w:r>
             <w:r>
               <w:rPr>
@@ -1462,7 +1986,7 @@
                 <w:noProof/>
                 <w:webHidden/>
               </w:rPr>
-              <w:t>15</w:t>
+              <w:t>16</w:t>
             </w:r>
             <w:r>
               <w:rPr>
@@ -1486,7 +2010,7 @@
               <w:sz w:val="24"/>
             </w:rPr>
           </w:pPr>
-          <w:hyperlink w:anchor="_Toc206946123" w:history="1">
+          <w:hyperlink w:anchor="_Toc206950934" w:history="1">
             <w:r>
               <w:rPr>
                 <w:rStyle w:val="Lienhypertexte"/>
@@ -1528,7 +2052,7 @@
                 <w:noProof/>
                 <w:webHidden/>
               </w:rPr>
-              <w:instrText xml:space="preserve"> PAGEREF _Toc206946123 \h </w:instrText>
+              <w:instrText xml:space="preserve"> PAGEREF _Toc206950934 \h </w:instrText>
             </w:r>
             <w:r>
               <w:rPr>
@@ -1548,7 +2072,7 @@
                 <w:noProof/>
                 <w:webHidden/>
               </w:rPr>
-              <w:t>16</w:t>
+              <w:t>17</w:t>
             </w:r>
             <w:r>
               <w:rPr>
@@ -1572,7 +2096,7 @@
               <w:sz w:val="24"/>
             </w:rPr>
           </w:pPr>
-          <w:hyperlink w:anchor="_Toc206946124" w:history="1">
+          <w:hyperlink w:anchor="_Toc206950935" w:history="1">
             <w:r>
               <w:rPr>
                 <w:rStyle w:val="Lienhypertexte"/>
@@ -1614,7 +2138,7 @@
                 <w:noProof/>
                 <w:webHidden/>
               </w:rPr>
-              <w:instrText xml:space="preserve"> PAGEREF _Toc206946124 \h </w:instrText>
+              <w:instrText xml:space="preserve"> PAGEREF _Toc206950935 \h </w:instrText>
             </w:r>
             <w:r>
               <w:rPr>
@@ -1634,7 +2158,7 @@
                 <w:noProof/>
                 <w:webHidden/>
               </w:rPr>
-              <w:t>16</w:t>
+              <w:t>17</w:t>
             </w:r>
             <w:r>
               <w:rPr>
@@ -1658,7 +2182,7 @@
               <w:sz w:val="24"/>
             </w:rPr>
           </w:pPr>
-          <w:hyperlink w:anchor="_Toc206946125" w:history="1">
+          <w:hyperlink w:anchor="_Toc206950936" w:history="1">
             <w:r>
               <w:rPr>
                 <w:rStyle w:val="Lienhypertexte"/>
@@ -1700,7 +2224,7 @@
                 <w:noProof/>
                 <w:webHidden/>
               </w:rPr>
-              <w:instrText xml:space="preserve"> PAGEREF _Toc206946125 \h </w:instrText>
+              <w:instrText xml:space="preserve"> PAGEREF _Toc206950936 \h </w:instrText>
             </w:r>
             <w:r>
               <w:rPr>
@@ -1720,7 +2244,7 @@
                 <w:noProof/>
                 <w:webHidden/>
               </w:rPr>
-              <w:t>18</w:t>
+              <w:t>19</w:t>
             </w:r>
             <w:r>
               <w:rPr>
@@ -1744,7 +2268,7 @@
               <w:sz w:val="24"/>
             </w:rPr>
           </w:pPr>
-          <w:hyperlink w:anchor="_Toc206946126" w:history="1">
+          <w:hyperlink w:anchor="_Toc206950937" w:history="1">
             <w:r>
               <w:rPr>
                 <w:rStyle w:val="Lienhypertexte"/>
@@ -1786,7 +2310,7 @@
                 <w:noProof/>
                 <w:webHidden/>
               </w:rPr>
-              <w:instrText xml:space="preserve"> PAGEREF _Toc206946126 \h </w:instrText>
+              <w:instrText xml:space="preserve"> PAGEREF _Toc206950937 \h </w:instrText>
             </w:r>
             <w:r>
               <w:rPr>
@@ -1806,7 +2330,7 @@
                 <w:noProof/>
                 <w:webHidden/>
               </w:rPr>
-              <w:t>18</w:t>
+              <w:t>19</w:t>
             </w:r>
             <w:r>
               <w:rPr>
@@ -1830,7 +2354,7 @@
               <w:sz w:val="24"/>
             </w:rPr>
           </w:pPr>
-          <w:hyperlink w:anchor="_Toc206946127" w:history="1">
+          <w:hyperlink w:anchor="_Toc206950938" w:history="1">
             <w:r>
               <w:rPr>
                 <w:rStyle w:val="Lienhypertexte"/>
@@ -1872,7 +2396,7 @@
                 <w:noProof/>
                 <w:webHidden/>
               </w:rPr>
-              <w:instrText xml:space="preserve"> PAGEREF _Toc206946127 \h </w:instrText>
+              <w:instrText xml:space="preserve"> PAGEREF _Toc206950938 \h </w:instrText>
             </w:r>
             <w:r>
               <w:rPr>
@@ -1892,7 +2416,7 @@
                 <w:noProof/>
                 <w:webHidden/>
               </w:rPr>
-              <w:t>19</w:t>
+              <w:t>20</w:t>
             </w:r>
             <w:r>
               <w:rPr>
@@ -1916,7 +2440,7 @@
               <w:sz w:val="24"/>
             </w:rPr>
           </w:pPr>
-          <w:hyperlink w:anchor="_Toc206946128" w:history="1">
+          <w:hyperlink w:anchor="_Toc206950939" w:history="1">
             <w:r>
               <w:rPr>
                 <w:rStyle w:val="Lienhypertexte"/>
@@ -1958,7 +2482,7 @@
                 <w:noProof/>
                 <w:webHidden/>
               </w:rPr>
-              <w:instrText xml:space="preserve"> PAGEREF _Toc206946128 \h </w:instrText>
+              <w:instrText xml:space="preserve"> PAGEREF _Toc206950939 \h </w:instrText>
             </w:r>
             <w:r>
               <w:rPr>
@@ -1978,7 +2502,7 @@
                 <w:noProof/>
                 <w:webHidden/>
               </w:rPr>
-              <w:t>19</w:t>
+              <w:t>20</w:t>
             </w:r>
             <w:r>
               <w:rPr>
@@ -2002,7 +2526,7 @@
               <w:sz w:val="24"/>
             </w:rPr>
           </w:pPr>
-          <w:hyperlink w:anchor="_Toc206946129" w:history="1">
+          <w:hyperlink w:anchor="_Toc206950940" w:history="1">
             <w:r>
               <w:rPr>
                 <w:rStyle w:val="Lienhypertexte"/>
@@ -2044,7 +2568,7 @@
                 <w:noProof/>
                 <w:webHidden/>
               </w:rPr>
-              <w:instrText xml:space="preserve"> PAGEREF _Toc206946129 \h </w:instrText>
+              <w:instrText xml:space="preserve"> PAGEREF _Toc206950940 \h </w:instrText>
             </w:r>
             <w:r>
               <w:rPr>
@@ -2064,7 +2588,7 @@
                 <w:noProof/>
                 <w:webHidden/>
               </w:rPr>
-              <w:t>19</w:t>
+              <w:t>20</w:t>
             </w:r>
             <w:r>
               <w:rPr>
@@ -2088,7 +2612,7 @@
               <w:sz w:val="24"/>
             </w:rPr>
           </w:pPr>
-          <w:hyperlink w:anchor="_Toc206946130" w:history="1">
+          <w:hyperlink w:anchor="_Toc206950941" w:history="1">
             <w:r>
               <w:rPr>
                 <w:rStyle w:val="Lienhypertexte"/>
@@ -2130,7 +2654,7 @@
                 <w:noProof/>
                 <w:webHidden/>
               </w:rPr>
-              <w:instrText xml:space="preserve"> PAGEREF _Toc206946130 \h </w:instrText>
+              <w:instrText xml:space="preserve"> PAGEREF _Toc206950941 \h </w:instrText>
             </w:r>
             <w:r>
               <w:rPr>
@@ -2150,7 +2674,7 @@
                 <w:noProof/>
                 <w:webHidden/>
               </w:rPr>
-              <w:t>19</w:t>
+              <w:t>20</w:t>
             </w:r>
             <w:r>
               <w:rPr>
@@ -2174,7 +2698,7 @@
               <w:sz w:val="24"/>
             </w:rPr>
           </w:pPr>
-          <w:hyperlink w:anchor="_Toc206946131" w:history="1">
+          <w:hyperlink w:anchor="_Toc206950942" w:history="1">
             <w:r>
               <w:rPr>
                 <w:rStyle w:val="Lienhypertexte"/>
@@ -2216,7 +2740,7 @@
                 <w:noProof/>
                 <w:webHidden/>
               </w:rPr>
-              <w:instrText xml:space="preserve"> PAGEREF _Toc206946131 \h </w:instrText>
+              <w:instrText xml:space="preserve"> PAGEREF _Toc206950942 \h </w:instrText>
             </w:r>
             <w:r>
               <w:rPr>
@@ -2236,7 +2760,7 @@
                 <w:noProof/>
                 <w:webHidden/>
               </w:rPr>
-              <w:t>20</w:t>
+              <w:t>21</w:t>
             </w:r>
             <w:r>
               <w:rPr>
@@ -2260,7 +2784,7 @@
               <w:sz w:val="24"/>
             </w:rPr>
           </w:pPr>
-          <w:hyperlink w:anchor="_Toc206946132" w:history="1">
+          <w:hyperlink w:anchor="_Toc206950943" w:history="1">
             <w:r>
               <w:rPr>
                 <w:rStyle w:val="Lienhypertexte"/>
@@ -2302,7 +2826,7 @@
                 <w:noProof/>
                 <w:webHidden/>
               </w:rPr>
-              <w:instrText xml:space="preserve"> PAGEREF _Toc206946132 \h </w:instrText>
+              <w:instrText xml:space="preserve"> PAGEREF _Toc206950943 \h </w:instrText>
             </w:r>
             <w:r>
               <w:rPr>
@@ -2322,7 +2846,7 @@
                 <w:noProof/>
                 <w:webHidden/>
               </w:rPr>
-              <w:t>20</w:t>
+              <w:t>21</w:t>
             </w:r>
             <w:r>
               <w:rPr>
@@ -2346,7 +2870,7 @@
               <w:sz w:val="24"/>
             </w:rPr>
           </w:pPr>
-          <w:hyperlink w:anchor="_Toc206946133" w:history="1">
+          <w:hyperlink w:anchor="_Toc206950944" w:history="1">
             <w:r>
               <w:rPr>
                 <w:rStyle w:val="Lienhypertexte"/>
@@ -2388,7 +2912,7 @@
                 <w:noProof/>
                 <w:webHidden/>
               </w:rPr>
-              <w:instrText xml:space="preserve"> PAGEREF _Toc206946133 \h </w:instrText>
+              <w:instrText xml:space="preserve"> PAGEREF _Toc206950944 \h </w:instrText>
             </w:r>
             <w:r>
               <w:rPr>
@@ -2408,7 +2932,7 @@
                 <w:noProof/>
                 <w:webHidden/>
               </w:rPr>
-              <w:t>20</w:t>
+              <w:t>21</w:t>
             </w:r>
             <w:r>
               <w:rPr>
@@ -2432,7 +2956,7 @@
               <w:sz w:val="24"/>
             </w:rPr>
           </w:pPr>
-          <w:hyperlink w:anchor="_Toc206946134" w:history="1">
+          <w:hyperlink w:anchor="_Toc206950945" w:history="1">
             <w:r>
               <w:rPr>
                 <w:rStyle w:val="Lienhypertexte"/>
@@ -2474,7 +2998,7 @@
                 <w:noProof/>
                 <w:webHidden/>
               </w:rPr>
-              <w:instrText xml:space="preserve"> PAGEREF _Toc206946134 \h </w:instrText>
+              <w:instrText xml:space="preserve"> PAGEREF _Toc206950945 \h </w:instrText>
             </w:r>
             <w:r>
               <w:rPr>
@@ -2494,7 +3018,7 @@
                 <w:noProof/>
                 <w:webHidden/>
               </w:rPr>
-              <w:t>21</w:t>
+              <w:t>22</w:t>
             </w:r>
             <w:r>
               <w:rPr>
@@ -2518,7 +3042,7 @@
               <w:sz w:val="24"/>
             </w:rPr>
           </w:pPr>
-          <w:hyperlink w:anchor="_Toc206946135" w:history="1">
+          <w:hyperlink w:anchor="_Toc206950946" w:history="1">
             <w:r>
               <w:rPr>
                 <w:rStyle w:val="Lienhypertexte"/>
@@ -2560,7 +3084,7 @@
                 <w:noProof/>
                 <w:webHidden/>
               </w:rPr>
-              <w:instrText xml:space="preserve"> PAGEREF _Toc206946135 \h </w:instrText>
+              <w:instrText xml:space="preserve"> PAGEREF _Toc206950946 \h </w:instrText>
             </w:r>
             <w:r>
               <w:rPr>
@@ -2580,7 +3104,7 @@
                 <w:noProof/>
                 <w:webHidden/>
               </w:rPr>
-              <w:t>21</w:t>
+              <w:t>22</w:t>
             </w:r>
             <w:r>
               <w:rPr>
@@ -2604,7 +3128,7 @@
               <w:sz w:val="24"/>
             </w:rPr>
           </w:pPr>
-          <w:hyperlink w:anchor="_Toc206946136" w:history="1">
+          <w:hyperlink w:anchor="_Toc206950947" w:history="1">
             <w:r>
               <w:rPr>
                 <w:rStyle w:val="Lienhypertexte"/>
@@ -2646,7 +3170,7 @@
                 <w:noProof/>
                 <w:webHidden/>
               </w:rPr>
-              <w:instrText xml:space="preserve"> PAGEREF _Toc206946136 \h </w:instrText>
+              <w:instrText xml:space="preserve"> PAGEREF _Toc206950947 \h </w:instrText>
             </w:r>
             <w:r>
               <w:rPr>
@@ -2666,7 +3190,7 @@
                 <w:noProof/>
                 <w:webHidden/>
               </w:rPr>
-              <w:t>21</w:t>
+              <w:t>22</w:t>
             </w:r>
             <w:r>
               <w:rPr>
@@ -2690,7 +3214,7 @@
               <w:sz w:val="24"/>
             </w:rPr>
           </w:pPr>
-          <w:hyperlink w:anchor="_Toc206946137" w:history="1">
+          <w:hyperlink w:anchor="_Toc206950948" w:history="1">
             <w:r>
               <w:rPr>
                 <w:rStyle w:val="Lienhypertexte"/>
@@ -2732,7 +3256,7 @@
                 <w:noProof/>
                 <w:webHidden/>
               </w:rPr>
-              <w:instrText xml:space="preserve"> PAGEREF _Toc206946137 \h </w:instrText>
+              <w:instrText xml:space="preserve"> PAGEREF _Toc206950948 \h </w:instrText>
             </w:r>
             <w:r>
               <w:rPr>
@@ -2752,7 +3276,7 @@
                 <w:noProof/>
                 <w:webHidden/>
               </w:rPr>
-              <w:t>21</w:t>
+              <w:t>22</w:t>
             </w:r>
             <w:r>
               <w:rPr>
@@ -2776,7 +3300,7 @@
               <w:sz w:val="24"/>
             </w:rPr>
           </w:pPr>
-          <w:hyperlink w:anchor="_Toc206946138" w:history="1">
+          <w:hyperlink w:anchor="_Toc206950949" w:history="1">
             <w:r>
               <w:rPr>
                 <w:rStyle w:val="Lienhypertexte"/>
@@ -2818,7 +3342,7 @@
                 <w:noProof/>
                 <w:webHidden/>
               </w:rPr>
-              <w:instrText xml:space="preserve"> PAGEREF _Toc206946138 \h </w:instrText>
+              <w:instrText xml:space="preserve"> PAGEREF _Toc206950949 \h </w:instrText>
             </w:r>
             <w:r>
               <w:rPr>
@@ -2838,7 +3362,7 @@
                 <w:noProof/>
                 <w:webHidden/>
               </w:rPr>
-              <w:t>22</w:t>
+              <w:t>23</w:t>
             </w:r>
             <w:r>
               <w:rPr>
@@ -2862,7 +3386,7 @@
               <w:sz w:val="24"/>
             </w:rPr>
           </w:pPr>
-          <w:hyperlink w:anchor="_Toc206946139" w:history="1">
+          <w:hyperlink w:anchor="_Toc206950950" w:history="1">
             <w:r>
               <w:rPr>
                 <w:rStyle w:val="Lienhypertexte"/>
@@ -2904,7 +3428,7 @@
                 <w:noProof/>
                 <w:webHidden/>
               </w:rPr>
-              <w:instrText xml:space="preserve"> PAGEREF _Toc206946139 \h </w:instrText>
+              <w:instrText xml:space="preserve"> PAGEREF _Toc206950950 \h </w:instrText>
             </w:r>
             <w:r>
               <w:rPr>
@@ -2924,7 +3448,7 @@
                 <w:noProof/>
                 <w:webHidden/>
               </w:rPr>
-              <w:t>22</w:t>
+              <w:t>23</w:t>
             </w:r>
             <w:r>
               <w:rPr>
@@ -2948,7 +3472,7 @@
               <w:sz w:val="24"/>
             </w:rPr>
           </w:pPr>
-          <w:hyperlink w:anchor="_Toc206946140" w:history="1">
+          <w:hyperlink w:anchor="_Toc206950951" w:history="1">
             <w:r>
               <w:rPr>
                 <w:rStyle w:val="Lienhypertexte"/>
@@ -2990,7 +3514,7 @@
                 <w:noProof/>
                 <w:webHidden/>
               </w:rPr>
-              <w:instrText xml:space="preserve"> PAGEREF _Toc206946140 \h </w:instrText>
+              <w:instrText xml:space="preserve"> PAGEREF _Toc206950951 \h </w:instrText>
             </w:r>
             <w:r>
               <w:rPr>
@@ -3010,7 +3534,7 @@
                 <w:noProof/>
                 <w:webHidden/>
               </w:rPr>
-              <w:t>23</w:t>
+              <w:t>24</w:t>
             </w:r>
             <w:r>
               <w:rPr>
@@ -3055,7 +3579,7 @@
           <w:numId w:val="0"/>
         </w:numPr>
       </w:pPr>
-      <w:bookmarkStart w:id="0" w:name="_Toc206946108"/>
+      <w:bookmarkStart w:id="0" w:name="_Toc206950913"/>
       <w:r>
         <w:lastRenderedPageBreak/>
         <w:t>Remerciements</w:t>
@@ -3159,7 +3683,7 @@
           <w:numId w:val="0"/>
         </w:numPr>
       </w:pPr>
-      <w:bookmarkStart w:id="1" w:name="_Toc206946109"/>
+      <w:bookmarkStart w:id="1" w:name="_Toc206950914"/>
       <w:r>
         <w:lastRenderedPageBreak/>
         <w:t>Résumé</w:t>
@@ -3198,7 +3722,7 @@
           <w:lang w:val="en-GB"/>
         </w:rPr>
       </w:pPr>
-      <w:bookmarkStart w:id="2" w:name="_Toc206946110"/>
+      <w:bookmarkStart w:id="2" w:name="_Toc206950915"/>
       <w:r>
         <w:rPr>
           <w:lang w:val="en-GB"/>
@@ -3277,7 +3801,7 @@
       <w:pPr>
         <w:pStyle w:val="Titre1"/>
       </w:pPr>
-      <w:bookmarkStart w:id="3" w:name="_Toc206946111"/>
+      <w:bookmarkStart w:id="3" w:name="_Toc206950916"/>
       <w:r>
         <w:lastRenderedPageBreak/>
         <w:t>Présentation du Syctom, l’agence métropolitaine des déchets ménagers</w:t>
@@ -3380,6 +3904,9 @@
         <w:jc w:val="center"/>
       </w:pPr>
       <w:r>
+        <w:rPr>
+          <w:noProof/>
+        </w:rPr>
         <w:drawing>
           <wp:inline distT="0" distB="0" distL="0" distR="0" wp14:anchorId="41F5CB2F" wp14:editId="53E06848">
             <wp:extent cx="5092902" cy="4592706"/>
@@ -3428,7 +3955,7 @@
       <w:pPr>
         <w:pStyle w:val="Titre2"/>
       </w:pPr>
-      <w:bookmarkStart w:id="4" w:name="_Toc206946112"/>
+      <w:bookmarkStart w:id="4" w:name="_Toc206950917"/>
       <w:r>
         <w:t>Secteur d’activité</w:t>
       </w:r>
@@ -3451,7 +3978,7 @@
       <w:pPr>
         <w:pStyle w:val="Titre2"/>
       </w:pPr>
-      <w:bookmarkStart w:id="5" w:name="_Toc206946113"/>
+      <w:bookmarkStart w:id="5" w:name="_Toc206950918"/>
       <w:r>
         <w:lastRenderedPageBreak/>
         <w:t>Ressources financières</w:t>
@@ -3465,7 +3992,13 @@
     </w:p>
     <w:p>
       <w:r>
-        <w:t>La seconde source est constituée par les recettes issues de la valorisation des déchets. Cela comprend notamment l’électricité et la vapeur produites par les Usines de Valorisation Énergétique, ainsi que la revente de matériaux recyclés. Ces revenus permettent de compenser une partie des coûts de fonctionnement et d’investir dans l’amélioration des infrastructures.</w:t>
+        <w:t xml:space="preserve">La </w:t>
+      </w:r>
+      <w:r>
+        <w:t>deuxième</w:t>
+      </w:r>
+      <w:r>
+        <w:t xml:space="preserve"> source est constituée par les recettes issues de la valorisation des déchets. Cela comprend notamment l’électricité et la vapeur produites par les Usines de Valorisation Énergétique, ainsi que la revente de matériaux recyclés. Ces revenus permettent de compenser une partie des coûts de fonctionnement et d’investir dans l’amélioration des infrastructures.</w:t>
       </w:r>
     </w:p>
     <w:p>
@@ -3475,7 +4008,163 @@
     </w:p>
     <w:p>
       <w:r>
-        <w:t>Pour l’année 2025, le budget prévisionnel du Syctom est de 743,8 millions d’euros, réparti entre le fonctionnement des installations et la sensibilisation du public (465,55 millions d’euros) et les investissements et la modernisation des infrastructures (278,25 millions d’euros). Cette organisation financière permet au Syctom de concilier ses missions de service public, la maintenance et le développement de ses installations industrielles, tout en respectant les contraintes budgétaires et les objectifs environnementaux.</w:t>
+        <w:t xml:space="preserve">Pour l’année 2025, le budget prévisionnel du Syctom est de 743,8 millions d’euros, réparti entre le fonctionnement des installations et la sensibilisation du public </w:t>
+      </w:r>
+      <w:r>
+        <w:t xml:space="preserve">qui représente </w:t>
+      </w:r>
+      <w:r>
+        <w:t xml:space="preserve">465,55 millions d’euros et les investissements et la modernisation des infrastructures </w:t>
+      </w:r>
+      <w:r>
+        <w:t xml:space="preserve">qui représente </w:t>
+      </w:r>
+      <w:r>
+        <w:t>278,25 millions d’euros.</w:t>
+      </w:r>
+    </w:p>
+    <w:p>
+      <w:pPr>
+        <w:pStyle w:val="Titre2"/>
+      </w:pPr>
+      <w:bookmarkStart w:id="6" w:name="_Toc206950919"/>
+      <w:r>
+        <w:t xml:space="preserve">Rayonnement </w:t>
+      </w:r>
+      <w:r>
+        <w:t>international</w:t>
+      </w:r>
+      <w:bookmarkEnd w:id="6"/>
+    </w:p>
+    <w:p>
+      <w:r>
+        <w:t>Le Syctom, déploie son expertise au-delà des frontières nationales, contribuant ainsi à l'amélioration des pratiques de gestion des déchets à l'échelle mondiale.</w:t>
+      </w:r>
+    </w:p>
+    <w:p>
+      <w:pPr>
+        <w:pStyle w:val="Titre3"/>
+      </w:pPr>
+      <w:r>
+        <w:t xml:space="preserve"> </w:t>
+      </w:r>
+      <w:bookmarkStart w:id="7" w:name="_Toc206950920"/>
+      <w:r>
+        <w:t>Accord avec le GRET</w:t>
+      </w:r>
+      <w:bookmarkEnd w:id="7"/>
+    </w:p>
+    <w:p>
+      <w:r>
+        <w:t xml:space="preserve">En 2022, le Syctom a signé un accord-cadre avec le GRET (Groupe de Recherche et d'Échanges Technologiques), une ONG française spécialisée dans la coopération internationale. Cet accord vise à renforcer la coopération dans le domaine de la gestion des déchets, en mettant en commun les savoir-faire techniques et les expériences de terrain. Cette collaboration permet de développer des projets innovants et adaptés aux contextes locaux, favorisant ainsi une gestion durable des déchets dans les pays </w:t>
+      </w:r>
+      <w:proofErr w:type="gramStart"/>
+      <w:r>
+        <w:t>partenaires .</w:t>
+      </w:r>
+      <w:proofErr w:type="gramEnd"/>
+    </w:p>
+    <w:p>
+      <w:pPr>
+        <w:pStyle w:val="Titre3"/>
+      </w:pPr>
+      <w:bookmarkStart w:id="8" w:name="_Toc206950921"/>
+      <w:r>
+        <w:t xml:space="preserve">Projet de compostage à </w:t>
+      </w:r>
+      <w:proofErr w:type="spellStart"/>
+      <w:r>
+        <w:t>Akkol</w:t>
+      </w:r>
+      <w:proofErr w:type="spellEnd"/>
+      <w:r>
+        <w:t xml:space="preserve"> (Kazakhstan)</w:t>
+      </w:r>
+      <w:bookmarkEnd w:id="8"/>
+    </w:p>
+    <w:p>
+      <w:r>
+        <w:t xml:space="preserve">Dans le cadre d'un appel à projets lancé par la Direction Générale du Trésor, le Syctom a été sélectionné pour mener un projet pilote de compostage des déchets organiques à </w:t>
+      </w:r>
+      <w:proofErr w:type="spellStart"/>
+      <w:r>
+        <w:t>Akkol</w:t>
+      </w:r>
+      <w:proofErr w:type="spellEnd"/>
+      <w:r>
+        <w:t xml:space="preserve">, une ville </w:t>
+      </w:r>
+      <w:r>
+        <w:lastRenderedPageBreak/>
+        <w:t>située au nord de la capitale kazakhe, Nour-</w:t>
+      </w:r>
+      <w:proofErr w:type="spellStart"/>
+      <w:r>
+        <w:t>Soultan</w:t>
+      </w:r>
+      <w:proofErr w:type="spellEnd"/>
+      <w:r>
+        <w:t xml:space="preserve">. Ce projet, réalisé en partenariat avec des PME françaises telles que Setec Environnement, </w:t>
+      </w:r>
+      <w:proofErr w:type="spellStart"/>
+      <w:r>
+        <w:t>Compostation</w:t>
+      </w:r>
+      <w:proofErr w:type="spellEnd"/>
+      <w:r>
+        <w:t xml:space="preserve"> et </w:t>
+      </w:r>
+      <w:proofErr w:type="spellStart"/>
+      <w:r>
+        <w:t>Axibio</w:t>
+      </w:r>
+      <w:proofErr w:type="spellEnd"/>
+      <w:r>
+        <w:t xml:space="preserve">, consiste en l'installation d'équipements de compostage dans plusieurs établissements publics locaux, dont des orphelinats et un hôpital municipal. L'objectif est de promouvoir la valorisation des biodéchets et de soutenir les efforts du Kazakhstan en matière de protection de la biodiversité et de </w:t>
+      </w:r>
+      <w:proofErr w:type="gramStart"/>
+      <w:r>
+        <w:t>l'environnement .</w:t>
+      </w:r>
+      <w:proofErr w:type="gramEnd"/>
+    </w:p>
+    <w:p>
+      <w:pPr>
+        <w:pStyle w:val="Titre3"/>
+      </w:pPr>
+      <w:r>
+        <w:t xml:space="preserve"> </w:t>
+      </w:r>
+      <w:bookmarkStart w:id="9" w:name="_Toc206950922"/>
+      <w:r>
+        <w:t>Soutien à des projets “Solidarité Déchets”</w:t>
+      </w:r>
+      <w:bookmarkEnd w:id="9"/>
+    </w:p>
+    <w:p>
+      <w:r>
+        <w:t xml:space="preserve">Depuis 2015, le Syctom soutient financièrement des initiatives locales dans les pays du Sud visant à améliorer la gestion des déchets. À travers son programme "Solidarité Déchets", le Syctom cofinance des projets qui répondent aux besoins spécifiques des communautés locales, contribuant ainsi à la réalisation des Objectifs de Développement Durable (ODD) définis par les Nations Unies. Ce soutien se matérialise par des subventions attribuées à des associations et ONG locales, favorisant ainsi une transition écologique inclusive et </w:t>
+      </w:r>
+      <w:r>
+        <w:t>solidaire.</w:t>
+      </w:r>
+    </w:p>
+    <w:p>
+      <w:pPr>
+        <w:pStyle w:val="Titre3"/>
+      </w:pPr>
+      <w:bookmarkStart w:id="10" w:name="_Toc206950923"/>
+      <w:r>
+        <w:t>Accueil de délégations étrangères</w:t>
+      </w:r>
+      <w:bookmarkEnd w:id="10"/>
+    </w:p>
+    <w:p>
+      <w:r>
+        <w:t xml:space="preserve">Le Syctom joue également un rôle de centre d'expertise en accueillant des délégations étrangères désireuses de s'informer sur les bonnes pratiques en matière de gestion des déchets. Des représentants du Maroc, du Sénégal, du Liban, de la Colombie et de la Chine ont ainsi pu bénéficier de visites et d'échanges avec les équipes du Syctom. Ces rencontres permettent de partager des expériences, de discuter de solutions adaptées aux défis locaux et de renforcer les capacités des acteurs internationaux dans le domaine de la gestion des </w:t>
+      </w:r>
+      <w:r>
+        <w:t>déchets.</w:t>
       </w:r>
     </w:p>
     <w:p/>
@@ -3483,58 +4172,176 @@
       <w:pPr>
         <w:pStyle w:val="Titre2"/>
       </w:pPr>
-      <w:bookmarkStart w:id="6" w:name="_Toc206946114"/>
+      <w:bookmarkStart w:id="11" w:name="_Toc206950924"/>
       <w:r>
         <w:t>Marchés publics</w:t>
       </w:r>
-      <w:bookmarkEnd w:id="6"/>
-    </w:p>
-    <w:p>
-      <w:r>
-        <w:t xml:space="preserve">Les marchés publics sont des contrats passés par une </w:t>
-      </w:r>
-      <w:r>
-        <w:t>organisation</w:t>
-      </w:r>
-      <w:r>
-        <w:t xml:space="preserve"> publique, avec des entreprises privées, dans le but de répondre à un besoin précis en matière de travaux, de fournitures ou de services. Ils sont encadrés par le Code de la commande publique, qui repose sur trois grands principes : la liberté d’accès à la commande publique, l’égalité de traitement des candidats et la transparence des procédures. Ces règles ont pour objectif de garantir une mise en concurrence loyale, une gestion rigoureuse des deniers publics et une bonne exécution des prestations.</w:t>
-      </w:r>
-    </w:p>
-    <w:p>
-      <w:r>
-        <w:t xml:space="preserve">Dans la gestion et la préparation des marchés publics, un rôle important peut être confié à un AMO (Assistant à Maîtrise d’Ouvrage). L’AMO accompagne la personne publique dans la définition de ses besoins, dans la rédaction des documents contractuels et parfois dans le suivi </w:t>
-      </w:r>
+      <w:bookmarkEnd w:id="11"/>
+    </w:p>
+    <w:p>
+      <w:r>
+        <w:t>Le Syctom, en tant qu’acteur public, est tenu de respecter le Code de la commande publique. Cela signifie qu’il doit suivre des règles strictes pour l’achat de biens, de services ou de travaux afin d’assurer la transparence, l’égalité de traitement entre les fournisseurs et l’utilisation efficace des fonds publics. Le respect de ce code permet d’éviter les pratiques arbitraires et garantit que toutes les opérations sont réalisées dans le cadre légal, en toute transparence et avec responsabilité financière.</w:t>
+      </w:r>
+    </w:p>
+    <w:p>
+      <w:r>
+        <w:t xml:space="preserve">Les marchés publics sont des contrats passés par une organisation publique avec des entreprises privées pour répondre à des besoins précis en travaux, fournitures ou services. Le Syctom peut intervenir en </w:t>
+      </w:r>
+      <w:r>
+        <w:rPr>
+          <w:b/>
+          <w:bCs/>
+        </w:rPr>
+        <w:t>maître d’ouvrage</w:t>
+      </w:r>
+      <w:r>
+        <w:t xml:space="preserve">, pour définir les besoins et assurer le suivi global des projets, ou en </w:t>
+      </w:r>
+      <w:r>
+        <w:rPr>
+          <w:b/>
+          <w:bCs/>
+        </w:rPr>
+        <w:t>maître d’œuvre</w:t>
+      </w:r>
+      <w:r>
+        <w:t>, pour superviser directement l’exécution technique et opérationnelle.</w:t>
+      </w:r>
+    </w:p>
+    <w:p>
       <w:r>
         <w:lastRenderedPageBreak/>
-        <w:t>de l’exécution du marché. Il ne prend pas de décisions à la place de l’acheteur, mais apporte un appui technique, juridique ou financier, permettant à la collectivité de sécuriser et d’optimiser ses choix.</w:t>
-      </w:r>
-    </w:p>
-    <w:p>
-      <w:r>
-        <w:t xml:space="preserve">Parmi les outils contractuels les plus utilisés, on retrouve l’accord-cadre. Il s’agit d’un contrat qui fixe les règles générales applicables à des prestations récurrentes, sur une durée déterminée, </w:t>
-      </w:r>
-      <w:proofErr w:type="gramStart"/>
-      <w:r>
-        <w:t>souvent quatre ans maximum</w:t>
-      </w:r>
-      <w:proofErr w:type="gramEnd"/>
-      <w:r>
-        <w:t>. L’accord-cadre permet ensuite de passer des marchés subséquents ou d’émettre des bons de commande en fonction des besoins réels. Ce type de dispositif offre souplesse, réactivité et meilleure maîtrise des coûts.</w:t>
-      </w:r>
-    </w:p>
-    <w:p>
-      <w:r>
-        <w:t>On distingue également l’AME (Accord à Marchés Exécutés), qui est une modalité proche de l’accord-cadre, mais dont la logique est davantage centrée sur une succession de marchés signés pour chaque besoin, à l’intérieur d’un cadre général prédéfini. Ce dispositif est utile lorsque les prestations ne peuvent pas être entièrement définies à l’avance.</w:t>
-      </w:r>
-    </w:p>
-    <w:p>
-      <w:r>
-        <w:t>Enfin, un autre outil de la commande publique est le MAPA (Marché à Procédure Adaptée). Ce type de marché concerne des contrats dont le montant est inférieur aux seuils européens fixés par la réglementation. Dans ce cas, la procédure est assouplie : l’acheteur public définit lui-même les modalités de publicité et de mise en concurrence, dans le respect des principes fondamentaux. Le MAPA est particulièrement adapté pour des achats de faible montant ou pour des besoins locaux spécifiques.</w:t>
-      </w:r>
-    </w:p>
-    <w:p>
-      <w:r>
-        <w:t>Ainsi, chacun de ces dispositifs répond à des objectifs distincts : l’AMO pour l’assistance, l’accord-cadre et l’AME pour la planification de besoins récurrents, et le MAPA pour la simplification de la commande publique à petite échelle.</w:t>
+        <w:t>Dans ce cadre, le Syctom utilise différents dispositifs adaptés aux besoins : l’</w:t>
+      </w:r>
+      <w:r>
+        <w:rPr>
+          <w:b/>
+          <w:bCs/>
+        </w:rPr>
+        <w:t>AMO</w:t>
+      </w:r>
+      <w:r>
+        <w:t xml:space="preserve"> (Assistant à Maîtrise d’Ouvrage) pour l’accompagnement et le conseil technique, l’</w:t>
+      </w:r>
+      <w:r>
+        <w:rPr>
+          <w:b/>
+          <w:bCs/>
+        </w:rPr>
+        <w:t>accord-cadre</w:t>
+      </w:r>
+      <w:r>
+        <w:t xml:space="preserve"> et l’</w:t>
+      </w:r>
+      <w:r>
+        <w:rPr>
+          <w:b/>
+          <w:bCs/>
+        </w:rPr>
+        <w:t>AME (Accord à Marchés Exécutés)</w:t>
+      </w:r>
+      <w:r>
+        <w:t xml:space="preserve"> pour les prestations récurrentes, et le </w:t>
+      </w:r>
+      <w:r>
+        <w:rPr>
+          <w:b/>
+          <w:bCs/>
+        </w:rPr>
+        <w:t>MAPA (Marché à Procédure Adaptée)</w:t>
+      </w:r>
+      <w:r>
+        <w:t xml:space="preserve"> pour des achats de moindre montant ou besoins spécifiques. Chaque dispositif permet au Syctom de planifier, piloter et exécuter ses marchés en respectant les principes de transparence, d’égalité et d’efficacité budgétaire.</w:t>
+      </w:r>
+    </w:p>
+    <w:p>
+      <w:pPr>
+        <w:pStyle w:val="Titre2"/>
+      </w:pPr>
+      <w:bookmarkStart w:id="12" w:name="_Toc206950925"/>
+      <w:r>
+        <w:t>Accord-cadre électricité</w:t>
+      </w:r>
+      <w:bookmarkEnd w:id="12"/>
+      <w:r>
+        <w:t xml:space="preserve"> </w:t>
+      </w:r>
+    </w:p>
+    <w:p>
+      <w:r>
+        <w:t xml:space="preserve">Dans le domaine de l’électricité, le Syctom dispose d’un </w:t>
+      </w:r>
+      <w:r>
+        <w:rPr>
+          <w:b/>
+          <w:bCs/>
+        </w:rPr>
+        <w:t>accord-cadre mono-attributaire</w:t>
+      </w:r>
+      <w:r>
+        <w:t xml:space="preserve"> qui regroupe l’ensemble des prestations liées à la gestion de ses installations électriques, incluant les travaux neufs, les interventions sur installations existantes, les dépannages et la fourniture de matériels.</w:t>
+      </w:r>
+    </w:p>
+    <w:p>
+      <w:r>
+        <w:t xml:space="preserve">Cet accord-cadre permet au Syctom d’éviter de lancer un appel d’offres complet pour chaque </w:t>
+      </w:r>
+      <w:r>
+        <w:t xml:space="preserve">intervention ponctuelle, tout en conservant un suivi précis des dépenses et des engagements contractuels. </w:t>
+      </w:r>
+      <w:r>
+        <w:t xml:space="preserve">Le référent de cet accord-cadre est Monsieur Olivier Vasquez, Ingénieur Électricité-Instrumentation-Automatisme, et l’interlocuteur opérationnel côté </w:t>
+      </w:r>
+      <w:proofErr w:type="spellStart"/>
+      <w:r>
+        <w:t>Satelec</w:t>
+      </w:r>
+      <w:proofErr w:type="spellEnd"/>
+      <w:r>
+        <w:t xml:space="preserve"> est Monsieur </w:t>
+      </w:r>
+      <w:proofErr w:type="spellStart"/>
+      <w:r>
+        <w:t>Lakdhar</w:t>
+      </w:r>
+      <w:proofErr w:type="spellEnd"/>
+      <w:r>
+        <w:t xml:space="preserve"> Tabti, conducteur de travaux.</w:t>
+      </w:r>
+    </w:p>
+    <w:p>
+      <w:r>
+        <w:t xml:space="preserve">Chaque intervention fait l’objet de l’émission d’un </w:t>
+      </w:r>
+      <w:r>
+        <w:rPr>
+          <w:b/>
+          <w:bCs/>
+        </w:rPr>
+        <w:t>bon de commande</w:t>
+      </w:r>
+      <w:r>
+        <w:t xml:space="preserve">, puis d’un suivi technique (EXE) afin de vérifier la conformité des travaux réalisés par la société titulaire du marché, et de déterminer les éventuelles pénalités à appliquer. Le cadre contractuel est fixé par un </w:t>
+      </w:r>
+      <w:r>
+        <w:rPr>
+          <w:b/>
+          <w:bCs/>
+        </w:rPr>
+        <w:t>BPU</w:t>
+      </w:r>
+      <w:r>
+        <w:t xml:space="preserve"> (bordereau des prix unitaires) et un </w:t>
+      </w:r>
+      <w:r>
+        <w:rPr>
+          <w:b/>
+          <w:bCs/>
+        </w:rPr>
+        <w:t>CCPAE</w:t>
+      </w:r>
+      <w:r>
+        <w:t xml:space="preserve"> (cahier des clauses particulières d’exécution des travaux), garantissant ainsi le contrôle et la qualité des prestations.</w:t>
       </w:r>
     </w:p>
     <w:p/>
@@ -3542,75 +4349,187 @@
       <w:pPr>
         <w:pStyle w:val="Titre2"/>
       </w:pPr>
-      <w:bookmarkStart w:id="7" w:name="_Toc206946115"/>
-      <w:r>
-        <w:t>Accord-cadre électricité</w:t>
-      </w:r>
-      <w:bookmarkEnd w:id="7"/>
-      <w:r>
-        <w:t xml:space="preserve"> </w:t>
-      </w:r>
-    </w:p>
-    <w:p>
-      <w:r>
-        <w:t>Dans le domaine de l’électricité, l’accord-cadre est un outil particulièrement pertinent. Il permet de regrouper dans un même cadre contractuel l’ensemble des prestations liées à la gestion des installations électriques : travaux neufs, maintenance, rénovation, dépannages, ou encore fourniture de matériels. Grâce à ce dispositif, l’acheteur public évite de relancer un appel d’offres complet pour chaque intervention ponctuelle, tout en conservant un suivi précis des dépenses et des engagements contractuels.</w:t>
-      </w:r>
-    </w:p>
-    <w:p>
-      <w:r>
-        <w:t xml:space="preserve">Dans le cas de l’UVE d’Isséane, l’accord-cadre électricité est piloté par Monsieur Olivier Vasquez. Le titulaire du marché est la société </w:t>
-      </w:r>
-      <w:proofErr w:type="spellStart"/>
-      <w:r>
-        <w:t>Satelec</w:t>
-      </w:r>
-      <w:proofErr w:type="spellEnd"/>
-      <w:r>
-        <w:t xml:space="preserve"> Fayat Énergie, et l’interlocuteur opérationnel est Monsieur </w:t>
-      </w:r>
-      <w:proofErr w:type="spellStart"/>
-      <w:r>
-        <w:t>Lakdhar</w:t>
-      </w:r>
-      <w:proofErr w:type="spellEnd"/>
-      <w:r>
-        <w:t xml:space="preserve"> Tabti, conducteur de travaux. Concrètement, cet accord-cadre permet de </w:t>
-      </w:r>
-      <w:r>
-        <w:lastRenderedPageBreak/>
-        <w:t xml:space="preserve">commander auprès de </w:t>
-      </w:r>
-      <w:proofErr w:type="spellStart"/>
-      <w:r>
-        <w:t>Satelec</w:t>
-      </w:r>
-      <w:proofErr w:type="spellEnd"/>
-      <w:r>
-        <w:t xml:space="preserve"> différents types de prestations en fonction des besoins identifiés sur le site. Cela peut concerner la maintenance corrective des installations électriques, l’installation de nouveaux équipements, la mise en conformité des réseaux, ou encore l’amélioration de la performance énergétique des bâtiments.</w:t>
-      </w:r>
-    </w:p>
-    <w:p>
-      <w:r>
-        <w:t>L’intérêt de ce type de contrat réside dans sa souplesse : les conditions générales (prix, délais, obligations contractuelles) ont déjà été négociées et fixées dans l’accord-cadre. Dès lors qu’un besoin apparaît, l’acheteur peut déclencher une commande ou un marché subséquent, sans avoir à repartir de zéro dans une procédure de consultation. Ce fonctionnement permet une meilleure réactivité face aux besoins techniques et assure une continuité dans l’entretien des installations.</w:t>
-      </w:r>
-    </w:p>
-    <w:p>
-      <w:r>
-        <w:t xml:space="preserve">Dans le cas précis de </w:t>
-      </w:r>
-      <w:proofErr w:type="spellStart"/>
-      <w:r>
-        <w:t>Satelec</w:t>
-      </w:r>
-      <w:proofErr w:type="spellEnd"/>
-      <w:r>
-        <w:t>, l’accord-cadre électricité constitue donc un outil essentiel pour garantir la fiabilité et la sécurité des installations électriques de l’UVE, tout en respectant les principes de la commande publique. Il facilite la planification des interventions, sécurise la relation contractuelle avec l’exploitant et contribue à maintenir un haut niveau de performance technique.</w:t>
-      </w:r>
-    </w:p>
-    <w:p>
-      <w:pPr>
+      <w:bookmarkStart w:id="13" w:name="_Toc206950926"/>
+      <w:r>
+        <w:t>Organisation du Syctom</w:t>
+      </w:r>
+      <w:bookmarkEnd w:id="13"/>
+    </w:p>
+    <w:p>
+      <w:r>
         <w:rPr>
           <w:rFonts w:asciiTheme="majorHAnsi" w:eastAsiaTheme="majorEastAsia" w:hAnsiTheme="majorHAnsi" w:cstheme="majorBidi"/>
+          <w:i/>
+          <w:szCs w:val="32"/>
+          <w:u w:val="single"/>
+        </w:rPr>
+        <w:t xml:space="preserve"> </w:t>
+      </w:r>
+      <w:r>
+        <w:t xml:space="preserve">Le Syctom est dirigé par un président, actuellement Monsieur Corentin </w:t>
+      </w:r>
+      <w:proofErr w:type="spellStart"/>
+      <w:r>
+        <w:t>Duprey</w:t>
+      </w:r>
+      <w:proofErr w:type="spellEnd"/>
+      <w:r>
+        <w:t>, qui occupe le rôle de chef d’organe décisionnel de l’organisation. Le président définit les orientations stratégiques et veille à leur mise en œuvre, supervise les décisions importantes relatives au fonctionnement et aux investissements du Syctom, et représente l’établissement auprès des partenaires institutionnels, des collectivités adhérentes et des organismes externes.</w:t>
+      </w:r>
+    </w:p>
+    <w:p/>
+    <w:p>
+      <w:r>
+        <w:t>Au sein du Syctom, on retrouve quatre directions générales adjointes, chacune ayant des missions spécifiques :</w:t>
+      </w:r>
+    </w:p>
+    <w:p>
+      <w:pPr>
+        <w:pStyle w:val="Paragraphedeliste"/>
+        <w:numPr>
+          <w:ilvl w:val="0"/>
+          <w:numId w:val="19"/>
+        </w:numPr>
+      </w:pPr>
+      <w:r>
+        <w:lastRenderedPageBreak/>
+        <w:t>Direction</w:t>
+      </w:r>
+      <w:r>
+        <w:rPr>
+          <w:b/>
+          <w:bCs/>
+        </w:rPr>
+        <w:t xml:space="preserve"> </w:t>
+      </w:r>
+      <w:r>
+        <w:t>Générale Adjointe de l’Exploitation et de la Valorisation des Déchets (DGAEVD)</w:t>
+      </w:r>
+    </w:p>
+    <w:p>
+      <w:pPr>
+        <w:ind w:left="360"/>
+      </w:pPr>
+      <w:r>
+        <w:t xml:space="preserve">Cette direction est responsable de la gestion opérationnelle des installations de traitement des déchets, de la valorisation énergétique et des biodéchets. Elle assure également la mise en œuvre des actions de prévention et de réduction des déchets, en collaboration avec les collectivités adhérentes et les acteurs locaux. </w:t>
+      </w:r>
+    </w:p>
+    <w:p>
+      <w:pPr>
+        <w:pStyle w:val="Paragraphedeliste"/>
+        <w:numPr>
+          <w:ilvl w:val="0"/>
+          <w:numId w:val="19"/>
+        </w:numPr>
+      </w:pPr>
+      <w:r>
+        <w:t>Direction Générale des Services Techniques (DGST)</w:t>
+      </w:r>
+    </w:p>
+    <w:p>
+      <w:pPr>
+        <w:ind w:left="360"/>
+      </w:pPr>
+      <w:r>
+        <w:t xml:space="preserve">Composée d’une quarantaine de collaborateurs, la DGST est chargée de la stratégie de gestion du patrimoine industriel du Syctom, incluant la construction de nouveaux centres de traitement des déchets ménagers et la modernisation des installations existantes. Elle assure également le pilotage des mesures et analyses de l'impact environnemental des activités du Syctom. </w:t>
+      </w:r>
+    </w:p>
+    <w:p>
+      <w:pPr>
+        <w:pStyle w:val="Paragraphedeliste"/>
+        <w:numPr>
+          <w:ilvl w:val="0"/>
+          <w:numId w:val="19"/>
+        </w:numPr>
+      </w:pPr>
+      <w:r>
+        <w:t>Direction Générale Adjointe Ressources et Moyens (DGARM)</w:t>
+      </w:r>
+    </w:p>
+    <w:p>
+      <w:pPr>
+        <w:ind w:left="360"/>
+      </w:pPr>
+      <w:r>
+        <w:t xml:space="preserve">Cette direction pilote et met en œuvre les politiques de ressources humaines, de finances, de logistique et de moyens généraux au sein du Syctom. Elle assure le bon fonctionnement administratif et soutient les autres directions dans leurs activités quotidiennes. </w:t>
+      </w:r>
+    </w:p>
+    <w:p>
+      <w:pPr>
+        <w:pStyle w:val="Paragraphedeliste"/>
+        <w:numPr>
+          <w:ilvl w:val="0"/>
+          <w:numId w:val="19"/>
+        </w:numPr>
+      </w:pPr>
+      <w:r>
+        <w:t>Direction Générale Adjointe Mobilisation, Publics et Territoires (DGAMPT)</w:t>
+      </w:r>
+    </w:p>
+    <w:p>
+      <w:pPr>
+        <w:ind w:left="360"/>
+      </w:pPr>
+      <w:r>
+        <w:t xml:space="preserve">La DGAMPT anime et </w:t>
+      </w:r>
+      <w:r>
+        <w:t>gère</w:t>
+      </w:r>
+      <w:r>
+        <w:t xml:space="preserve"> les actions de sensibilisation et de mobilisation des publics autour des enjeux de gestion des déchets. Elle développe des partenariats avec les collectivités, les acteurs associatifs et les institutions</w:t>
+      </w:r>
+      <w:r>
+        <w:t xml:space="preserve"> pour promouvoir la prévention et la réduction des déchets. </w:t>
+      </w:r>
+    </w:p>
+    <w:p>
+      <w:pPr>
+        <w:ind w:left="360"/>
+      </w:pPr>
+      <w:r>
+        <w:t xml:space="preserve">Au sein de la DGST, la Direction Ingénierie d’Appui (DIA), dirigée par Madame </w:t>
+      </w:r>
+      <w:proofErr w:type="spellStart"/>
+      <w:r>
+        <w:t>Andra</w:t>
+      </w:r>
+      <w:proofErr w:type="spellEnd"/>
+      <w:r>
+        <w:t xml:space="preserve"> </w:t>
+      </w:r>
+      <w:proofErr w:type="spellStart"/>
+      <w:r>
+        <w:t>Cvasa</w:t>
+      </w:r>
+      <w:proofErr w:type="spellEnd"/>
+      <w:r>
+        <w:t xml:space="preserve">-Macheret, a pour mission principale d’assurer l’amélioration continue et la modernisation des infrastructures, ainsi que l’entretien des installations. </w:t>
+      </w:r>
+    </w:p>
+    <w:p>
+      <w:pPr>
+        <w:ind w:left="360"/>
+      </w:pPr>
+    </w:p>
+    <w:p>
+      <w:pPr>
+        <w:ind w:left="360"/>
+      </w:pPr>
+    </w:p>
+    <w:p/>
+    <w:p>
+      <w:pPr>
+        <w:ind w:left="360"/>
+      </w:pPr>
+    </w:p>
+    <w:p>
+      <w:pPr>
+        <w:spacing w:line="278" w:lineRule="auto"/>
+        <w:jc w:val="left"/>
+        <w:rPr>
+          <w:rFonts w:asciiTheme="majorHAnsi" w:eastAsiaTheme="majorEastAsia" w:hAnsiTheme="majorHAnsi" w:cstheme="majorBidi"/>
+          <w:b/>
           <w:color w:val="000000" w:themeColor="text1"/>
           <w:sz w:val="28"/>
           <w:szCs w:val="40"/>
@@ -3625,7 +4544,7 @@
       <w:pPr>
         <w:pStyle w:val="Titre1"/>
       </w:pPr>
-      <w:bookmarkStart w:id="8" w:name="_Toc206946116"/>
+      <w:bookmarkStart w:id="14" w:name="_Toc206950927"/>
       <w:r>
         <w:lastRenderedPageBreak/>
         <w:t>Missions effectuées</w:t>
@@ -3639,7 +4558,7 @@
       <w:r>
         <w:t>Direction de l’ingénierie d’appui</w:t>
       </w:r>
-      <w:bookmarkEnd w:id="8"/>
+      <w:bookmarkEnd w:id="14"/>
       <w:r>
         <w:t xml:space="preserve"> </w:t>
       </w:r>
@@ -3649,21 +4568,21 @@
       <w:pPr>
         <w:pStyle w:val="Titre2"/>
       </w:pPr>
-      <w:bookmarkStart w:id="9" w:name="_Toc206946117"/>
+      <w:bookmarkStart w:id="15" w:name="_Toc206950928"/>
       <w:r>
         <w:t>Renouvèlement de la GTB sur le site d’Isséane</w:t>
       </w:r>
-      <w:bookmarkEnd w:id="9"/>
+      <w:bookmarkEnd w:id="15"/>
     </w:p>
     <w:p>
       <w:pPr>
         <w:pStyle w:val="Titre3"/>
       </w:pPr>
-      <w:bookmarkStart w:id="10" w:name="_Toc206946118"/>
+      <w:bookmarkStart w:id="16" w:name="_Toc206950929"/>
       <w:r>
         <w:t>Mise en contexte</w:t>
       </w:r>
-      <w:bookmarkEnd w:id="10"/>
+      <w:bookmarkEnd w:id="16"/>
       <w:r>
         <w:t xml:space="preserve"> </w:t>
       </w:r>
@@ -3681,18 +4600,24 @@
         <w:t>appelés également par l’abréviation « GTB »</w:t>
       </w:r>
       <w:r>
-        <w:t>. Cette GTB regroupe différents éléments tels que des automates, un poste de supervision ainsi que d’autres dispositifs permettant de contrôler et de superviser l’ensemble des installations techniques.</w:t>
-      </w:r>
-    </w:p>
-    <w:p>
-      <w:r>
-        <w:t xml:space="preserve">Dans </w:t>
-      </w:r>
-      <w:r>
-        <w:t>le bâtiment administratif</w:t>
-      </w:r>
-      <w:r>
-        <w:t xml:space="preserve">, la GTB joue un rôle essentiel. Elle permet d’effectuer des actions de délestage sur </w:t>
+        <w:t>. Cette GTB regroupe différents éléments tels que des automates</w:t>
+      </w:r>
+      <w:r>
+        <w:t xml:space="preserve"> Sauter</w:t>
+      </w:r>
+      <w:r>
+        <w:t xml:space="preserve">, un poste de supervision </w:t>
+      </w:r>
+      <w:r>
+        <w:t xml:space="preserve">Sauter </w:t>
+      </w:r>
+      <w:r>
+        <w:t>ainsi que d’autres dispositifs permettant de contrôler et de superviser l’ensemble des installations techniques.</w:t>
+      </w:r>
+    </w:p>
+    <w:p>
+      <w:r>
+        <w:t xml:space="preserve">Dans le bâtiment administratif, la GTB joue un rôle essentiel. Elle permet d’effectuer des actions de délestage sur </w:t>
       </w:r>
       <w:r>
         <w:t xml:space="preserve">les </w:t>
@@ -3778,124 +4703,607 @@
       <w:pPr>
         <w:pStyle w:val="Titre3"/>
       </w:pPr>
-      <w:bookmarkStart w:id="11" w:name="_Toc206946119"/>
-      <w:r>
-        <w:t>Réalisatio</w:t>
-      </w:r>
-      <w:r>
-        <w:t>n</w:t>
-      </w:r>
-      <w:bookmarkEnd w:id="11"/>
-    </w:p>
-    <w:p>
-      <w:r>
-        <w:t>Dans le cadre de ces travaux, Monsieur Olivier Vasquez et Monsieur Youssef El Kattoufi ont assuré la maîtrise d’œuvre. Le projet a été décomposé en plusieurs grandes étapes :</w:t>
-      </w:r>
-    </w:p>
-    <w:p>
-      <w:pPr>
+      <w:r>
+        <w:t xml:space="preserve"> </w:t>
+      </w:r>
+      <w:r>
+        <w:t>Réalisation du projet GTB – Maîtrise d’œuvre</w:t>
+      </w:r>
+    </w:p>
+    <w:p>
+      <w:r>
+        <w:t xml:space="preserve">Dans le cadre des travaux relatifs à la Gestion Technique du Bâtiment (GTB) pour le site d’Isséane, j’ai été impliqué, sous la supervision de </w:t>
+      </w:r>
+      <w:r>
+        <w:rPr>
+          <w:b/>
+          <w:bCs/>
+        </w:rPr>
+        <w:t>Monsieur Olivier Vasquez</w:t>
+      </w:r>
+      <w:r>
+        <w:t>, en tant qu’apprenti, dans différentes étapes de la maîtrise d’œuvre. L’objectif principal était de comprendre et d’analyser les installations électriques existantes, de préparer les documents nécessaires à l’appel d’offres</w:t>
+      </w:r>
+      <w:r>
+        <w:t xml:space="preserve"> tout en restant dans le budget estimatif de 225 000 </w:t>
+      </w:r>
+      <w:r>
+        <w:t>euros</w:t>
+      </w:r>
+      <w:r>
+        <w:t xml:space="preserve"> </w:t>
+      </w:r>
+      <w:r>
+        <w:t>hors taxe</w:t>
+      </w:r>
+      <w:r>
+        <w:t>.</w:t>
+      </w:r>
+    </w:p>
+    <w:p>
+      <w:r>
+        <w:t xml:space="preserve">La première étape a consisté à étudier les </w:t>
+      </w:r>
+      <w:r>
+        <w:rPr>
+          <w:b/>
+          <w:bCs/>
+        </w:rPr>
+        <w:t>28 tableaux électriques</w:t>
+      </w:r>
+      <w:r>
+        <w:t xml:space="preserve"> répartis sur l’ensemble du site. Pour ce faire, j’ai utilisé des outils tels qu’</w:t>
+      </w:r>
+      <w:r>
+        <w:rPr>
+          <w:b/>
+          <w:bCs/>
+        </w:rPr>
+        <w:t>AutoCAD, Excel et Word</w:t>
+      </w:r>
+      <w:r>
+        <w:t xml:space="preserve">, afin de pouvoir analyser chaque tableau, comprendre comment ils avaient été montés et identifier le fonctionnement de la </w:t>
+      </w:r>
+      <w:r>
+        <w:t xml:space="preserve">VDI. </w:t>
+      </w:r>
+      <w:r>
+        <w:t xml:space="preserve">Cette phase d’analyse a permis de se familiariser avec la configuration existante et de poser les bases </w:t>
+      </w:r>
+      <w:r>
+        <w:t xml:space="preserve">pour savoir ce qu’il fallait éviter </w:t>
+      </w:r>
+      <w:r>
+        <w:t>de</w:t>
+      </w:r>
+      <w:r>
+        <w:t xml:space="preserve"> faire et comment serait la nouvelle installation</w:t>
+      </w:r>
+      <w:r>
+        <w:t>.</w:t>
+      </w:r>
+    </w:p>
+    <w:p>
+      <w:r>
+        <w:t xml:space="preserve">Après cette phase, j’ai réalisé le </w:t>
+      </w:r>
+      <w:r>
+        <w:rPr>
+          <w:b/>
+          <w:bCs/>
+        </w:rPr>
+        <w:t>synoptique de la GTB sur AutoCAD</w:t>
+      </w:r>
+      <w:r>
+        <w:t>, en détaillant le passage des câbles Ethernet et leur cheminement à travers les locaux et installations. Ce synoptique servira de référence pour le déroulement des travaux et permettra de visualiser l’ensemble du réseau de communication de la GTB. La photo du synoptique sera jointe dans le rapport afin d’illustrer cette étape.</w:t>
+      </w:r>
+    </w:p>
+    <w:p>
+      <w:r>
+        <w:t xml:space="preserve">Parallèlement, j’ai </w:t>
+      </w:r>
+      <w:r>
+        <w:t>réutilisé</w:t>
+      </w:r>
+      <w:r>
+        <w:t xml:space="preserve"> un tableau Excel </w:t>
+      </w:r>
+      <w:r>
+        <w:t>reprenant l’</w:t>
+      </w:r>
+      <w:r>
+        <w:t>entièreté</w:t>
+      </w:r>
+      <w:r>
+        <w:t xml:space="preserve"> des listes de points existant, il se nomme « Liste de points automate – Syctom .</w:t>
+      </w:r>
+      <w:proofErr w:type="gramStart"/>
+      <w:r>
+        <w:t>xlsx</w:t>
+      </w:r>
+      <w:r>
+        <w:t>»</w:t>
+      </w:r>
+      <w:proofErr w:type="gramEnd"/>
+      <w:r>
+        <w:t>,</w:t>
+      </w:r>
+      <w:r>
+        <w:t xml:space="preserve"> présent dans chacune des armoires électriques et qui sont gérés par les automates</w:t>
+      </w:r>
+      <w:r>
+        <w:t xml:space="preserve">. Étant donné que la GTB existante est une installation </w:t>
+      </w:r>
+      <w:r>
+        <w:rPr>
+          <w:b/>
+          <w:bCs/>
+        </w:rPr>
+        <w:t>Sauter</w:t>
+      </w:r>
+      <w:r>
+        <w:t xml:space="preserve">, il était essentiel de continuer avec cette marque afin de limiter les </w:t>
+      </w:r>
+      <w:r>
+        <w:lastRenderedPageBreak/>
+        <w:t>incompatibilités techniques</w:t>
+      </w:r>
+      <w:r>
+        <w:t xml:space="preserve">, permettre a l’exploitant de ne pas être perdu avec un nouvel </w:t>
+      </w:r>
+      <w:proofErr w:type="spellStart"/>
+      <w:r>
+        <w:t>eco</w:t>
+      </w:r>
+      <w:proofErr w:type="spellEnd"/>
+      <w:r>
+        <w:t>-système différents de Sauter</w:t>
+      </w:r>
+      <w:r>
+        <w:t xml:space="preserve"> et d’assurer un suivi cohérent avec les installations déjà en place. </w:t>
+      </w:r>
+    </w:p>
+    <w:p>
+      <w:r>
+        <w:t>Sur le fichier</w:t>
+      </w:r>
+      <w:r>
+        <w:t xml:space="preserve"> </w:t>
+      </w:r>
+      <w:r>
+        <w:t>« Liste de points automate – Syctom .</w:t>
+      </w:r>
+      <w:proofErr w:type="gramStart"/>
+      <w:r>
+        <w:t xml:space="preserve">xlsx», </w:t>
+      </w:r>
+      <w:r>
+        <w:t xml:space="preserve"> pour</w:t>
+      </w:r>
+      <w:proofErr w:type="gramEnd"/>
+      <w:r>
+        <w:t xml:space="preserve"> </w:t>
+      </w:r>
+      <w:proofErr w:type="gramStart"/>
+      <w:r>
+        <w:t>des raison</w:t>
+      </w:r>
+      <w:proofErr w:type="gramEnd"/>
+      <w:r>
+        <w:t xml:space="preserve"> d’harmonisation </w:t>
+      </w:r>
+      <w:proofErr w:type="gramStart"/>
+      <w:r>
+        <w:t>des équipement</w:t>
+      </w:r>
+      <w:proofErr w:type="gramEnd"/>
+      <w:r>
+        <w:t xml:space="preserve">, je m’étais fixé </w:t>
+      </w:r>
+      <w:proofErr w:type="spellStart"/>
+      <w:proofErr w:type="gramStart"/>
+      <w:r>
+        <w:t>a</w:t>
+      </w:r>
+      <w:proofErr w:type="spellEnd"/>
+      <w:proofErr w:type="gramEnd"/>
+      <w:r>
+        <w:t xml:space="preserve"> la gamme d’automate </w:t>
+      </w:r>
+      <w:proofErr w:type="spellStart"/>
+      <w:r>
+        <w:t>Ecos</w:t>
+      </w:r>
+      <w:proofErr w:type="spellEnd"/>
+      <w:r>
+        <w:t xml:space="preserve"> 504 qui est de l’</w:t>
+      </w:r>
+      <w:proofErr w:type="spellStart"/>
+      <w:r>
+        <w:t>entré</w:t>
+      </w:r>
+      <w:proofErr w:type="spellEnd"/>
+      <w:r>
+        <w:t xml:space="preserve"> de gamme de chez Sauter</w:t>
+      </w:r>
+      <w:r>
+        <w:t xml:space="preserve"> et annoncé le nombre de compteur d’énergie souhaitait par tableau </w:t>
+      </w:r>
+      <w:proofErr w:type="spellStart"/>
+      <w:r>
+        <w:t>electrique</w:t>
+      </w:r>
+      <w:proofErr w:type="spellEnd"/>
+      <w:r>
+        <w:t>.</w:t>
+      </w:r>
+      <w:r>
+        <w:t xml:space="preserve"> En ayant </w:t>
+      </w:r>
+      <w:proofErr w:type="spellStart"/>
+      <w:r>
+        <w:t>echangé</w:t>
+      </w:r>
+      <w:proofErr w:type="spellEnd"/>
+      <w:r>
+        <w:t xml:space="preserve"> avec un interlocuteur de chez Sauter, j’ai réalisé qu’utiliser la même gamme d’automate dans chacun des armoires électriques sachant que dans ces armoires </w:t>
+      </w:r>
+      <w:proofErr w:type="spellStart"/>
+      <w:r>
+        <w:t>electrique</w:t>
+      </w:r>
+      <w:proofErr w:type="spellEnd"/>
+      <w:r>
+        <w:t xml:space="preserve">, il y avait ceux, des </w:t>
+      </w:r>
+      <w:proofErr w:type="spellStart"/>
+      <w:r>
+        <w:t>amoires</w:t>
+      </w:r>
+      <w:proofErr w:type="spellEnd"/>
+      <w:r>
+        <w:t xml:space="preserve"> CVC, du TGBT, qu’il aurait fallu pour des raisons de robustesse utiliser des automates de la gamme modulo 6, qui offre </w:t>
+      </w:r>
+      <w:proofErr w:type="gramStart"/>
+      <w:r>
+        <w:t>une meilleurs robustesse</w:t>
+      </w:r>
+      <w:proofErr w:type="gramEnd"/>
+      <w:r>
+        <w:t xml:space="preserve">, une utilisation moins </w:t>
+      </w:r>
+      <w:proofErr w:type="spellStart"/>
+      <w:r>
+        <w:t>importaant</w:t>
+      </w:r>
+      <w:proofErr w:type="spellEnd"/>
+      <w:r>
+        <w:t xml:space="preserve">, ainsi </w:t>
+      </w:r>
+      <w:proofErr w:type="gramStart"/>
+      <w:r>
+        <w:t>qu’une meilleurs polyvalence</w:t>
+      </w:r>
+      <w:proofErr w:type="gramEnd"/>
+      <w:r>
+        <w:t>.</w:t>
+      </w:r>
+    </w:p>
+    <w:p>
+      <w:r>
+        <w:t>Avec toutes ces données, en main</w:t>
+      </w:r>
+      <w:r>
+        <w:t xml:space="preserve">, j’ai pu commencer </w:t>
+      </w:r>
+      <w:proofErr w:type="gramStart"/>
+      <w:r>
+        <w:t>a</w:t>
+      </w:r>
+      <w:proofErr w:type="gramEnd"/>
+      <w:r>
+        <w:t xml:space="preserve"> faire le CCPAE, en expliquant qu’on souhaitait l’installation d’un serveur</w:t>
+      </w:r>
+      <w:r>
+        <w:t xml:space="preserve"> </w:t>
+      </w:r>
+      <w:r>
+        <w:t>rackables</w:t>
+      </w:r>
+      <w:r>
+        <w:t xml:space="preserve"> qui serait dédié </w:t>
+      </w:r>
+      <w:proofErr w:type="spellStart"/>
+      <w:proofErr w:type="gramStart"/>
+      <w:r>
+        <w:t>a</w:t>
+      </w:r>
+      <w:proofErr w:type="spellEnd"/>
+      <w:proofErr w:type="gramEnd"/>
+      <w:r>
+        <w:t xml:space="preserve"> la GTB Sauter</w:t>
+      </w:r>
+      <w:r>
+        <w:t xml:space="preserve">, en imposant </w:t>
+      </w:r>
+      <w:r>
+        <w:t xml:space="preserve">également la configuration équivalent </w:t>
+      </w:r>
+      <w:r>
+        <w:t>nécessaire</w:t>
+      </w:r>
+      <w:r>
+        <w:t xml:space="preserve"> pour </w:t>
+      </w:r>
+      <w:r>
+        <w:t>le serveur</w:t>
+      </w:r>
+      <w:r>
+        <w:t xml:space="preserve">. Fait de même avec le poste de supervision, qui serait pour un poste de travail pour l’exploitant permettant </w:t>
+      </w:r>
+      <w:r>
+        <w:t>à</w:t>
+      </w:r>
+      <w:r>
+        <w:t xml:space="preserve"> celui-ci, de pouvoir détecter les problèmes ou effectuer des améliorations continue sur le système.</w:t>
+      </w:r>
+    </w:p>
+    <w:p>
+      <w:r>
+        <w:t xml:space="preserve">Puis j’ai </w:t>
+      </w:r>
+      <w:r>
+        <w:t>sectionné</w:t>
+      </w:r>
+      <w:r>
+        <w:t xml:space="preserve"> par </w:t>
+      </w:r>
+      <w:r>
+        <w:t>deux grandes catégories</w:t>
+      </w:r>
+      <w:r>
+        <w:t xml:space="preserve">, la description de ce qu’il faut dans </w:t>
+      </w:r>
+      <w:proofErr w:type="gramStart"/>
+      <w:r>
+        <w:t xml:space="preserve">les tableau </w:t>
+      </w:r>
+      <w:r>
+        <w:t>électrique</w:t>
+      </w:r>
+      <w:proofErr w:type="gramEnd"/>
+      <w:r>
+        <w:t xml:space="preserve">. Dans le premier lot de tableau électrique, ce serait </w:t>
+      </w:r>
+      <w:r>
+        <w:t>tous les tableaux électriques</w:t>
+      </w:r>
+      <w:r>
+        <w:t xml:space="preserve"> qui posséderait les automates de la gamme </w:t>
+      </w:r>
+      <w:proofErr w:type="spellStart"/>
+      <w:r>
+        <w:t>Ecos</w:t>
+      </w:r>
+      <w:proofErr w:type="spellEnd"/>
+      <w:r>
+        <w:t xml:space="preserve"> 504 de chez Sauter et la seconde catégorie, </w:t>
+      </w:r>
+      <w:r>
+        <w:t>les tableaux électriques</w:t>
+      </w:r>
+      <w:r>
+        <w:t xml:space="preserve"> qui posséderait des automates de la gamme module 6 de chez Sauter.</w:t>
+      </w:r>
+    </w:p>
+    <w:p>
+      <w:r>
+        <w:t xml:space="preserve">Globalement ces armoires électriques possèdent </w:t>
+      </w:r>
+      <w:r>
+        <w:t>les mêmes caractéristiques</w:t>
+      </w:r>
+      <w:r>
+        <w:t xml:space="preserve"> au niveau des actions qui vont être effectuer : </w:t>
+      </w:r>
+    </w:p>
+    <w:p>
+      <w:pPr>
+        <w:pStyle w:val="Paragraphedeliste"/>
         <w:numPr>
           <w:ilvl w:val="0"/>
-          <w:numId w:val="15"/>
+          <w:numId w:val="24"/>
         </w:numPr>
       </w:pPr>
       <w:r>
-        <w:t>S’approprier la constitution des armoires électriques et leurs caractéristiques techniques spécifiques.</w:t>
-      </w:r>
-    </w:p>
-    <w:p>
-      <w:pPr>
+        <w:t>Dépose de l’automate existant</w:t>
+      </w:r>
+    </w:p>
+    <w:p>
+      <w:pPr>
+        <w:pStyle w:val="Paragraphedeliste"/>
         <w:numPr>
           <w:ilvl w:val="0"/>
-          <w:numId w:val="15"/>
+          <w:numId w:val="24"/>
         </w:numPr>
       </w:pPr>
       <w:r>
-        <w:t>Effectuer une visite du site pour évaluer l’état des armoires et identifier les problématiques possibles lors des travaux.</w:t>
-      </w:r>
-    </w:p>
-    <w:p>
-      <w:pPr>
+        <w:t>Dépose des afficheurs de tension, intensité, y compris les disjoncteur associés, sélecteur de mesure</w:t>
+      </w:r>
+    </w:p>
+    <w:p>
+      <w:pPr>
+        <w:pStyle w:val="Paragraphedeliste"/>
         <w:numPr>
           <w:ilvl w:val="0"/>
-          <w:numId w:val="15"/>
+          <w:numId w:val="24"/>
         </w:numPr>
       </w:pPr>
       <w:r>
-        <w:t>Rédiger le CCPAE (Cahier des Clauses Particulières d’Appel d’Offres) et le DPGF (Décomposition du Prix Global et Forfaitaire).</w:t>
-      </w:r>
-    </w:p>
-    <w:p>
-      <w:pPr>
+        <w:t xml:space="preserve">Installation de l’automate + module </w:t>
+      </w:r>
+      <w:proofErr w:type="spellStart"/>
+      <w:r>
+        <w:t>entré</w:t>
+      </w:r>
+      <w:proofErr w:type="spellEnd"/>
+      <w:r>
+        <w:t>/sortie + raccordement + programmation</w:t>
+      </w:r>
+    </w:p>
+    <w:p>
+      <w:pPr>
+        <w:pStyle w:val="Paragraphedeliste"/>
         <w:numPr>
           <w:ilvl w:val="0"/>
-          <w:numId w:val="15"/>
+          <w:numId w:val="24"/>
         </w:numPr>
       </w:pPr>
       <w:r>
-        <w:t>Soumettre ces documents à la DAJA (Direction des Affaires Juridiques et Administratives) pour validation.</w:t>
-      </w:r>
-    </w:p>
-    <w:p>
-      <w:pPr>
+        <w:t xml:space="preserve">Raccordement réseau cuivré en rj45 </w:t>
+      </w:r>
+    </w:p>
+    <w:p>
+      <w:pPr>
+        <w:pStyle w:val="Paragraphedeliste"/>
         <w:numPr>
           <w:ilvl w:val="0"/>
-          <w:numId w:val="15"/>
+          <w:numId w:val="24"/>
         </w:numPr>
       </w:pPr>
       <w:r>
-        <w:t>Analyser le mémoire technique des entreprises candidates afin d’évaluer la pertinence de leurs propositions.</w:t>
+        <w:t xml:space="preserve">Remplacement ou ajout d’un onduleur externe </w:t>
+      </w:r>
+      <w:proofErr w:type="spellStart"/>
+      <w:proofErr w:type="gramStart"/>
+      <w:r>
+        <w:t>a</w:t>
+      </w:r>
+      <w:proofErr w:type="spellEnd"/>
+      <w:proofErr w:type="gramEnd"/>
+      <w:r>
+        <w:t xml:space="preserve"> raccorder </w:t>
       </w:r>
     </w:p>
     <w:p/>
     <w:p>
       <w:pPr>
-        <w:pStyle w:val="Titre4"/>
-      </w:pPr>
-      <w:r>
-        <w:t>Étude des armoires électriques</w:t>
-      </w:r>
-    </w:p>
-    <w:p>
-      <w:r>
-        <w:t>A l’a</w:t>
-      </w:r>
-    </w:p>
-    <w:p/>
-    <w:p>
-      <w:pPr>
-        <w:pStyle w:val="Titre4"/>
-      </w:pPr>
+        <w:spacing w:line="278" w:lineRule="auto"/>
+        <w:jc w:val="left"/>
+      </w:pPr>
+      <w:r>
+        <w:br w:type="page"/>
+      </w:r>
+    </w:p>
+    <w:p>
       <w:r>
         <w:lastRenderedPageBreak/>
-        <w:t>Visite de site et état des installations</w:t>
-      </w:r>
-    </w:p>
-    <w:p/>
-    <w:p>
-      <w:pPr>
-        <w:pStyle w:val="Titre4"/>
-      </w:pPr>
-      <w:r>
-        <w:t>Rédaction du CCPAE et du DPGF</w:t>
-      </w:r>
-    </w:p>
-    <w:p/>
-    <w:p>
-      <w:pPr>
-        <w:pStyle w:val="Titre4"/>
-      </w:pPr>
-      <w:r>
-        <w:t>Validation par la DAJA</w:t>
-      </w:r>
-    </w:p>
-    <w:p/>
-    <w:p>
-      <w:pPr>
-        <w:pStyle w:val="Titre4"/>
-      </w:pPr>
-      <w:r>
-        <w:t>Analyse du mémoire technique</w:t>
+        <w:t xml:space="preserve">Nous avons ensuite effectué une </w:t>
+      </w:r>
+      <w:r>
+        <w:rPr>
+          <w:b/>
+          <w:bCs/>
+        </w:rPr>
+        <w:t>visite du site d’Isséane</w:t>
+      </w:r>
+      <w:r>
+        <w:t xml:space="preserve"> pour comparer l’agencement réel des tableaux électriques avec les schémas existants. Cette visite a révélé certaines différences et contraintes sur le terrain. Par exemple, certains preneurs ne peuvent pas subir de coupure d’électricité à certaines périodes de l’année, ce qui nécessite d’adapter la planification des travaux et de prendre en compte les spécificités de chaque zone. Cette étape a été cruciale pour comprendre les problématiques opérationnelles et anticiper les difficultés pouvant survenir lors de l’exécution.</w:t>
+      </w:r>
+    </w:p>
+    <w:p>
+      <w:r>
+        <w:t xml:space="preserve">Une fois cette analyse complète, j’ai participé à la </w:t>
+      </w:r>
+      <w:r>
+        <w:rPr>
+          <w:b/>
+          <w:bCs/>
+        </w:rPr>
+        <w:t>rédaction du CCPAE (Cahier des Clauses Particulières d’Appel d’Offres)</w:t>
+      </w:r>
+      <w:r>
+        <w:t xml:space="preserve"> et du </w:t>
+      </w:r>
+      <w:r>
+        <w:rPr>
+          <w:b/>
+          <w:bCs/>
+        </w:rPr>
+        <w:t>DPGF (Décomposition du Prix Global et Forfaitaire)</w:t>
+      </w:r>
+      <w:r>
+        <w:t xml:space="preserve">. Cette étape a été la plus longue et la plus minutieuse, car il fallait organiser de manière claire et distincte les différentes zones et lots pour que l’entreprise attributaire, </w:t>
+      </w:r>
+      <w:proofErr w:type="spellStart"/>
+      <w:r>
+        <w:t>Satelec</w:t>
+      </w:r>
+      <w:proofErr w:type="spellEnd"/>
+      <w:r>
+        <w:t>, puisse comprendre précisément les travaux à réaliser.</w:t>
+      </w:r>
+    </w:p>
+    <w:p>
+      <w:r>
+        <w:t xml:space="preserve">Étant donné qu’une grande partie des fournitures et des poses n’était pas prévue au BPU initial, il a été nécessaire de définir de </w:t>
+      </w:r>
+      <w:r>
+        <w:rPr>
+          <w:b/>
+          <w:bCs/>
+        </w:rPr>
+        <w:t>nouveaux prix</w:t>
+      </w:r>
+      <w:r>
+        <w:t xml:space="preserve"> pour ces éléments. Comme il s’agissait d’un nombre important de nouveaux postes, la procédure réglementaire impose de passer par un </w:t>
+      </w:r>
+      <w:r>
+        <w:rPr>
+          <w:b/>
+          <w:bCs/>
+        </w:rPr>
+        <w:t>marché subséquent</w:t>
+      </w:r>
+      <w:r>
+        <w:t>. Ce dispositif permet de compléter l’accord-cadre initial sans relancer un appel d’offres complet, tout en respectant la réglementation et en assurant la traçabilité et la transparence des interventions.</w:t>
+      </w:r>
+    </w:p>
+    <w:p>
+      <w:r>
+        <w:t xml:space="preserve">Enfin, le CCPAE et le DPGF ont été soumis à la </w:t>
+      </w:r>
+      <w:r>
+        <w:rPr>
+          <w:b/>
+          <w:bCs/>
+        </w:rPr>
+        <w:t>DAJA (Direction des Affaires Juridiques et Administratives)</w:t>
+      </w:r>
+      <w:r>
+        <w:t xml:space="preserve"> pour validation. Une fois validés, nous avons analysé </w:t>
+      </w:r>
+      <w:proofErr w:type="gramStart"/>
+      <w:r>
+        <w:t xml:space="preserve">les </w:t>
+      </w:r>
+      <w:r>
+        <w:rPr>
+          <w:b/>
+          <w:bCs/>
+        </w:rPr>
+        <w:t>mémoire techniques</w:t>
+      </w:r>
+      <w:proofErr w:type="gramEnd"/>
+      <w:r>
+        <w:rPr>
+          <w:b/>
+          <w:bCs/>
+        </w:rPr>
+        <w:t xml:space="preserve"> des entreprises candidates</w:t>
+      </w:r>
+      <w:r>
+        <w:t>, afin d’évaluer la pertinence de leurs propositions et leur capacité à réaliser les travaux conformément aux contraintes techniques, budgétaires et opérationnelles du site.</w:t>
       </w:r>
     </w:p>
     <w:p/>
@@ -3907,6 +5315,16 @@
       </w:r>
     </w:p>
     <w:p>
+      <w:pPr>
+        <w:spacing w:line="278" w:lineRule="auto"/>
+        <w:jc w:val="left"/>
+      </w:pPr>
+      <w:r>
+        <w:lastRenderedPageBreak/>
+        <w:br w:type="page"/>
+      </w:r>
+    </w:p>
+    <w:p>
       <w:r>
         <w:lastRenderedPageBreak/>
         <w:t>Au sein du Syctom, il existe un accord-cadre électricité</w:t>
@@ -3993,36 +5411,36 @@
       <w:pPr>
         <w:pStyle w:val="Titre2"/>
       </w:pPr>
-      <w:bookmarkStart w:id="12" w:name="_Toc206946120"/>
+      <w:bookmarkStart w:id="17" w:name="_Toc206950931"/>
       <w:r>
         <w:t>Installation de barrières sur le site d’</w:t>
       </w:r>
       <w:r>
         <w:t>Isséane</w:t>
       </w:r>
-      <w:bookmarkEnd w:id="12"/>
+      <w:bookmarkEnd w:id="17"/>
     </w:p>
     <w:p/>
     <w:p>
       <w:pPr>
         <w:pStyle w:val="Titre2"/>
       </w:pPr>
-      <w:bookmarkStart w:id="13" w:name="_Toc206946121"/>
+      <w:bookmarkStart w:id="18" w:name="_Toc206950932"/>
       <w:r>
         <w:t>Installation de liaison optique sur le site de Saint Ouen</w:t>
       </w:r>
-      <w:bookmarkEnd w:id="13"/>
+      <w:bookmarkEnd w:id="18"/>
     </w:p>
     <w:p/>
     <w:p>
       <w:pPr>
         <w:pStyle w:val="Titre2"/>
       </w:pPr>
-      <w:bookmarkStart w:id="14" w:name="_Toc206946122"/>
+      <w:bookmarkStart w:id="19" w:name="_Toc206950933"/>
       <w:r>
         <w:t>Estimation budget installation borne de recharge électrique site d’Isséane</w:t>
       </w:r>
-      <w:bookmarkEnd w:id="14"/>
+      <w:bookmarkEnd w:id="19"/>
     </w:p>
     <w:p/>
     <w:p/>
@@ -4268,21 +5686,21 @@
       <w:pPr>
         <w:pStyle w:val="Titre1"/>
       </w:pPr>
-      <w:bookmarkStart w:id="15" w:name="_Toc206946123"/>
+      <w:bookmarkStart w:id="20" w:name="_Toc206950934"/>
       <w:r>
         <w:t>Réglementation en vigueur</w:t>
       </w:r>
-      <w:bookmarkEnd w:id="15"/>
+      <w:bookmarkEnd w:id="20"/>
     </w:p>
     <w:p>
       <w:pPr>
         <w:pStyle w:val="Titre2"/>
       </w:pPr>
-      <w:bookmarkStart w:id="16" w:name="_Toc206946124"/>
+      <w:bookmarkStart w:id="21" w:name="_Toc206950935"/>
       <w:r>
         <w:t>Loi d’Orientation des Mobilités</w:t>
       </w:r>
-      <w:bookmarkEnd w:id="16"/>
+      <w:bookmarkEnd w:id="21"/>
     </w:p>
     <w:p>
       <w:r>
@@ -4331,22 +5749,22 @@
       <w:pPr>
         <w:pStyle w:val="Titre1"/>
       </w:pPr>
-      <w:bookmarkStart w:id="17" w:name="_Toc206946125"/>
+      <w:bookmarkStart w:id="22" w:name="_Toc206950936"/>
       <w:r>
         <w:lastRenderedPageBreak/>
         <w:t>Types et spécifications des bornes de recharge</w:t>
       </w:r>
-      <w:bookmarkEnd w:id="17"/>
+      <w:bookmarkEnd w:id="22"/>
     </w:p>
     <w:p>
       <w:pPr>
         <w:pStyle w:val="Titre2"/>
       </w:pPr>
-      <w:bookmarkStart w:id="18" w:name="_Toc206946126"/>
+      <w:bookmarkStart w:id="23" w:name="_Toc206950937"/>
       <w:r>
         <w:t>La borne</w:t>
       </w:r>
-      <w:bookmarkEnd w:id="18"/>
+      <w:bookmarkEnd w:id="23"/>
       <w:r>
         <w:t xml:space="preserve"> </w:t>
       </w:r>
@@ -4795,11 +6213,11 @@
       <w:pPr>
         <w:pStyle w:val="Titre2"/>
       </w:pPr>
-      <w:bookmarkStart w:id="19" w:name="_Toc206946127"/>
+      <w:bookmarkStart w:id="24" w:name="_Toc206950938"/>
       <w:r>
         <w:t>Gestion du paiement des bornes</w:t>
       </w:r>
-      <w:bookmarkEnd w:id="19"/>
+      <w:bookmarkEnd w:id="24"/>
     </w:p>
     <w:p>
       <w:r>
@@ -4810,11 +6228,11 @@
       <w:pPr>
         <w:pStyle w:val="Titre3"/>
       </w:pPr>
-      <w:bookmarkStart w:id="20" w:name="_Toc206946128"/>
+      <w:bookmarkStart w:id="25" w:name="_Toc206950939"/>
       <w:r>
         <w:t>Définition</w:t>
       </w:r>
-      <w:bookmarkEnd w:id="20"/>
+      <w:bookmarkEnd w:id="25"/>
     </w:p>
     <w:p>
       <w:pPr>
@@ -4890,11 +6308,11 @@
       <w:pPr>
         <w:pStyle w:val="Titre3"/>
       </w:pPr>
-      <w:bookmarkStart w:id="21" w:name="_Toc206946129"/>
+      <w:bookmarkStart w:id="26" w:name="_Toc206950940"/>
       <w:r>
         <w:t>Badge interopérable</w:t>
       </w:r>
-      <w:bookmarkEnd w:id="21"/>
+      <w:bookmarkEnd w:id="26"/>
     </w:p>
     <w:p>
       <w:r>
@@ -5028,11 +6446,11 @@
       <w:pPr>
         <w:pStyle w:val="Titre3"/>
       </w:pPr>
-      <w:bookmarkStart w:id="22" w:name="_Toc206946130"/>
+      <w:bookmarkStart w:id="27" w:name="_Toc206950941"/>
       <w:r>
         <w:t>Terminal de paiement</w:t>
       </w:r>
-      <w:bookmarkEnd w:id="22"/>
+      <w:bookmarkEnd w:id="27"/>
     </w:p>
     <w:p>
       <w:r>
@@ -5074,11 +6492,11 @@
       <w:pPr>
         <w:pStyle w:val="Titre3"/>
       </w:pPr>
-      <w:bookmarkStart w:id="23" w:name="_Toc206946131"/>
+      <w:bookmarkStart w:id="28" w:name="_Toc206950942"/>
       <w:r>
         <w:t>Logiciel de supervision</w:t>
       </w:r>
-      <w:bookmarkEnd w:id="23"/>
+      <w:bookmarkEnd w:id="28"/>
     </w:p>
     <w:p>
       <w:pPr>
@@ -5108,14 +6526,14 @@
       <w:pPr>
         <w:pStyle w:val="Titre1"/>
       </w:pPr>
-      <w:bookmarkStart w:id="24" w:name="_Toc206946132"/>
+      <w:bookmarkStart w:id="29" w:name="_Toc206950943"/>
       <w:r>
         <w:t>Cas d</w:t>
       </w:r>
       <w:r>
         <w:t>’Isséane</w:t>
       </w:r>
-      <w:bookmarkEnd w:id="24"/>
+      <w:bookmarkEnd w:id="29"/>
     </w:p>
     <w:p>
       <w:r>
@@ -5244,7 +6662,7 @@
       <w:pPr>
         <w:pStyle w:val="Titre2"/>
       </w:pPr>
-      <w:bookmarkStart w:id="25" w:name="_Toc206946133"/>
+      <w:bookmarkStart w:id="30" w:name="_Toc206950944"/>
       <w:r>
         <w:t>Première possibilité</w:t>
       </w:r>
@@ -5257,7 +6675,7 @@
       <w:r>
         <w:t xml:space="preserve"> le raccordement</w:t>
       </w:r>
-      <w:bookmarkEnd w:id="25"/>
+      <w:bookmarkEnd w:id="30"/>
     </w:p>
     <w:p>
       <w:r>
@@ -5339,7 +6757,7 @@
       <w:pPr>
         <w:pStyle w:val="Titre2"/>
       </w:pPr>
-      <w:bookmarkStart w:id="26" w:name="_Toc206946134"/>
+      <w:bookmarkStart w:id="31" w:name="_Toc206950945"/>
       <w:r>
         <w:lastRenderedPageBreak/>
         <w:t>Deuxième possibilité</w:t>
@@ -5350,7 +6768,7 @@
       <w:r>
         <w:t xml:space="preserve"> le raccordement</w:t>
       </w:r>
-      <w:bookmarkEnd w:id="26"/>
+      <w:bookmarkEnd w:id="31"/>
     </w:p>
     <w:p>
       <w:r>
@@ -5388,11 +6806,11 @@
       <w:pPr>
         <w:pStyle w:val="Titre2"/>
       </w:pPr>
-      <w:bookmarkStart w:id="27" w:name="_Toc206946135"/>
+      <w:bookmarkStart w:id="32" w:name="_Toc206950946"/>
       <w:r>
         <w:t>Comment faire payer l’utilisation de la borne de recharge</w:t>
       </w:r>
-      <w:bookmarkEnd w:id="27"/>
+      <w:bookmarkEnd w:id="32"/>
     </w:p>
     <w:p>
       <w:r>
@@ -5474,21 +6892,21 @@
       <w:pPr>
         <w:pStyle w:val="Titre2"/>
       </w:pPr>
-      <w:bookmarkStart w:id="28" w:name="_Toc206946136"/>
+      <w:bookmarkStart w:id="33" w:name="_Toc206950947"/>
       <w:r>
         <w:t>Détail des travaux</w:t>
       </w:r>
-      <w:bookmarkEnd w:id="28"/>
+      <w:bookmarkEnd w:id="33"/>
     </w:p>
     <w:p>
       <w:pPr>
         <w:pStyle w:val="Titre3"/>
       </w:pPr>
-      <w:bookmarkStart w:id="29" w:name="_Toc206946137"/>
+      <w:bookmarkStart w:id="34" w:name="_Toc206950948"/>
       <w:r>
         <w:t>Electricité</w:t>
       </w:r>
-      <w:bookmarkEnd w:id="29"/>
+      <w:bookmarkEnd w:id="34"/>
     </w:p>
     <w:p>
       <w:r>
@@ -5593,11 +7011,11 @@
       <w:pPr>
         <w:pStyle w:val="Titre3"/>
       </w:pPr>
-      <w:bookmarkStart w:id="30" w:name="_Toc206946138"/>
+      <w:bookmarkStart w:id="35" w:name="_Toc206950949"/>
       <w:r>
         <w:t>Génie civil</w:t>
       </w:r>
-      <w:bookmarkEnd w:id="30"/>
+      <w:bookmarkEnd w:id="35"/>
     </w:p>
     <w:p>
       <w:r>
@@ -5619,11 +7037,11 @@
       <w:pPr>
         <w:pStyle w:val="Titre3"/>
       </w:pPr>
-      <w:bookmarkStart w:id="31" w:name="_Toc206946139"/>
+      <w:bookmarkStart w:id="36" w:name="_Toc206950950"/>
       <w:r>
         <w:t>Estimation</w:t>
       </w:r>
-      <w:bookmarkEnd w:id="31"/>
+      <w:bookmarkEnd w:id="36"/>
       <w:r>
         <w:t xml:space="preserve"> </w:t>
       </w:r>
@@ -5695,11 +7113,11 @@
       <w:pPr>
         <w:pStyle w:val="Titre1"/>
       </w:pPr>
-      <w:bookmarkStart w:id="32" w:name="_Toc206946140"/>
+      <w:bookmarkStart w:id="37" w:name="_Toc206950951"/>
       <w:r>
         <w:t>Annexe</w:t>
       </w:r>
-      <w:bookmarkEnd w:id="32"/>
+      <w:bookmarkEnd w:id="37"/>
     </w:p>
     <w:p>
       <w:r>
@@ -6753,6 +8171,244 @@
     </w:lvl>
   </w:abstractNum>
   <w:abstractNum w:abstractNumId="5" w15:restartNumberingAfterBreak="0">
+    <w:nsid w:val="1D255796"/>
+    <w:multiLevelType w:val="hybridMultilevel"/>
+    <w:tmpl w:val="32BE23A6"/>
+    <w:lvl w:ilvl="0" w:tplc="040C000F">
+      <w:start w:val="1"/>
+      <w:numFmt w:val="decimal"/>
+      <w:lvlText w:val="%1."/>
+      <w:lvlJc w:val="left"/>
+      <w:pPr>
+        <w:ind w:left="720" w:hanging="360"/>
+      </w:pPr>
+      <w:rPr>
+        <w:rFonts w:hint="default"/>
+      </w:rPr>
+    </w:lvl>
+    <w:lvl w:ilvl="1" w:tplc="040C0019" w:tentative="1">
+      <w:start w:val="1"/>
+      <w:numFmt w:val="lowerLetter"/>
+      <w:lvlText w:val="%2."/>
+      <w:lvlJc w:val="left"/>
+      <w:pPr>
+        <w:ind w:left="1440" w:hanging="360"/>
+      </w:pPr>
+    </w:lvl>
+    <w:lvl w:ilvl="2" w:tplc="040C001B" w:tentative="1">
+      <w:start w:val="1"/>
+      <w:numFmt w:val="lowerRoman"/>
+      <w:lvlText w:val="%3."/>
+      <w:lvlJc w:val="right"/>
+      <w:pPr>
+        <w:ind w:left="2160" w:hanging="180"/>
+      </w:pPr>
+    </w:lvl>
+    <w:lvl w:ilvl="3" w:tplc="040C000F" w:tentative="1">
+      <w:start w:val="1"/>
+      <w:numFmt w:val="decimal"/>
+      <w:lvlText w:val="%4."/>
+      <w:lvlJc w:val="left"/>
+      <w:pPr>
+        <w:ind w:left="2880" w:hanging="360"/>
+      </w:pPr>
+    </w:lvl>
+    <w:lvl w:ilvl="4" w:tplc="040C0019" w:tentative="1">
+      <w:start w:val="1"/>
+      <w:numFmt w:val="lowerLetter"/>
+      <w:lvlText w:val="%5."/>
+      <w:lvlJc w:val="left"/>
+      <w:pPr>
+        <w:ind w:left="3600" w:hanging="360"/>
+      </w:pPr>
+    </w:lvl>
+    <w:lvl w:ilvl="5" w:tplc="040C001B" w:tentative="1">
+      <w:start w:val="1"/>
+      <w:numFmt w:val="lowerRoman"/>
+      <w:lvlText w:val="%6."/>
+      <w:lvlJc w:val="right"/>
+      <w:pPr>
+        <w:ind w:left="4320" w:hanging="180"/>
+      </w:pPr>
+    </w:lvl>
+    <w:lvl w:ilvl="6" w:tplc="040C000F" w:tentative="1">
+      <w:start w:val="1"/>
+      <w:numFmt w:val="decimal"/>
+      <w:lvlText w:val="%7."/>
+      <w:lvlJc w:val="left"/>
+      <w:pPr>
+        <w:ind w:left="5040" w:hanging="360"/>
+      </w:pPr>
+    </w:lvl>
+    <w:lvl w:ilvl="7" w:tplc="040C0019" w:tentative="1">
+      <w:start w:val="1"/>
+      <w:numFmt w:val="lowerLetter"/>
+      <w:lvlText w:val="%8."/>
+      <w:lvlJc w:val="left"/>
+      <w:pPr>
+        <w:ind w:left="5760" w:hanging="360"/>
+      </w:pPr>
+    </w:lvl>
+    <w:lvl w:ilvl="8" w:tplc="040C001B" w:tentative="1">
+      <w:start w:val="1"/>
+      <w:numFmt w:val="lowerRoman"/>
+      <w:lvlText w:val="%9."/>
+      <w:lvlJc w:val="right"/>
+      <w:pPr>
+        <w:ind w:left="6480" w:hanging="180"/>
+      </w:pPr>
+    </w:lvl>
+  </w:abstractNum>
+  <w:abstractNum w:abstractNumId="6" w15:restartNumberingAfterBreak="0">
+    <w:nsid w:val="1DA8752B"/>
+    <w:multiLevelType w:val="multilevel"/>
+    <w:tmpl w:val="74DECD18"/>
+    <w:lvl w:ilvl="0">
+      <w:start w:val="1"/>
+      <w:numFmt w:val="bullet"/>
+      <w:lvlText w:val=""/>
+      <w:lvlJc w:val="left"/>
+      <w:pPr>
+        <w:tabs>
+          <w:tab w:val="num" w:pos="720"/>
+        </w:tabs>
+        <w:ind w:left="720" w:hanging="360"/>
+      </w:pPr>
+      <w:rPr>
+        <w:rFonts w:ascii="Symbol" w:hAnsi="Symbol" w:hint="default"/>
+        <w:sz w:val="20"/>
+      </w:rPr>
+    </w:lvl>
+    <w:lvl w:ilvl="1" w:tentative="1">
+      <w:start w:val="1"/>
+      <w:numFmt w:val="bullet"/>
+      <w:lvlText w:val="o"/>
+      <w:lvlJc w:val="left"/>
+      <w:pPr>
+        <w:tabs>
+          <w:tab w:val="num" w:pos="1440"/>
+        </w:tabs>
+        <w:ind w:left="1440" w:hanging="360"/>
+      </w:pPr>
+      <w:rPr>
+        <w:rFonts w:ascii="Courier New" w:hAnsi="Courier New" w:hint="default"/>
+        <w:sz w:val="20"/>
+      </w:rPr>
+    </w:lvl>
+    <w:lvl w:ilvl="2" w:tentative="1">
+      <w:start w:val="1"/>
+      <w:numFmt w:val="bullet"/>
+      <w:lvlText w:val=""/>
+      <w:lvlJc w:val="left"/>
+      <w:pPr>
+        <w:tabs>
+          <w:tab w:val="num" w:pos="2160"/>
+        </w:tabs>
+        <w:ind w:left="2160" w:hanging="360"/>
+      </w:pPr>
+      <w:rPr>
+        <w:rFonts w:ascii="Wingdings" w:hAnsi="Wingdings" w:hint="default"/>
+        <w:sz w:val="20"/>
+      </w:rPr>
+    </w:lvl>
+    <w:lvl w:ilvl="3" w:tentative="1">
+      <w:start w:val="1"/>
+      <w:numFmt w:val="bullet"/>
+      <w:lvlText w:val=""/>
+      <w:lvlJc w:val="left"/>
+      <w:pPr>
+        <w:tabs>
+          <w:tab w:val="num" w:pos="2880"/>
+        </w:tabs>
+        <w:ind w:left="2880" w:hanging="360"/>
+      </w:pPr>
+      <w:rPr>
+        <w:rFonts w:ascii="Wingdings" w:hAnsi="Wingdings" w:hint="default"/>
+        <w:sz w:val="20"/>
+      </w:rPr>
+    </w:lvl>
+    <w:lvl w:ilvl="4" w:tentative="1">
+      <w:start w:val="1"/>
+      <w:numFmt w:val="bullet"/>
+      <w:lvlText w:val=""/>
+      <w:lvlJc w:val="left"/>
+      <w:pPr>
+        <w:tabs>
+          <w:tab w:val="num" w:pos="3600"/>
+        </w:tabs>
+        <w:ind w:left="3600" w:hanging="360"/>
+      </w:pPr>
+      <w:rPr>
+        <w:rFonts w:ascii="Wingdings" w:hAnsi="Wingdings" w:hint="default"/>
+        <w:sz w:val="20"/>
+      </w:rPr>
+    </w:lvl>
+    <w:lvl w:ilvl="5" w:tentative="1">
+      <w:start w:val="1"/>
+      <w:numFmt w:val="bullet"/>
+      <w:lvlText w:val=""/>
+      <w:lvlJc w:val="left"/>
+      <w:pPr>
+        <w:tabs>
+          <w:tab w:val="num" w:pos="4320"/>
+        </w:tabs>
+        <w:ind w:left="4320" w:hanging="360"/>
+      </w:pPr>
+      <w:rPr>
+        <w:rFonts w:ascii="Wingdings" w:hAnsi="Wingdings" w:hint="default"/>
+        <w:sz w:val="20"/>
+      </w:rPr>
+    </w:lvl>
+    <w:lvl w:ilvl="6" w:tentative="1">
+      <w:start w:val="1"/>
+      <w:numFmt w:val="bullet"/>
+      <w:lvlText w:val=""/>
+      <w:lvlJc w:val="left"/>
+      <w:pPr>
+        <w:tabs>
+          <w:tab w:val="num" w:pos="5040"/>
+        </w:tabs>
+        <w:ind w:left="5040" w:hanging="360"/>
+      </w:pPr>
+      <w:rPr>
+        <w:rFonts w:ascii="Wingdings" w:hAnsi="Wingdings" w:hint="default"/>
+        <w:sz w:val="20"/>
+      </w:rPr>
+    </w:lvl>
+    <w:lvl w:ilvl="7" w:tentative="1">
+      <w:start w:val="1"/>
+      <w:numFmt w:val="bullet"/>
+      <w:lvlText w:val=""/>
+      <w:lvlJc w:val="left"/>
+      <w:pPr>
+        <w:tabs>
+          <w:tab w:val="num" w:pos="5760"/>
+        </w:tabs>
+        <w:ind w:left="5760" w:hanging="360"/>
+      </w:pPr>
+      <w:rPr>
+        <w:rFonts w:ascii="Wingdings" w:hAnsi="Wingdings" w:hint="default"/>
+        <w:sz w:val="20"/>
+      </w:rPr>
+    </w:lvl>
+    <w:lvl w:ilvl="8" w:tentative="1">
+      <w:start w:val="1"/>
+      <w:numFmt w:val="bullet"/>
+      <w:lvlText w:val=""/>
+      <w:lvlJc w:val="left"/>
+      <w:pPr>
+        <w:tabs>
+          <w:tab w:val="num" w:pos="6480"/>
+        </w:tabs>
+        <w:ind w:left="6480" w:hanging="360"/>
+      </w:pPr>
+      <w:rPr>
+        <w:rFonts w:ascii="Wingdings" w:hAnsi="Wingdings" w:hint="default"/>
+        <w:sz w:val="20"/>
+      </w:rPr>
+    </w:lvl>
+  </w:abstractNum>
+  <w:abstractNum w:abstractNumId="7" w15:restartNumberingAfterBreak="0">
     <w:nsid w:val="2E693B5E"/>
     <w:multiLevelType w:val="multilevel"/>
     <w:tmpl w:val="82683E86"/>
@@ -6901,7 +8557,7 @@
       </w:rPr>
     </w:lvl>
   </w:abstractNum>
-  <w:abstractNum w:abstractNumId="6" w15:restartNumberingAfterBreak="0">
+  <w:abstractNum w:abstractNumId="8" w15:restartNumberingAfterBreak="0">
     <w:nsid w:val="3F71196F"/>
     <w:multiLevelType w:val="multilevel"/>
     <w:tmpl w:val="040C0027"/>
@@ -6996,7 +8652,96 @@
       </w:pPr>
     </w:lvl>
   </w:abstractNum>
-  <w:abstractNum w:abstractNumId="7" w15:restartNumberingAfterBreak="0">
+  <w:abstractNum w:abstractNumId="9" w15:restartNumberingAfterBreak="0">
+    <w:nsid w:val="448F6C52"/>
+    <w:multiLevelType w:val="hybridMultilevel"/>
+    <w:tmpl w:val="C4E41AF8"/>
+    <w:lvl w:ilvl="0" w:tplc="040C000F">
+      <w:start w:val="1"/>
+      <w:numFmt w:val="decimal"/>
+      <w:lvlText w:val="%1."/>
+      <w:lvlJc w:val="left"/>
+      <w:pPr>
+        <w:ind w:left="720" w:hanging="360"/>
+      </w:pPr>
+      <w:rPr>
+        <w:rFonts w:hint="default"/>
+      </w:rPr>
+    </w:lvl>
+    <w:lvl w:ilvl="1" w:tplc="040C0019" w:tentative="1">
+      <w:start w:val="1"/>
+      <w:numFmt w:val="lowerLetter"/>
+      <w:lvlText w:val="%2."/>
+      <w:lvlJc w:val="left"/>
+      <w:pPr>
+        <w:ind w:left="1440" w:hanging="360"/>
+      </w:pPr>
+    </w:lvl>
+    <w:lvl w:ilvl="2" w:tplc="040C001B" w:tentative="1">
+      <w:start w:val="1"/>
+      <w:numFmt w:val="lowerRoman"/>
+      <w:lvlText w:val="%3."/>
+      <w:lvlJc w:val="right"/>
+      <w:pPr>
+        <w:ind w:left="2160" w:hanging="180"/>
+      </w:pPr>
+    </w:lvl>
+    <w:lvl w:ilvl="3" w:tplc="040C000F" w:tentative="1">
+      <w:start w:val="1"/>
+      <w:numFmt w:val="decimal"/>
+      <w:lvlText w:val="%4."/>
+      <w:lvlJc w:val="left"/>
+      <w:pPr>
+        <w:ind w:left="2880" w:hanging="360"/>
+      </w:pPr>
+    </w:lvl>
+    <w:lvl w:ilvl="4" w:tplc="040C0019" w:tentative="1">
+      <w:start w:val="1"/>
+      <w:numFmt w:val="lowerLetter"/>
+      <w:lvlText w:val="%5."/>
+      <w:lvlJc w:val="left"/>
+      <w:pPr>
+        <w:ind w:left="3600" w:hanging="360"/>
+      </w:pPr>
+    </w:lvl>
+    <w:lvl w:ilvl="5" w:tplc="040C001B" w:tentative="1">
+      <w:start w:val="1"/>
+      <w:numFmt w:val="lowerRoman"/>
+      <w:lvlText w:val="%6."/>
+      <w:lvlJc w:val="right"/>
+      <w:pPr>
+        <w:ind w:left="4320" w:hanging="180"/>
+      </w:pPr>
+    </w:lvl>
+    <w:lvl w:ilvl="6" w:tplc="040C000F" w:tentative="1">
+      <w:start w:val="1"/>
+      <w:numFmt w:val="decimal"/>
+      <w:lvlText w:val="%7."/>
+      <w:lvlJc w:val="left"/>
+      <w:pPr>
+        <w:ind w:left="5040" w:hanging="360"/>
+      </w:pPr>
+    </w:lvl>
+    <w:lvl w:ilvl="7" w:tplc="040C0019" w:tentative="1">
+      <w:start w:val="1"/>
+      <w:numFmt w:val="lowerLetter"/>
+      <w:lvlText w:val="%8."/>
+      <w:lvlJc w:val="left"/>
+      <w:pPr>
+        <w:ind w:left="5760" w:hanging="360"/>
+      </w:pPr>
+    </w:lvl>
+    <w:lvl w:ilvl="8" w:tplc="040C001B" w:tentative="1">
+      <w:start w:val="1"/>
+      <w:numFmt w:val="lowerRoman"/>
+      <w:lvlText w:val="%9."/>
+      <w:lvlJc w:val="right"/>
+      <w:pPr>
+        <w:ind w:left="6480" w:hanging="180"/>
+      </w:pPr>
+    </w:lvl>
+  </w:abstractNum>
+  <w:abstractNum w:abstractNumId="10" w15:restartNumberingAfterBreak="0">
     <w:nsid w:val="48F47E7C"/>
     <w:multiLevelType w:val="multilevel"/>
     <w:tmpl w:val="7EA62C28"/>
@@ -7145,7 +8890,7 @@
       </w:rPr>
     </w:lvl>
   </w:abstractNum>
-  <w:abstractNum w:abstractNumId="8" w15:restartNumberingAfterBreak="0">
+  <w:abstractNum w:abstractNumId="11" w15:restartNumberingAfterBreak="0">
     <w:nsid w:val="4F6517AF"/>
     <w:multiLevelType w:val="hybridMultilevel"/>
     <w:tmpl w:val="A5D2E87E"/>
@@ -7258,7 +9003,156 @@
       </w:rPr>
     </w:lvl>
   </w:abstractNum>
-  <w:abstractNum w:abstractNumId="9" w15:restartNumberingAfterBreak="0">
+  <w:abstractNum w:abstractNumId="12" w15:restartNumberingAfterBreak="0">
+    <w:nsid w:val="55770E8E"/>
+    <w:multiLevelType w:val="multilevel"/>
+    <w:tmpl w:val="29E6AF88"/>
+    <w:lvl w:ilvl="0">
+      <w:start w:val="1"/>
+      <w:numFmt w:val="bullet"/>
+      <w:lvlText w:val=""/>
+      <w:lvlJc w:val="left"/>
+      <w:pPr>
+        <w:tabs>
+          <w:tab w:val="num" w:pos="720"/>
+        </w:tabs>
+        <w:ind w:left="720" w:hanging="360"/>
+      </w:pPr>
+      <w:rPr>
+        <w:rFonts w:ascii="Symbol" w:hAnsi="Symbol" w:hint="default"/>
+        <w:sz w:val="20"/>
+      </w:rPr>
+    </w:lvl>
+    <w:lvl w:ilvl="1" w:tentative="1">
+      <w:start w:val="1"/>
+      <w:numFmt w:val="bullet"/>
+      <w:lvlText w:val="o"/>
+      <w:lvlJc w:val="left"/>
+      <w:pPr>
+        <w:tabs>
+          <w:tab w:val="num" w:pos="1440"/>
+        </w:tabs>
+        <w:ind w:left="1440" w:hanging="360"/>
+      </w:pPr>
+      <w:rPr>
+        <w:rFonts w:ascii="Courier New" w:hAnsi="Courier New" w:hint="default"/>
+        <w:sz w:val="20"/>
+      </w:rPr>
+    </w:lvl>
+    <w:lvl w:ilvl="2" w:tentative="1">
+      <w:start w:val="1"/>
+      <w:numFmt w:val="bullet"/>
+      <w:lvlText w:val=""/>
+      <w:lvlJc w:val="left"/>
+      <w:pPr>
+        <w:tabs>
+          <w:tab w:val="num" w:pos="2160"/>
+        </w:tabs>
+        <w:ind w:left="2160" w:hanging="360"/>
+      </w:pPr>
+      <w:rPr>
+        <w:rFonts w:ascii="Wingdings" w:hAnsi="Wingdings" w:hint="default"/>
+        <w:sz w:val="20"/>
+      </w:rPr>
+    </w:lvl>
+    <w:lvl w:ilvl="3" w:tentative="1">
+      <w:start w:val="1"/>
+      <w:numFmt w:val="bullet"/>
+      <w:lvlText w:val=""/>
+      <w:lvlJc w:val="left"/>
+      <w:pPr>
+        <w:tabs>
+          <w:tab w:val="num" w:pos="2880"/>
+        </w:tabs>
+        <w:ind w:left="2880" w:hanging="360"/>
+      </w:pPr>
+      <w:rPr>
+        <w:rFonts w:ascii="Wingdings" w:hAnsi="Wingdings" w:hint="default"/>
+        <w:sz w:val="20"/>
+      </w:rPr>
+    </w:lvl>
+    <w:lvl w:ilvl="4" w:tentative="1">
+      <w:start w:val="1"/>
+      <w:numFmt w:val="bullet"/>
+      <w:lvlText w:val=""/>
+      <w:lvlJc w:val="left"/>
+      <w:pPr>
+        <w:tabs>
+          <w:tab w:val="num" w:pos="3600"/>
+        </w:tabs>
+        <w:ind w:left="3600" w:hanging="360"/>
+      </w:pPr>
+      <w:rPr>
+        <w:rFonts w:ascii="Wingdings" w:hAnsi="Wingdings" w:hint="default"/>
+        <w:sz w:val="20"/>
+      </w:rPr>
+    </w:lvl>
+    <w:lvl w:ilvl="5" w:tentative="1">
+      <w:start w:val="1"/>
+      <w:numFmt w:val="bullet"/>
+      <w:lvlText w:val=""/>
+      <w:lvlJc w:val="left"/>
+      <w:pPr>
+        <w:tabs>
+          <w:tab w:val="num" w:pos="4320"/>
+        </w:tabs>
+        <w:ind w:left="4320" w:hanging="360"/>
+      </w:pPr>
+      <w:rPr>
+        <w:rFonts w:ascii="Wingdings" w:hAnsi="Wingdings" w:hint="default"/>
+        <w:sz w:val="20"/>
+      </w:rPr>
+    </w:lvl>
+    <w:lvl w:ilvl="6" w:tentative="1">
+      <w:start w:val="1"/>
+      <w:numFmt w:val="bullet"/>
+      <w:lvlText w:val=""/>
+      <w:lvlJc w:val="left"/>
+      <w:pPr>
+        <w:tabs>
+          <w:tab w:val="num" w:pos="5040"/>
+        </w:tabs>
+        <w:ind w:left="5040" w:hanging="360"/>
+      </w:pPr>
+      <w:rPr>
+        <w:rFonts w:ascii="Wingdings" w:hAnsi="Wingdings" w:hint="default"/>
+        <w:sz w:val="20"/>
+      </w:rPr>
+    </w:lvl>
+    <w:lvl w:ilvl="7" w:tentative="1">
+      <w:start w:val="1"/>
+      <w:numFmt w:val="bullet"/>
+      <w:lvlText w:val=""/>
+      <w:lvlJc w:val="left"/>
+      <w:pPr>
+        <w:tabs>
+          <w:tab w:val="num" w:pos="5760"/>
+        </w:tabs>
+        <w:ind w:left="5760" w:hanging="360"/>
+      </w:pPr>
+      <w:rPr>
+        <w:rFonts w:ascii="Wingdings" w:hAnsi="Wingdings" w:hint="default"/>
+        <w:sz w:val="20"/>
+      </w:rPr>
+    </w:lvl>
+    <w:lvl w:ilvl="8" w:tentative="1">
+      <w:start w:val="1"/>
+      <w:numFmt w:val="bullet"/>
+      <w:lvlText w:val=""/>
+      <w:lvlJc w:val="left"/>
+      <w:pPr>
+        <w:tabs>
+          <w:tab w:val="num" w:pos="6480"/>
+        </w:tabs>
+        <w:ind w:left="6480" w:hanging="360"/>
+      </w:pPr>
+      <w:rPr>
+        <w:rFonts w:ascii="Wingdings" w:hAnsi="Wingdings" w:hint="default"/>
+        <w:sz w:val="20"/>
+      </w:rPr>
+    </w:lvl>
+  </w:abstractNum>
+  <w:abstractNum w:abstractNumId="13" w15:restartNumberingAfterBreak="0">
     <w:nsid w:val="5B0C248E"/>
     <w:multiLevelType w:val="multilevel"/>
     <w:tmpl w:val="0BE0D904"/>
@@ -7407,7 +9301,7 @@
       </w:rPr>
     </w:lvl>
   </w:abstractNum>
-  <w:abstractNum w:abstractNumId="10" w15:restartNumberingAfterBreak="0">
+  <w:abstractNum w:abstractNumId="14" w15:restartNumberingAfterBreak="0">
     <w:nsid w:val="60AB3F91"/>
     <w:multiLevelType w:val="multilevel"/>
     <w:tmpl w:val="C862CBC2"/>
@@ -7556,7 +9450,120 @@
       </w:rPr>
     </w:lvl>
   </w:abstractNum>
-  <w:abstractNum w:abstractNumId="11" w15:restartNumberingAfterBreak="0">
+  <w:abstractNum w:abstractNumId="15" w15:restartNumberingAfterBreak="0">
+    <w:nsid w:val="62CE31C5"/>
+    <w:multiLevelType w:val="hybridMultilevel"/>
+    <w:tmpl w:val="83A6EAD6"/>
+    <w:lvl w:ilvl="0" w:tplc="E8384278">
+      <w:numFmt w:val="bullet"/>
+      <w:lvlText w:val="-"/>
+      <w:lvlJc w:val="left"/>
+      <w:pPr>
+        <w:ind w:left="720" w:hanging="360"/>
+      </w:pPr>
+      <w:rPr>
+        <w:rFonts w:ascii="Aptos" w:eastAsiaTheme="minorHAnsi" w:hAnsi="Aptos" w:cstheme="minorBidi" w:hint="default"/>
+        <w:b/>
+      </w:rPr>
+    </w:lvl>
+    <w:lvl w:ilvl="1" w:tplc="040C0003" w:tentative="1">
+      <w:start w:val="1"/>
+      <w:numFmt w:val="bullet"/>
+      <w:lvlText w:val="o"/>
+      <w:lvlJc w:val="left"/>
+      <w:pPr>
+        <w:ind w:left="1440" w:hanging="360"/>
+      </w:pPr>
+      <w:rPr>
+        <w:rFonts w:ascii="Courier New" w:hAnsi="Courier New" w:cs="Courier New" w:hint="default"/>
+      </w:rPr>
+    </w:lvl>
+    <w:lvl w:ilvl="2" w:tplc="040C0005" w:tentative="1">
+      <w:start w:val="1"/>
+      <w:numFmt w:val="bullet"/>
+      <w:lvlText w:val=""/>
+      <w:lvlJc w:val="left"/>
+      <w:pPr>
+        <w:ind w:left="2160" w:hanging="360"/>
+      </w:pPr>
+      <w:rPr>
+        <w:rFonts w:ascii="Wingdings" w:hAnsi="Wingdings" w:hint="default"/>
+      </w:rPr>
+    </w:lvl>
+    <w:lvl w:ilvl="3" w:tplc="040C0001" w:tentative="1">
+      <w:start w:val="1"/>
+      <w:numFmt w:val="bullet"/>
+      <w:lvlText w:val=""/>
+      <w:lvlJc w:val="left"/>
+      <w:pPr>
+        <w:ind w:left="2880" w:hanging="360"/>
+      </w:pPr>
+      <w:rPr>
+        <w:rFonts w:ascii="Symbol" w:hAnsi="Symbol" w:hint="default"/>
+      </w:rPr>
+    </w:lvl>
+    <w:lvl w:ilvl="4" w:tplc="040C0003" w:tentative="1">
+      <w:start w:val="1"/>
+      <w:numFmt w:val="bullet"/>
+      <w:lvlText w:val="o"/>
+      <w:lvlJc w:val="left"/>
+      <w:pPr>
+        <w:ind w:left="3600" w:hanging="360"/>
+      </w:pPr>
+      <w:rPr>
+        <w:rFonts w:ascii="Courier New" w:hAnsi="Courier New" w:cs="Courier New" w:hint="default"/>
+      </w:rPr>
+    </w:lvl>
+    <w:lvl w:ilvl="5" w:tplc="040C0005" w:tentative="1">
+      <w:start w:val="1"/>
+      <w:numFmt w:val="bullet"/>
+      <w:lvlText w:val=""/>
+      <w:lvlJc w:val="left"/>
+      <w:pPr>
+        <w:ind w:left="4320" w:hanging="360"/>
+      </w:pPr>
+      <w:rPr>
+        <w:rFonts w:ascii="Wingdings" w:hAnsi="Wingdings" w:hint="default"/>
+      </w:rPr>
+    </w:lvl>
+    <w:lvl w:ilvl="6" w:tplc="040C0001" w:tentative="1">
+      <w:start w:val="1"/>
+      <w:numFmt w:val="bullet"/>
+      <w:lvlText w:val=""/>
+      <w:lvlJc w:val="left"/>
+      <w:pPr>
+        <w:ind w:left="5040" w:hanging="360"/>
+      </w:pPr>
+      <w:rPr>
+        <w:rFonts w:ascii="Symbol" w:hAnsi="Symbol" w:hint="default"/>
+      </w:rPr>
+    </w:lvl>
+    <w:lvl w:ilvl="7" w:tplc="040C0003" w:tentative="1">
+      <w:start w:val="1"/>
+      <w:numFmt w:val="bullet"/>
+      <w:lvlText w:val="o"/>
+      <w:lvlJc w:val="left"/>
+      <w:pPr>
+        <w:ind w:left="5760" w:hanging="360"/>
+      </w:pPr>
+      <w:rPr>
+        <w:rFonts w:ascii="Courier New" w:hAnsi="Courier New" w:cs="Courier New" w:hint="default"/>
+      </w:rPr>
+    </w:lvl>
+    <w:lvl w:ilvl="8" w:tplc="040C0005" w:tentative="1">
+      <w:start w:val="1"/>
+      <w:numFmt w:val="bullet"/>
+      <w:lvlText w:val=""/>
+      <w:lvlJc w:val="left"/>
+      <w:pPr>
+        <w:ind w:left="6480" w:hanging="360"/>
+      </w:pPr>
+      <w:rPr>
+        <w:rFonts w:ascii="Wingdings" w:hAnsi="Wingdings" w:hint="default"/>
+      </w:rPr>
+    </w:lvl>
+  </w:abstractNum>
+  <w:abstractNum w:abstractNumId="16" w15:restartNumberingAfterBreak="0">
     <w:nsid w:val="62EE0F79"/>
     <w:multiLevelType w:val="multilevel"/>
     <w:tmpl w:val="8C8E9A28"/>
@@ -7669,7 +9676,7 @@
       </w:pPr>
     </w:lvl>
   </w:abstractNum>
-  <w:abstractNum w:abstractNumId="12" w15:restartNumberingAfterBreak="0">
+  <w:abstractNum w:abstractNumId="17" w15:restartNumberingAfterBreak="0">
     <w:nsid w:val="6A545759"/>
     <w:multiLevelType w:val="multilevel"/>
     <w:tmpl w:val="63704E74"/>
@@ -7818,7 +9825,156 @@
       </w:rPr>
     </w:lvl>
   </w:abstractNum>
-  <w:abstractNum w:abstractNumId="13" w15:restartNumberingAfterBreak="0">
+  <w:abstractNum w:abstractNumId="18" w15:restartNumberingAfterBreak="0">
+    <w:nsid w:val="70682253"/>
+    <w:multiLevelType w:val="multilevel"/>
+    <w:tmpl w:val="E9DC6254"/>
+    <w:lvl w:ilvl="0">
+      <w:start w:val="1"/>
+      <w:numFmt w:val="bullet"/>
+      <w:lvlText w:val=""/>
+      <w:lvlJc w:val="left"/>
+      <w:pPr>
+        <w:tabs>
+          <w:tab w:val="num" w:pos="720"/>
+        </w:tabs>
+        <w:ind w:left="720" w:hanging="360"/>
+      </w:pPr>
+      <w:rPr>
+        <w:rFonts w:ascii="Symbol" w:hAnsi="Symbol" w:hint="default"/>
+        <w:sz w:val="20"/>
+      </w:rPr>
+    </w:lvl>
+    <w:lvl w:ilvl="1" w:tentative="1">
+      <w:start w:val="1"/>
+      <w:numFmt w:val="bullet"/>
+      <w:lvlText w:val="o"/>
+      <w:lvlJc w:val="left"/>
+      <w:pPr>
+        <w:tabs>
+          <w:tab w:val="num" w:pos="1440"/>
+        </w:tabs>
+        <w:ind w:left="1440" w:hanging="360"/>
+      </w:pPr>
+      <w:rPr>
+        <w:rFonts w:ascii="Courier New" w:hAnsi="Courier New" w:hint="default"/>
+        <w:sz w:val="20"/>
+      </w:rPr>
+    </w:lvl>
+    <w:lvl w:ilvl="2" w:tentative="1">
+      <w:start w:val="1"/>
+      <w:numFmt w:val="bullet"/>
+      <w:lvlText w:val=""/>
+      <w:lvlJc w:val="left"/>
+      <w:pPr>
+        <w:tabs>
+          <w:tab w:val="num" w:pos="2160"/>
+        </w:tabs>
+        <w:ind w:left="2160" w:hanging="360"/>
+      </w:pPr>
+      <w:rPr>
+        <w:rFonts w:ascii="Wingdings" w:hAnsi="Wingdings" w:hint="default"/>
+        <w:sz w:val="20"/>
+      </w:rPr>
+    </w:lvl>
+    <w:lvl w:ilvl="3" w:tentative="1">
+      <w:start w:val="1"/>
+      <w:numFmt w:val="bullet"/>
+      <w:lvlText w:val=""/>
+      <w:lvlJc w:val="left"/>
+      <w:pPr>
+        <w:tabs>
+          <w:tab w:val="num" w:pos="2880"/>
+        </w:tabs>
+        <w:ind w:left="2880" w:hanging="360"/>
+      </w:pPr>
+      <w:rPr>
+        <w:rFonts w:ascii="Wingdings" w:hAnsi="Wingdings" w:hint="default"/>
+        <w:sz w:val="20"/>
+      </w:rPr>
+    </w:lvl>
+    <w:lvl w:ilvl="4" w:tentative="1">
+      <w:start w:val="1"/>
+      <w:numFmt w:val="bullet"/>
+      <w:lvlText w:val=""/>
+      <w:lvlJc w:val="left"/>
+      <w:pPr>
+        <w:tabs>
+          <w:tab w:val="num" w:pos="3600"/>
+        </w:tabs>
+        <w:ind w:left="3600" w:hanging="360"/>
+      </w:pPr>
+      <w:rPr>
+        <w:rFonts w:ascii="Wingdings" w:hAnsi="Wingdings" w:hint="default"/>
+        <w:sz w:val="20"/>
+      </w:rPr>
+    </w:lvl>
+    <w:lvl w:ilvl="5" w:tentative="1">
+      <w:start w:val="1"/>
+      <w:numFmt w:val="bullet"/>
+      <w:lvlText w:val=""/>
+      <w:lvlJc w:val="left"/>
+      <w:pPr>
+        <w:tabs>
+          <w:tab w:val="num" w:pos="4320"/>
+        </w:tabs>
+        <w:ind w:left="4320" w:hanging="360"/>
+      </w:pPr>
+      <w:rPr>
+        <w:rFonts w:ascii="Wingdings" w:hAnsi="Wingdings" w:hint="default"/>
+        <w:sz w:val="20"/>
+      </w:rPr>
+    </w:lvl>
+    <w:lvl w:ilvl="6" w:tentative="1">
+      <w:start w:val="1"/>
+      <w:numFmt w:val="bullet"/>
+      <w:lvlText w:val=""/>
+      <w:lvlJc w:val="left"/>
+      <w:pPr>
+        <w:tabs>
+          <w:tab w:val="num" w:pos="5040"/>
+        </w:tabs>
+        <w:ind w:left="5040" w:hanging="360"/>
+      </w:pPr>
+      <w:rPr>
+        <w:rFonts w:ascii="Wingdings" w:hAnsi="Wingdings" w:hint="default"/>
+        <w:sz w:val="20"/>
+      </w:rPr>
+    </w:lvl>
+    <w:lvl w:ilvl="7" w:tentative="1">
+      <w:start w:val="1"/>
+      <w:numFmt w:val="bullet"/>
+      <w:lvlText w:val=""/>
+      <w:lvlJc w:val="left"/>
+      <w:pPr>
+        <w:tabs>
+          <w:tab w:val="num" w:pos="5760"/>
+        </w:tabs>
+        <w:ind w:left="5760" w:hanging="360"/>
+      </w:pPr>
+      <w:rPr>
+        <w:rFonts w:ascii="Wingdings" w:hAnsi="Wingdings" w:hint="default"/>
+        <w:sz w:val="20"/>
+      </w:rPr>
+    </w:lvl>
+    <w:lvl w:ilvl="8" w:tentative="1">
+      <w:start w:val="1"/>
+      <w:numFmt w:val="bullet"/>
+      <w:lvlText w:val=""/>
+      <w:lvlJc w:val="left"/>
+      <w:pPr>
+        <w:tabs>
+          <w:tab w:val="num" w:pos="6480"/>
+        </w:tabs>
+        <w:ind w:left="6480" w:hanging="360"/>
+      </w:pPr>
+      <w:rPr>
+        <w:rFonts w:ascii="Wingdings" w:hAnsi="Wingdings" w:hint="default"/>
+        <w:sz w:val="20"/>
+      </w:rPr>
+    </w:lvl>
+  </w:abstractNum>
+  <w:abstractNum w:abstractNumId="19" w15:restartNumberingAfterBreak="0">
     <w:nsid w:val="784A0711"/>
     <w:multiLevelType w:val="multilevel"/>
     <w:tmpl w:val="9A1A4D30"/>
@@ -7967,7 +10123,7 @@
       </w:rPr>
     </w:lvl>
   </w:abstractNum>
-  <w:abstractNum w:abstractNumId="14" w15:restartNumberingAfterBreak="0">
+  <w:abstractNum w:abstractNumId="20" w15:restartNumberingAfterBreak="0">
     <w:nsid w:val="78F51405"/>
     <w:multiLevelType w:val="multilevel"/>
     <w:tmpl w:val="58867418"/>
@@ -8116,7 +10272,119 @@
       </w:rPr>
     </w:lvl>
   </w:abstractNum>
-  <w:abstractNum w:abstractNumId="15" w15:restartNumberingAfterBreak="0">
+  <w:abstractNum w:abstractNumId="21" w15:restartNumberingAfterBreak="0">
+    <w:nsid w:val="7D920E44"/>
+    <w:multiLevelType w:val="hybridMultilevel"/>
+    <w:tmpl w:val="8A5A1EB0"/>
+    <w:lvl w:ilvl="0" w:tplc="652A7810">
+      <w:numFmt w:val="bullet"/>
+      <w:lvlText w:val="-"/>
+      <w:lvlJc w:val="left"/>
+      <w:pPr>
+        <w:ind w:left="720" w:hanging="360"/>
+      </w:pPr>
+      <w:rPr>
+        <w:rFonts w:ascii="Aptos" w:eastAsiaTheme="minorHAnsi" w:hAnsi="Aptos" w:cstheme="minorBidi" w:hint="default"/>
+      </w:rPr>
+    </w:lvl>
+    <w:lvl w:ilvl="1" w:tplc="040C0003" w:tentative="1">
+      <w:start w:val="1"/>
+      <w:numFmt w:val="bullet"/>
+      <w:lvlText w:val="o"/>
+      <w:lvlJc w:val="left"/>
+      <w:pPr>
+        <w:ind w:left="1440" w:hanging="360"/>
+      </w:pPr>
+      <w:rPr>
+        <w:rFonts w:ascii="Courier New" w:hAnsi="Courier New" w:cs="Courier New" w:hint="default"/>
+      </w:rPr>
+    </w:lvl>
+    <w:lvl w:ilvl="2" w:tplc="040C0005" w:tentative="1">
+      <w:start w:val="1"/>
+      <w:numFmt w:val="bullet"/>
+      <w:lvlText w:val=""/>
+      <w:lvlJc w:val="left"/>
+      <w:pPr>
+        <w:ind w:left="2160" w:hanging="360"/>
+      </w:pPr>
+      <w:rPr>
+        <w:rFonts w:ascii="Wingdings" w:hAnsi="Wingdings" w:hint="default"/>
+      </w:rPr>
+    </w:lvl>
+    <w:lvl w:ilvl="3" w:tplc="040C0001" w:tentative="1">
+      <w:start w:val="1"/>
+      <w:numFmt w:val="bullet"/>
+      <w:lvlText w:val=""/>
+      <w:lvlJc w:val="left"/>
+      <w:pPr>
+        <w:ind w:left="2880" w:hanging="360"/>
+      </w:pPr>
+      <w:rPr>
+        <w:rFonts w:ascii="Symbol" w:hAnsi="Symbol" w:hint="default"/>
+      </w:rPr>
+    </w:lvl>
+    <w:lvl w:ilvl="4" w:tplc="040C0003" w:tentative="1">
+      <w:start w:val="1"/>
+      <w:numFmt w:val="bullet"/>
+      <w:lvlText w:val="o"/>
+      <w:lvlJc w:val="left"/>
+      <w:pPr>
+        <w:ind w:left="3600" w:hanging="360"/>
+      </w:pPr>
+      <w:rPr>
+        <w:rFonts w:ascii="Courier New" w:hAnsi="Courier New" w:cs="Courier New" w:hint="default"/>
+      </w:rPr>
+    </w:lvl>
+    <w:lvl w:ilvl="5" w:tplc="040C0005" w:tentative="1">
+      <w:start w:val="1"/>
+      <w:numFmt w:val="bullet"/>
+      <w:lvlText w:val=""/>
+      <w:lvlJc w:val="left"/>
+      <w:pPr>
+        <w:ind w:left="4320" w:hanging="360"/>
+      </w:pPr>
+      <w:rPr>
+        <w:rFonts w:ascii="Wingdings" w:hAnsi="Wingdings" w:hint="default"/>
+      </w:rPr>
+    </w:lvl>
+    <w:lvl w:ilvl="6" w:tplc="040C0001" w:tentative="1">
+      <w:start w:val="1"/>
+      <w:numFmt w:val="bullet"/>
+      <w:lvlText w:val=""/>
+      <w:lvlJc w:val="left"/>
+      <w:pPr>
+        <w:ind w:left="5040" w:hanging="360"/>
+      </w:pPr>
+      <w:rPr>
+        <w:rFonts w:ascii="Symbol" w:hAnsi="Symbol" w:hint="default"/>
+      </w:rPr>
+    </w:lvl>
+    <w:lvl w:ilvl="7" w:tplc="040C0003" w:tentative="1">
+      <w:start w:val="1"/>
+      <w:numFmt w:val="bullet"/>
+      <w:lvlText w:val="o"/>
+      <w:lvlJc w:val="left"/>
+      <w:pPr>
+        <w:ind w:left="5760" w:hanging="360"/>
+      </w:pPr>
+      <w:rPr>
+        <w:rFonts w:ascii="Courier New" w:hAnsi="Courier New" w:cs="Courier New" w:hint="default"/>
+      </w:rPr>
+    </w:lvl>
+    <w:lvl w:ilvl="8" w:tplc="040C0005" w:tentative="1">
+      <w:start w:val="1"/>
+      <w:numFmt w:val="bullet"/>
+      <w:lvlText w:val=""/>
+      <w:lvlJc w:val="left"/>
+      <w:pPr>
+        <w:ind w:left="6480" w:hanging="360"/>
+      </w:pPr>
+      <w:rPr>
+        <w:rFonts w:ascii="Wingdings" w:hAnsi="Wingdings" w:hint="default"/>
+      </w:rPr>
+    </w:lvl>
+  </w:abstractNum>
+  <w:abstractNum w:abstractNumId="22" w15:restartNumberingAfterBreak="0">
     <w:nsid w:val="7FDF6C31"/>
     <w:multiLevelType w:val="hybridMultilevel"/>
     <w:tmpl w:val="B9662CAA"/>
@@ -8203,16 +10471,16 @@
     </w:lvl>
   </w:abstractNum>
   <w:num w:numId="1" w16cid:durableId="1768888654">
-    <w:abstractNumId w:val="15"/>
+    <w:abstractNumId w:val="22"/>
   </w:num>
   <w:num w:numId="2" w16cid:durableId="1549681109">
-    <w:abstractNumId w:val="6"/>
+    <w:abstractNumId w:val="8"/>
   </w:num>
   <w:num w:numId="3" w16cid:durableId="669791071">
-    <w:abstractNumId w:val="10"/>
+    <w:abstractNumId w:val="14"/>
   </w:num>
   <w:num w:numId="4" w16cid:durableId="253437074">
-    <w:abstractNumId w:val="14"/>
+    <w:abstractNumId w:val="20"/>
   </w:num>
   <w:num w:numId="5" w16cid:durableId="1690987492">
     <w:abstractNumId w:val="2"/>
@@ -8221,34 +10489,85 @@
     <w:abstractNumId w:val="1"/>
   </w:num>
   <w:num w:numId="7" w16cid:durableId="1145318172">
-    <w:abstractNumId w:val="13"/>
+    <w:abstractNumId w:val="19"/>
   </w:num>
   <w:num w:numId="8" w16cid:durableId="1083919563">
     <w:abstractNumId w:val="3"/>
   </w:num>
   <w:num w:numId="9" w16cid:durableId="1142580626">
-    <w:abstractNumId w:val="8"/>
+    <w:abstractNumId w:val="11"/>
   </w:num>
   <w:num w:numId="10" w16cid:durableId="2011517042">
-    <w:abstractNumId w:val="5"/>
+    <w:abstractNumId w:val="7"/>
   </w:num>
   <w:num w:numId="11" w16cid:durableId="365571510">
     <w:abstractNumId w:val="4"/>
   </w:num>
   <w:num w:numId="12" w16cid:durableId="260720754">
-    <w:abstractNumId w:val="9"/>
+    <w:abstractNumId w:val="13"/>
   </w:num>
   <w:num w:numId="13" w16cid:durableId="1010445496">
-    <w:abstractNumId w:val="7"/>
+    <w:abstractNumId w:val="10"/>
   </w:num>
   <w:num w:numId="14" w16cid:durableId="895702316">
-    <w:abstractNumId w:val="11"/>
+    <w:abstractNumId w:val="16"/>
   </w:num>
   <w:num w:numId="15" w16cid:durableId="529995207">
-    <w:abstractNumId w:val="12"/>
+    <w:abstractNumId w:val="17"/>
   </w:num>
   <w:num w:numId="16" w16cid:durableId="302657475">
     <w:abstractNumId w:val="0"/>
+  </w:num>
+  <w:num w:numId="17" w16cid:durableId="2032098678">
+    <w:abstractNumId w:val="21"/>
+  </w:num>
+  <w:num w:numId="18" w16cid:durableId="1369572188">
+    <w:abstractNumId w:val="12"/>
+  </w:num>
+  <w:num w:numId="19" w16cid:durableId="1772623679">
+    <w:abstractNumId w:val="15"/>
+  </w:num>
+  <w:num w:numId="20" w16cid:durableId="1738242168">
+    <w:abstractNumId w:val="6"/>
+  </w:num>
+  <w:num w:numId="21" w16cid:durableId="1524899639">
+    <w:abstractNumId w:val="18"/>
+  </w:num>
+  <w:num w:numId="22" w16cid:durableId="65538982">
+    <w:abstractNumId w:val="8"/>
+    <w:lvlOverride w:ilvl="0">
+      <w:startOverride w:val="1"/>
+    </w:lvlOverride>
+    <w:lvlOverride w:ilvl="1">
+      <w:startOverride w:val="1"/>
+    </w:lvlOverride>
+    <w:lvlOverride w:ilvl="2">
+      <w:startOverride w:val="1"/>
+    </w:lvlOverride>
+    <w:lvlOverride w:ilvl="3">
+      <w:startOverride w:val="1"/>
+    </w:lvlOverride>
+    <w:lvlOverride w:ilvl="4">
+      <w:startOverride w:val="1"/>
+    </w:lvlOverride>
+    <w:lvlOverride w:ilvl="5">
+      <w:startOverride w:val="1"/>
+    </w:lvlOverride>
+    <w:lvlOverride w:ilvl="6">
+      <w:startOverride w:val="1"/>
+    </w:lvlOverride>
+    <w:lvlOverride w:ilvl="7">
+      <w:startOverride w:val="1"/>
+    </w:lvlOverride>
+    <w:lvlOverride w:ilvl="8">
+      <w:startOverride w:val="1"/>
+    </w:lvlOverride>
+  </w:num>
+  <w:num w:numId="23" w16cid:durableId="1862084504">
+    <w:abstractNumId w:val="5"/>
+  </w:num>
+  <w:num w:numId="24" w16cid:durableId="1552034483">
+    <w:abstractNumId w:val="9"/>
   </w:num>
 </w:numbering>
 </file>

--- a/Rapport alternance.docx
+++ b/Rapport alternance.docx
@@ -3884,15 +3884,7 @@
     <w:p/>
     <w:p>
       <w:r>
-        <w:t xml:space="preserve">Parmi ces infrastructures, le Syctom exploite trois Usines de Valorisation Énergétique, capables de produire chaque année 138 GWh d’électricité et 2 179 </w:t>
-      </w:r>
-      <w:proofErr w:type="gramStart"/>
-      <w:r>
-        <w:t>GWh</w:t>
-      </w:r>
-      <w:proofErr w:type="gramEnd"/>
-      <w:r>
-        <w:t xml:space="preserve"> de vapeur. L’organisation dispose également de quatre centres de tri, permettant de traiter et de trier près de deux millions de tonnes de déchets par an, ainsi que de deux déchetteries fixes et de deux centres de transfert. </w:t>
+        <w:t xml:space="preserve">Parmi ces infrastructures, le Syctom exploite trois Usines de Valorisation Énergétique, capables de produire chaque année 138 GWh d’électricité et 2 179 GWh de vapeur. L’organisation dispose également de quatre centres de tri, permettant de traiter et de trier près de deux millions de tonnes de déchets par an, ainsi que de deux déchetteries fixes et de deux centres de transfert. </w:t>
       </w:r>
       <w:r>
         <w:lastRenderedPageBreak/>
@@ -4008,19 +4000,7 @@
     </w:p>
     <w:p>
       <w:r>
-        <w:t xml:space="preserve">Pour l’année 2025, le budget prévisionnel du Syctom est de 743,8 millions d’euros, réparti entre le fonctionnement des installations et la sensibilisation du public </w:t>
-      </w:r>
-      <w:r>
-        <w:t xml:space="preserve">qui représente </w:t>
-      </w:r>
-      <w:r>
-        <w:t xml:space="preserve">465,55 millions d’euros et les investissements et la modernisation des infrastructures </w:t>
-      </w:r>
-      <w:r>
-        <w:t xml:space="preserve">qui représente </w:t>
-      </w:r>
-      <w:r>
-        <w:t>278,25 millions d’euros.</w:t>
+        <w:t>Pour l’année 2025, le budget prévisionnel du Syctom est de 743,8 millions d’euros, réparti entre le fonctionnement des installations et la sensibilisation du public qui représente 465,55 millions d’euros et les investissements et la modernisation des infrastructures qui représente 278,25 millions d’euros.</w:t>
       </w:r>
     </w:p>
     <w:p>
@@ -4056,13 +4036,8 @@
     </w:p>
     <w:p>
       <w:r>
-        <w:t xml:space="preserve">En 2022, le Syctom a signé un accord-cadre avec le GRET (Groupe de Recherche et d'Échanges Technologiques), une ONG française spécialisée dans la coopération internationale. Cet accord vise à renforcer la coopération dans le domaine de la gestion des déchets, en mettant en commun les savoir-faire techniques et les expériences de terrain. Cette collaboration permet de développer des projets innovants et adaptés aux contextes locaux, favorisant ainsi une gestion durable des déchets dans les pays </w:t>
-      </w:r>
-      <w:proofErr w:type="gramStart"/>
-      <w:r>
-        <w:t>partenaires .</w:t>
-      </w:r>
-      <w:proofErr w:type="gramEnd"/>
+        <w:t>En 2022, le Syctom a signé un accord-cadre avec le GRET (Groupe de Recherche et d'Échanges Technologiques), une ONG française spécialisée dans la coopération internationale. Cet accord vise à renforcer la coopération dans le domaine de la gestion des déchets, en mettant en commun les savoir-faire techniques et les expériences de terrain. Cette collaboration permet de développer des projets innovants et adaptés aux contextes locaux, favorisant ainsi une gestion durable des déchets dans les pays partenaires .</w:t>
+      </w:r>
     </w:p>
     <w:p>
       <w:pPr>
@@ -4120,13 +4095,8 @@
       </w:r>
       <w:proofErr w:type="spellEnd"/>
       <w:r>
-        <w:t xml:space="preserve">, consiste en l'installation d'équipements de compostage dans plusieurs établissements publics locaux, dont des orphelinats et un hôpital municipal. L'objectif est de promouvoir la valorisation des biodéchets et de soutenir les efforts du Kazakhstan en matière de protection de la biodiversité et de </w:t>
-      </w:r>
-      <w:proofErr w:type="gramStart"/>
-      <w:r>
-        <w:t>l'environnement .</w:t>
-      </w:r>
-      <w:proofErr w:type="gramEnd"/>
+        <w:t>, consiste en l'installation d'équipements de compostage dans plusieurs établissements publics locaux, dont des orphelinats et un hôpital municipal. L'objectif est de promouvoir la valorisation des biodéchets et de soutenir les efforts du Kazakhstan en matière de protection de la biodiversité et de l'environnement .</w:t>
+      </w:r>
     </w:p>
     <w:p>
       <w:pPr>
@@ -4704,10 +4674,7 @@
         <w:pStyle w:val="Titre3"/>
       </w:pPr>
       <w:r>
-        <w:t xml:space="preserve"> </w:t>
-      </w:r>
-      <w:r>
-        <w:t>Réalisation du projet GTB – Maîtrise d’œuvre</w:t>
+        <w:t xml:space="preserve"> Réalisation du projet GTB – Maîtrise d’œuvre</w:t>
       </w:r>
     </w:p>
     <w:p>
@@ -4752,7 +4719,13 @@
         <w:t>28 tableaux électriques</w:t>
       </w:r>
       <w:r>
-        <w:t xml:space="preserve"> répartis sur l’ensemble du site. Pour ce faire, j’ai utilisé des outils tels qu’</w:t>
+        <w:t xml:space="preserve"> répartis sur l’ensemble </w:t>
+      </w:r>
+      <w:r>
+        <w:t>du bâtiment administratif</w:t>
+      </w:r>
+      <w:r>
+        <w:t>. Pour ce faire, j’ai utilisé des outils tels qu’</w:t>
       </w:r>
       <w:r>
         <w:rPr>
@@ -4817,16 +4790,11 @@
       <w:r>
         <w:t xml:space="preserve"> des listes de points existant, il se nomme « Liste de points automate – Syctom .</w:t>
       </w:r>
-      <w:proofErr w:type="gramStart"/>
       <w:r>
         <w:t>xlsx</w:t>
       </w:r>
       <w:r>
-        <w:t>»</w:t>
-      </w:r>
-      <w:proofErr w:type="gramEnd"/>
-      <w:r>
-        <w:t>,</w:t>
+        <w:t>»,</w:t>
       </w:r>
       <w:r>
         <w:t xml:space="preserve"> présent dans chacune des armoires électriques et qui sont gérés par les automates</w:t>
@@ -4871,155 +4839,103 @@
         <w:t xml:space="preserve"> </w:t>
       </w:r>
       <w:r>
-        <w:t>« Liste de points automate – Syctom .</w:t>
-      </w:r>
-      <w:proofErr w:type="gramStart"/>
-      <w:r>
-        <w:t xml:space="preserve">xlsx», </w:t>
-      </w:r>
-      <w:r>
-        <w:t xml:space="preserve"> pour</w:t>
-      </w:r>
-      <w:proofErr w:type="gramEnd"/>
+        <w:t xml:space="preserve">« Liste de points automate – Syctom .xlsx»,  pour des raison d’harmonisation des équipement, je m’étais fixé </w:t>
+      </w:r>
+      <w:proofErr w:type="spellStart"/>
+      <w:r>
+        <w:t>a</w:t>
+      </w:r>
+      <w:proofErr w:type="spellEnd"/>
+      <w:r>
+        <w:t xml:space="preserve"> la gamme d’automate </w:t>
+      </w:r>
+      <w:proofErr w:type="spellStart"/>
+      <w:r>
+        <w:t>Ecos</w:t>
+      </w:r>
+      <w:proofErr w:type="spellEnd"/>
+      <w:r>
+        <w:t xml:space="preserve"> 504 qui est de l’</w:t>
+      </w:r>
+      <w:proofErr w:type="spellStart"/>
+      <w:r>
+        <w:t>entré</w:t>
+      </w:r>
+      <w:proofErr w:type="spellEnd"/>
+      <w:r>
+        <w:t xml:space="preserve"> de gamme de chez Sauter</w:t>
+      </w:r>
+      <w:r>
+        <w:t xml:space="preserve"> et annoncé le nombre de compteur d’énergie souhaitait par tableau </w:t>
+      </w:r>
+      <w:proofErr w:type="spellStart"/>
+      <w:r>
+        <w:t>electrique</w:t>
+      </w:r>
+      <w:proofErr w:type="spellEnd"/>
+      <w:r>
+        <w:t>.</w:t>
+      </w:r>
+      <w:r>
+        <w:t xml:space="preserve"> En ayant </w:t>
+      </w:r>
+      <w:proofErr w:type="spellStart"/>
+      <w:r>
+        <w:t>echangé</w:t>
+      </w:r>
+      <w:proofErr w:type="spellEnd"/>
+      <w:r>
+        <w:t xml:space="preserve"> avec un interlocuteur de chez Sauter, j’ai réalisé qu’utiliser la même gamme d’automate dans chacun des armoires électriques sachant que dans ces armoires </w:t>
+      </w:r>
+      <w:proofErr w:type="spellStart"/>
+      <w:r>
+        <w:t>electrique</w:t>
+      </w:r>
+      <w:proofErr w:type="spellEnd"/>
+      <w:r>
+        <w:t xml:space="preserve">, il y avait ceux, des </w:t>
+      </w:r>
+      <w:proofErr w:type="spellStart"/>
+      <w:r>
+        <w:t>amoires</w:t>
+      </w:r>
+      <w:proofErr w:type="spellEnd"/>
+      <w:r>
+        <w:t xml:space="preserve"> CVC, du TGBT, qu’il aurait fallu pour des raisons de robustesse utiliser des automates de la gamme modulo 6, qui offre une meilleurs robustesse, une utilisation moins </w:t>
+      </w:r>
+      <w:proofErr w:type="spellStart"/>
+      <w:r>
+        <w:t>importaant</w:t>
+      </w:r>
+      <w:proofErr w:type="spellEnd"/>
+      <w:r>
+        <w:t>, ainsi qu’une meilleurs polyvalence</w:t>
+      </w:r>
+      <w:r>
+        <w:t>.</w:t>
+      </w:r>
+    </w:p>
+    <w:p>
+      <w:r>
+        <w:t>Avec toutes ces données, en main</w:t>
+      </w:r>
+      <w:r>
+        <w:t>, j’ai pu commencer a faire le CCPAE, en expliquant qu’on souhaitait l’installation d’un serveur</w:t>
+      </w:r>
       <w:r>
         <w:t xml:space="preserve"> </w:t>
       </w:r>
-      <w:proofErr w:type="gramStart"/>
-      <w:r>
-        <w:t>des raison</w:t>
-      </w:r>
-      <w:proofErr w:type="gramEnd"/>
-      <w:r>
-        <w:t xml:space="preserve"> d’harmonisation </w:t>
-      </w:r>
-      <w:proofErr w:type="gramStart"/>
-      <w:r>
-        <w:t>des équipement</w:t>
-      </w:r>
-      <w:proofErr w:type="gramEnd"/>
-      <w:r>
-        <w:t xml:space="preserve">, je m’étais fixé </w:t>
+      <w:r>
+        <w:t>rackables</w:t>
+      </w:r>
+      <w:r>
+        <w:t xml:space="preserve"> qui serait dédié </w:t>
       </w:r>
       <w:proofErr w:type="spellStart"/>
-      <w:proofErr w:type="gramStart"/>
       <w:r>
         <w:t>a</w:t>
       </w:r>
       <w:proofErr w:type="spellEnd"/>
-      <w:proofErr w:type="gramEnd"/>
-      <w:r>
-        <w:t xml:space="preserve"> la gamme d’automate </w:t>
-      </w:r>
-      <w:proofErr w:type="spellStart"/>
-      <w:r>
-        <w:t>Ecos</w:t>
-      </w:r>
-      <w:proofErr w:type="spellEnd"/>
-      <w:r>
-        <w:t xml:space="preserve"> 504 qui est de l’</w:t>
-      </w:r>
-      <w:proofErr w:type="spellStart"/>
-      <w:r>
-        <w:t>entré</w:t>
-      </w:r>
-      <w:proofErr w:type="spellEnd"/>
-      <w:r>
-        <w:t xml:space="preserve"> de gamme de chez Sauter</w:t>
-      </w:r>
-      <w:r>
-        <w:t xml:space="preserve"> et annoncé le nombre de compteur d’énergie souhaitait par tableau </w:t>
-      </w:r>
-      <w:proofErr w:type="spellStart"/>
-      <w:r>
-        <w:t>electrique</w:t>
-      </w:r>
-      <w:proofErr w:type="spellEnd"/>
-      <w:r>
-        <w:t>.</w:t>
-      </w:r>
-      <w:r>
-        <w:t xml:space="preserve"> En ayant </w:t>
-      </w:r>
-      <w:proofErr w:type="spellStart"/>
-      <w:r>
-        <w:t>echangé</w:t>
-      </w:r>
-      <w:proofErr w:type="spellEnd"/>
-      <w:r>
-        <w:t xml:space="preserve"> avec un interlocuteur de chez Sauter, j’ai réalisé qu’utiliser la même gamme d’automate dans chacun des armoires électriques sachant que dans ces armoires </w:t>
-      </w:r>
-      <w:proofErr w:type="spellStart"/>
-      <w:r>
-        <w:t>electrique</w:t>
-      </w:r>
-      <w:proofErr w:type="spellEnd"/>
-      <w:r>
-        <w:t xml:space="preserve">, il y avait ceux, des </w:t>
-      </w:r>
-      <w:proofErr w:type="spellStart"/>
-      <w:r>
-        <w:t>amoires</w:t>
-      </w:r>
-      <w:proofErr w:type="spellEnd"/>
-      <w:r>
-        <w:t xml:space="preserve"> CVC, du TGBT, qu’il aurait fallu pour des raisons de robustesse utiliser des automates de la gamme modulo 6, qui offre </w:t>
-      </w:r>
-      <w:proofErr w:type="gramStart"/>
-      <w:r>
-        <w:t>une meilleurs robustesse</w:t>
-      </w:r>
-      <w:proofErr w:type="gramEnd"/>
-      <w:r>
-        <w:t xml:space="preserve">, une utilisation moins </w:t>
-      </w:r>
-      <w:proofErr w:type="spellStart"/>
-      <w:r>
-        <w:t>importaant</w:t>
-      </w:r>
-      <w:proofErr w:type="spellEnd"/>
-      <w:r>
-        <w:t xml:space="preserve">, ainsi </w:t>
-      </w:r>
-      <w:proofErr w:type="gramStart"/>
-      <w:r>
-        <w:t>qu’une meilleurs polyvalence</w:t>
-      </w:r>
-      <w:proofErr w:type="gramEnd"/>
-      <w:r>
-        <w:t>.</w:t>
-      </w:r>
-    </w:p>
-    <w:p>
-      <w:r>
-        <w:t>Avec toutes ces données, en main</w:t>
-      </w:r>
-      <w:r>
-        <w:t xml:space="preserve">, j’ai pu commencer </w:t>
-      </w:r>
-      <w:proofErr w:type="gramStart"/>
-      <w:r>
-        <w:t>a</w:t>
-      </w:r>
-      <w:proofErr w:type="gramEnd"/>
-      <w:r>
-        <w:t xml:space="preserve"> faire le CCPAE, en expliquant qu’on souhaitait l’installation d’un serveur</w:t>
-      </w:r>
-      <w:r>
-        <w:t xml:space="preserve"> </w:t>
-      </w:r>
-      <w:r>
-        <w:t>rackables</w:t>
-      </w:r>
-      <w:r>
-        <w:t xml:space="preserve"> qui serait dédié </w:t>
-      </w:r>
-      <w:proofErr w:type="spellStart"/>
-      <w:proofErr w:type="gramStart"/>
-      <w:r>
-        <w:t>a</w:t>
-      </w:r>
-      <w:proofErr w:type="spellEnd"/>
-      <w:proofErr w:type="gramEnd"/>
       <w:r>
         <w:t xml:space="preserve"> la GTB Sauter</w:t>
       </w:r>
@@ -5062,16 +4978,11 @@
         <w:t>deux grandes catégories</w:t>
       </w:r>
       <w:r>
-        <w:t xml:space="preserve">, la description de ce qu’il faut dans </w:t>
-      </w:r>
-      <w:proofErr w:type="gramStart"/>
-      <w:r>
-        <w:t xml:space="preserve">les tableau </w:t>
+        <w:t xml:space="preserve">, la description de ce qu’il faut dans les tableau </w:t>
       </w:r>
       <w:r>
         <w:t>électrique</w:t>
       </w:r>
-      <w:proofErr w:type="gramEnd"/>
       <w:r>
         <w:t xml:space="preserve">. Dans le premier lot de tableau électrique, ce serait </w:t>
       </w:r>
@@ -5175,12 +5086,10 @@
         <w:t xml:space="preserve">Remplacement ou ajout d’un onduleur externe </w:t>
       </w:r>
       <w:proofErr w:type="spellStart"/>
-      <w:proofErr w:type="gramStart"/>
       <w:r>
         <w:t>a</w:t>
       </w:r>
       <w:proofErr w:type="spellEnd"/>
-      <w:proofErr w:type="gramEnd"/>
       <w:r>
         <w:t xml:space="preserve"> raccorder </w:t>
       </w:r>
@@ -5281,26 +5190,14 @@
         <w:t>DAJA (Direction des Affaires Juridiques et Administratives)</w:t>
       </w:r>
       <w:r>
-        <w:t xml:space="preserve"> pour validation. Une fois validés, nous avons analysé </w:t>
-      </w:r>
-      <w:proofErr w:type="gramStart"/>
-      <w:r>
-        <w:t xml:space="preserve">les </w:t>
+        <w:t xml:space="preserve"> pour validation. Une fois validés, nous avons analysé les </w:t>
       </w:r>
       <w:r>
         <w:rPr>
           <w:b/>
           <w:bCs/>
         </w:rPr>
-        <w:t>mémoire techniques</w:t>
-      </w:r>
-      <w:proofErr w:type="gramEnd"/>
-      <w:r>
-        <w:rPr>
-          <w:b/>
-          <w:bCs/>
-        </w:rPr>
-        <w:t xml:space="preserve"> des entreprises candidates</w:t>
+        <w:t>mémoire techniques des entreprises candidates</w:t>
       </w:r>
       <w:r>
         <w:t>, afin d’évaluer la pertinence de leurs propositions et leur capacité à réaliser les travaux conformément aux contraintes techniques, budgétaires et opérationnelles du site.</w:t>
@@ -5361,16 +5258,11 @@
       </w:r>
     </w:p>
     <w:p>
-      <w:proofErr w:type="gramStart"/>
       <w:r>
         <w:t>i</w:t>
       </w:r>
       <w:r>
-        <w:t>l</w:t>
-      </w:r>
-      <w:proofErr w:type="gramEnd"/>
-      <w:r>
-        <w:t xml:space="preserve"> faut passer par la création d’un marché subséquent</w:t>
+        <w:t>l faut passer par la création d’un marché subséquent</w:t>
       </w:r>
       <w:r>
         <w:t>,</w:t>
@@ -11217,6 +11109,7 @@
   <w:style w:type="character" w:default="1" w:styleId="Policepardfaut">
     <w:name w:val="Default Paragraph Font"/>
     <w:uiPriority w:val="1"/>
+    <w:semiHidden/>
     <w:unhideWhenUsed/>
   </w:style>
   <w:style w:type="table" w:default="1" w:styleId="TableauNormal">
